--- a/Documentos/Versión SpotyUN.docx
+++ b/Documentos/Versión SpotyUN.docx
@@ -2,6 +2,2081 @@
 <file path=word/document.xml><?xml version="1.0" encoding="utf-8"?>
 <w:document xmlns:wpc="http://schemas.microsoft.com/office/word/2010/wordprocessingCanvas" xmlns:cx="http://schemas.microsoft.com/office/drawing/2014/chartex" xmlns:cx1="http://schemas.microsoft.com/office/drawing/2015/9/8/chartex" xmlns:cx2="http://schemas.microsoft.com/office/drawing/2015/10/21/chartex" xmlns:cx3="http://schemas.microsoft.com/office/drawing/2016/5/9/chartex" xmlns:cx4="http://schemas.microsoft.com/office/drawing/2016/5/10/chartex" xmlns:cx5="http://schemas.microsoft.com/office/drawing/2016/5/11/chartex" xmlns:cx6="http://schemas.microsoft.com/office/drawing/2016/5/12/chartex" xmlns:cx7="http://schemas.microsoft.com/office/drawing/2016/5/13/chartex" xmlns:cx8="http://schemas.microsoft.com/office/drawing/2016/5/14/chartex" xmlns:mc="http://schemas.openxmlformats.org/markup-compatibility/2006" xmlns:aink="http://schemas.microsoft.com/office/drawing/2016/ink" xmlns:am3d="http://schemas.microsoft.com/office/drawing/2017/model3d" xmlns:o="urn:schemas-microsoft-com:office:office" xmlns:r="http://schemas.openxmlformats.org/officeDocument/2006/relationships" xmlns:m="http://schemas.openxmlformats.org/officeDocument/2006/math" xmlns:v="urn:schemas-microsoft-com:vml" xmlns:wp14="http://schemas.microsoft.com/office/word/2010/wordprocessingDrawing" xmlns:wp="http://schemas.openxmlformats.org/drawingml/2006/wordprocessingDrawing" xmlns:w10="urn:schemas-microsoft-com:office:word" xmlns:w="http://schemas.openxmlformats.org/wordprocessingml/2006/main" xmlns:w14="http://schemas.microsoft.com/office/word/2010/wordml" xmlns:w15="http://schemas.microsoft.com/office/word/2012/wordml" xmlns:w16cex="http://schemas.microsoft.com/office/word/2018/wordml/cex" xmlns:w16cid="http://schemas.microsoft.com/office/word/2016/wordml/cid" xmlns:w16="http://schemas.microsoft.com/office/word/2018/wordml" xmlns:w16sdtdh="http://schemas.microsoft.com/office/word/2020/wordml/sdtdatahash" xmlns:w16se="http://schemas.microsoft.com/office/word/2015/wordml/symex" xmlns:wpg="http://schemas.microsoft.com/office/word/2010/wordprocessingGroup" xmlns:wpi="http://schemas.microsoft.com/office/word/2010/wordprocessingInk" xmlns:wne="http://schemas.microsoft.com/office/word/2006/wordml" xmlns:wps="http://schemas.microsoft.com/office/word/2010/wordprocessingShape" mc:Ignorable="w14 w15 w16se w16cid w16 w16cex w16sdtdh wp14">
   <w:body>
+    <w:tbl>
+      <w:tblPr>
+        <w:tblW w:w="5000" w:type="pct"/>
+        <w:tblCellSpacing w:w="15" w:type="dxa"/>
+        <w:tblBorders>
+          <w:top w:val="single" w:sz="24" w:space="0" w:color="000000"/>
+          <w:left w:val="single" w:sz="24" w:space="0" w:color="000000"/>
+          <w:bottom w:val="single" w:sz="24" w:space="0" w:color="000000"/>
+          <w:right w:val="single" w:sz="24" w:space="0" w:color="000000"/>
+        </w:tblBorders>
+        <w:tblCellMar>
+          <w:top w:w="15" w:type="dxa"/>
+          <w:left w:w="15" w:type="dxa"/>
+          <w:bottom w:w="15" w:type="dxa"/>
+          <w:right w:w="15" w:type="dxa"/>
+        </w:tblCellMar>
+        <w:tblLook w:val="0000" w:firstRow="0" w:lastRow="0" w:firstColumn="0" w:lastColumn="0" w:noHBand="0" w:noVBand="0"/>
+      </w:tblPr>
+      <w:tblGrid>
+        <w:gridCol w:w="1788"/>
+        <w:gridCol w:w="777"/>
+        <w:gridCol w:w="6779"/>
+      </w:tblGrid>
+      <w:tr>
+        <w:trPr>
+          <w:tblCellSpacing w:w="15" w:type="dxa"/>
+        </w:trPr>
+        <w:tc>
+          <w:tcPr>
+            <w:tcW w:w="936" w:type="pct"/>
+            <w:tcBorders>
+              <w:top w:val="outset" w:sz="6" w:space="0" w:color="auto"/>
+              <w:left w:val="outset" w:sz="6" w:space="0" w:color="auto"/>
+              <w:bottom w:val="outset" w:sz="6" w:space="0" w:color="auto"/>
+              <w:right w:val="outset" w:sz="6" w:space="0" w:color="auto"/>
+            </w:tcBorders>
+            <w:shd w:val="clear" w:color="auto" w:fill="C8E0E0"/>
+          </w:tcPr>
+          <w:p>
+            <w:pPr>
+              <w:rPr>
+                <w:rFonts w:ascii="Arial" w:hAnsi="Arial" w:cs="Arial"/>
+                <w:b/>
+                <w:bCs/>
+                <w:sz w:val="20"/>
+                <w:szCs w:val="20"/>
+              </w:rPr>
+            </w:pPr>
+            <w:r>
+              <w:rPr>
+                <w:rFonts w:ascii="Arial" w:hAnsi="Arial" w:cs="Arial"/>
+                <w:b/>
+                <w:bCs/>
+                <w:sz w:val="20"/>
+                <w:szCs w:val="20"/>
+              </w:rPr>
+              <w:t>CU_001</w:t>
+            </w:r>
+          </w:p>
+        </w:tc>
+        <w:tc>
+          <w:tcPr>
+            <w:tcW w:w="4016" w:type="pct"/>
+            <w:gridSpan w:val="2"/>
+            <w:tcBorders>
+              <w:top w:val="outset" w:sz="6" w:space="0" w:color="auto"/>
+              <w:left w:val="outset" w:sz="6" w:space="0" w:color="auto"/>
+              <w:bottom w:val="outset" w:sz="6" w:space="0" w:color="auto"/>
+              <w:right w:val="outset" w:sz="6" w:space="0" w:color="auto"/>
+            </w:tcBorders>
+            <w:shd w:val="clear" w:color="auto" w:fill="C8E0E0"/>
+          </w:tcPr>
+          <w:p>
+            <w:pPr>
+              <w:rPr>
+                <w:rFonts w:ascii="Arial" w:hAnsi="Arial" w:cs="Arial"/>
+                <w:b/>
+                <w:bCs/>
+                <w:sz w:val="20"/>
+                <w:szCs w:val="20"/>
+                <w:lang w:val="es-MX"/>
+              </w:rPr>
+            </w:pPr>
+            <w:r>
+              <w:rPr>
+                <w:rFonts w:ascii="Arial" w:hAnsi="Arial" w:cs="Arial"/>
+                <w:b/>
+                <w:bCs/>
+                <w:sz w:val="20"/>
+                <w:szCs w:val="20"/>
+                <w:lang w:val="es-MX"/>
+              </w:rPr>
+              <w:t xml:space="preserve">Realizar la suscripción de un cliente </w:t>
+            </w:r>
+            <w:r>
+              <w:rPr>
+                <w:rFonts w:ascii="Arial" w:hAnsi="Arial" w:cs="Arial"/>
+                <w:b/>
+                <w:bCs/>
+                <w:sz w:val="20"/>
+                <w:szCs w:val="20"/>
+                <w:lang w:val="es-MX"/>
+              </w:rPr>
+              <w:t>en SpotyUN</w:t>
+            </w:r>
+          </w:p>
+        </w:tc>
+      </w:tr>
+      <w:tr>
+        <w:trPr>
+          <w:tblCellSpacing w:w="15" w:type="dxa"/>
+        </w:trPr>
+        <w:tc>
+          <w:tcPr>
+            <w:tcW w:w="936" w:type="pct"/>
+            <w:tcBorders>
+              <w:top w:val="outset" w:sz="6" w:space="0" w:color="auto"/>
+              <w:left w:val="outset" w:sz="6" w:space="0" w:color="auto"/>
+              <w:bottom w:val="outset" w:sz="6" w:space="0" w:color="auto"/>
+              <w:right w:val="outset" w:sz="6" w:space="0" w:color="auto"/>
+            </w:tcBorders>
+          </w:tcPr>
+          <w:p>
+            <w:pPr>
+              <w:rPr>
+                <w:rFonts w:ascii="Arial" w:hAnsi="Arial" w:cs="Arial"/>
+                <w:b/>
+                <w:bCs/>
+                <w:sz w:val="20"/>
+                <w:szCs w:val="20"/>
+              </w:rPr>
+            </w:pPr>
+            <w:r>
+              <w:rPr>
+                <w:rFonts w:ascii="Arial" w:hAnsi="Arial" w:cs="Arial"/>
+                <w:b/>
+                <w:bCs/>
+                <w:sz w:val="20"/>
+                <w:szCs w:val="20"/>
+              </w:rPr>
+              <w:t>Version</w:t>
+            </w:r>
+          </w:p>
+        </w:tc>
+        <w:tc>
+          <w:tcPr>
+            <w:tcW w:w="4016" w:type="pct"/>
+            <w:gridSpan w:val="2"/>
+            <w:tcBorders>
+              <w:top w:val="outset" w:sz="6" w:space="0" w:color="auto"/>
+              <w:left w:val="outset" w:sz="6" w:space="0" w:color="auto"/>
+              <w:bottom w:val="outset" w:sz="6" w:space="0" w:color="auto"/>
+              <w:right w:val="outset" w:sz="6" w:space="0" w:color="auto"/>
+            </w:tcBorders>
+          </w:tcPr>
+          <w:p>
+            <w:pPr>
+              <w:rPr>
+                <w:rFonts w:ascii="Arial" w:hAnsi="Arial" w:cs="Arial"/>
+                <w:sz w:val="20"/>
+                <w:szCs w:val="20"/>
+              </w:rPr>
+            </w:pPr>
+            <w:r>
+              <w:rPr>
+                <w:rFonts w:ascii="Arial" w:hAnsi="Arial" w:cs="Arial"/>
+                <w:sz w:val="20"/>
+                <w:szCs w:val="20"/>
+              </w:rPr>
+              <w:t>1.</w:t>
+            </w:r>
+            <w:r>
+              <w:rPr>
+                <w:rFonts w:ascii="Arial" w:hAnsi="Arial" w:cs="Arial"/>
+                <w:sz w:val="20"/>
+                <w:szCs w:val="20"/>
+              </w:rPr>
+              <w:t xml:space="preserve">0 </w:t>
+            </w:r>
+            <w:r>
+              <w:rPr>
+                <w:rFonts w:ascii="Arial" w:hAnsi="Arial" w:cs="Arial"/>
+                <w:sz w:val="20"/>
+                <w:szCs w:val="20"/>
+              </w:rPr>
+              <w:t xml:space="preserve">(11/01/2022) </w:t>
+            </w:r>
+          </w:p>
+        </w:tc>
+      </w:tr>
+      <w:tr>
+        <w:trPr>
+          <w:trHeight w:val="855"/>
+          <w:tblCellSpacing w:w="15" w:type="dxa"/>
+        </w:trPr>
+        <w:tc>
+          <w:tcPr>
+            <w:tcW w:w="936" w:type="pct"/>
+            <w:tcBorders>
+              <w:top w:val="outset" w:sz="6" w:space="0" w:color="auto"/>
+              <w:left w:val="outset" w:sz="6" w:space="0" w:color="auto"/>
+              <w:bottom w:val="outset" w:sz="6" w:space="0" w:color="auto"/>
+              <w:right w:val="outset" w:sz="6" w:space="0" w:color="auto"/>
+            </w:tcBorders>
+          </w:tcPr>
+          <w:p>
+            <w:pPr>
+              <w:rPr>
+                <w:rFonts w:ascii="Arial" w:hAnsi="Arial" w:cs="Arial"/>
+                <w:b/>
+                <w:bCs/>
+                <w:sz w:val="20"/>
+                <w:szCs w:val="20"/>
+              </w:rPr>
+            </w:pPr>
+            <w:r>
+              <w:rPr>
+                <w:rFonts w:ascii="Arial" w:hAnsi="Arial" w:cs="Arial"/>
+                <w:b/>
+                <w:bCs/>
+                <w:sz w:val="20"/>
+                <w:szCs w:val="20"/>
+              </w:rPr>
+              <w:softHyphen/>
+            </w:r>
+            <w:r>
+              <w:rPr>
+                <w:rFonts w:ascii="Arial" w:hAnsi="Arial" w:cs="Arial"/>
+                <w:b/>
+                <w:bCs/>
+                <w:sz w:val="20"/>
+                <w:szCs w:val="20"/>
+              </w:rPr>
+              <w:softHyphen/>
+            </w:r>
+            <w:r>
+              <w:rPr>
+                <w:rFonts w:ascii="Arial" w:hAnsi="Arial" w:cs="Arial"/>
+                <w:b/>
+                <w:bCs/>
+                <w:sz w:val="20"/>
+                <w:szCs w:val="20"/>
+              </w:rPr>
+              <w:softHyphen/>
+            </w:r>
+            <w:r>
+              <w:rPr>
+                <w:rFonts w:ascii="Arial" w:hAnsi="Arial" w:cs="Arial"/>
+                <w:b/>
+                <w:bCs/>
+                <w:sz w:val="20"/>
+                <w:szCs w:val="20"/>
+              </w:rPr>
+              <w:softHyphen/>
+            </w:r>
+            <w:r>
+              <w:rPr>
+                <w:rFonts w:ascii="Arial" w:hAnsi="Arial" w:cs="Arial"/>
+                <w:b/>
+                <w:bCs/>
+                <w:sz w:val="20"/>
+                <w:szCs w:val="20"/>
+              </w:rPr>
+              <w:t>Autores</w:t>
+            </w:r>
+          </w:p>
+        </w:tc>
+        <w:tc>
+          <w:tcPr>
+            <w:tcW w:w="4016" w:type="pct"/>
+            <w:gridSpan w:val="2"/>
+            <w:tcBorders>
+              <w:top w:val="outset" w:sz="6" w:space="0" w:color="auto"/>
+              <w:left w:val="outset" w:sz="6" w:space="0" w:color="auto"/>
+              <w:bottom w:val="outset" w:sz="6" w:space="0" w:color="auto"/>
+              <w:right w:val="outset" w:sz="6" w:space="0" w:color="auto"/>
+            </w:tcBorders>
+          </w:tcPr>
+          <w:p>
+            <w:pPr>
+              <w:spacing w:after="0"/>
+              <w:rPr>
+                <w:lang w:val="es-MX"/>
+              </w:rPr>
+            </w:pPr>
+            <w:r>
+              <w:rPr>
+                <w:lang w:val="es-MX"/>
+              </w:rPr>
+              <w:t>Edinson Sanchez Fuentes</w:t>
+            </w:r>
+          </w:p>
+          <w:p>
+            <w:pPr>
+              <w:spacing w:after="0"/>
+              <w:rPr>
+                <w:lang w:val="es-MX"/>
+              </w:rPr>
+            </w:pPr>
+            <w:r>
+              <w:rPr>
+                <w:lang w:val="es-MX"/>
+              </w:rPr>
+              <w:t>Oscar Hernando Villalba Hernández</w:t>
+            </w:r>
+          </w:p>
+          <w:p>
+            <w:pPr>
+              <w:spacing w:after="0"/>
+              <w:rPr>
+                <w:lang w:val="es-MX"/>
+              </w:rPr>
+            </w:pPr>
+            <w:r>
+              <w:rPr>
+                <w:lang w:val="es-MX"/>
+              </w:rPr>
+              <w:t>David Fernando Salinas Cuadros</w:t>
+            </w:r>
+          </w:p>
+          <w:p>
+            <w:pPr>
+              <w:spacing w:after="0"/>
+              <w:rPr>
+                <w:lang w:val="es-MX"/>
+              </w:rPr>
+            </w:pPr>
+            <w:r>
+              <w:rPr>
+                <w:lang w:val="es-MX"/>
+              </w:rPr>
+              <w:t>Adrián Camilo Castillo Angulo</w:t>
+            </w:r>
+          </w:p>
+        </w:tc>
+      </w:tr>
+      <w:tr>
+        <w:trPr>
+          <w:trHeight w:val="328"/>
+          <w:tblCellSpacing w:w="15" w:type="dxa"/>
+        </w:trPr>
+        <w:tc>
+          <w:tcPr>
+            <w:tcW w:w="936" w:type="pct"/>
+            <w:tcBorders>
+              <w:top w:val="outset" w:sz="6" w:space="0" w:color="auto"/>
+              <w:left w:val="outset" w:sz="6" w:space="0" w:color="auto"/>
+              <w:bottom w:val="outset" w:sz="6" w:space="0" w:color="auto"/>
+              <w:right w:val="outset" w:sz="6" w:space="0" w:color="auto"/>
+            </w:tcBorders>
+          </w:tcPr>
+          <w:p>
+            <w:pPr>
+              <w:rPr>
+                <w:rFonts w:ascii="Arial" w:hAnsi="Arial" w:cs="Arial"/>
+                <w:b/>
+                <w:bCs/>
+                <w:sz w:val="20"/>
+                <w:szCs w:val="20"/>
+              </w:rPr>
+            </w:pPr>
+            <w:r>
+              <w:rPr>
+                <w:rFonts w:ascii="Arial" w:hAnsi="Arial" w:cs="Arial"/>
+                <w:b/>
+                <w:bCs/>
+                <w:sz w:val="20"/>
+                <w:szCs w:val="20"/>
+              </w:rPr>
+              <w:t>Actores</w:t>
+            </w:r>
+          </w:p>
+        </w:tc>
+        <w:tc>
+          <w:tcPr>
+            <w:tcW w:w="4016" w:type="pct"/>
+            <w:gridSpan w:val="2"/>
+            <w:tcBorders>
+              <w:top w:val="outset" w:sz="6" w:space="0" w:color="auto"/>
+              <w:left w:val="outset" w:sz="6" w:space="0" w:color="auto"/>
+              <w:bottom w:val="outset" w:sz="6" w:space="0" w:color="auto"/>
+              <w:right w:val="outset" w:sz="6" w:space="0" w:color="auto"/>
+            </w:tcBorders>
+          </w:tcPr>
+          <w:p>
+            <w:pPr>
+              <w:rPr>
+                <w:rFonts w:ascii="Arial" w:hAnsi="Arial" w:cs="Arial"/>
+                <w:b/>
+                <w:bCs/>
+                <w:sz w:val="20"/>
+                <w:szCs w:val="20"/>
+              </w:rPr>
+            </w:pPr>
+            <w:r>
+              <w:rPr>
+                <w:rFonts w:ascii="Arial" w:hAnsi="Arial" w:cs="Arial"/>
+                <w:b/>
+                <w:bCs/>
+                <w:sz w:val="20"/>
+                <w:szCs w:val="20"/>
+              </w:rPr>
+              <w:t>Cliente</w:t>
+            </w:r>
+          </w:p>
+        </w:tc>
+      </w:tr>
+      <w:tr>
+        <w:trPr>
+          <w:tblCellSpacing w:w="15" w:type="dxa"/>
+        </w:trPr>
+        <w:tc>
+          <w:tcPr>
+            <w:tcW w:w="936" w:type="pct"/>
+            <w:tcBorders>
+              <w:top w:val="outset" w:sz="6" w:space="0" w:color="auto"/>
+              <w:left w:val="outset" w:sz="6" w:space="0" w:color="auto"/>
+              <w:bottom w:val="outset" w:sz="6" w:space="0" w:color="auto"/>
+              <w:right w:val="outset" w:sz="6" w:space="0" w:color="auto"/>
+            </w:tcBorders>
+          </w:tcPr>
+          <w:p>
+            <w:pPr>
+              <w:rPr>
+                <w:rFonts w:ascii="Arial" w:hAnsi="Arial" w:cs="Arial"/>
+                <w:b/>
+                <w:bCs/>
+                <w:sz w:val="20"/>
+                <w:szCs w:val="20"/>
+              </w:rPr>
+            </w:pPr>
+            <w:r>
+              <w:rPr>
+                <w:rFonts w:ascii="Arial" w:hAnsi="Arial" w:cs="Arial"/>
+                <w:b/>
+                <w:bCs/>
+                <w:sz w:val="20"/>
+                <w:szCs w:val="20"/>
+              </w:rPr>
+              <w:t>Descripción de SpotyUN</w:t>
+            </w:r>
+          </w:p>
+        </w:tc>
+        <w:tc>
+          <w:tcPr>
+            <w:tcW w:w="4016" w:type="pct"/>
+            <w:gridSpan w:val="2"/>
+            <w:tcBorders>
+              <w:top w:val="outset" w:sz="6" w:space="0" w:color="auto"/>
+              <w:left w:val="outset" w:sz="6" w:space="0" w:color="auto"/>
+              <w:bottom w:val="outset" w:sz="6" w:space="0" w:color="auto"/>
+              <w:right w:val="outset" w:sz="6" w:space="0" w:color="auto"/>
+            </w:tcBorders>
+            <w:vAlign w:val="center"/>
+          </w:tcPr>
+          <w:p>
+            <w:pPr>
+              <w:spacing w:after="0"/>
+              <w:rPr>
+                <w:lang w:val="es-MX"/>
+              </w:rPr>
+            </w:pPr>
+            <w:r>
+              <w:rPr>
+                <w:rFonts w:ascii="Times New Roman" w:eastAsia="Times New Roman" w:hAnsi="Times New Roman" w:cs="Times New Roman"/>
+                <w:b/>
+                <w:bCs/>
+                <w:i/>
+                <w:iCs/>
+                <w:color w:val="000000"/>
+                <w:sz w:val="24"/>
+                <w:szCs w:val="24"/>
+                <w:lang w:val="es-ES" w:eastAsia="es-ES"/>
+              </w:rPr>
+              <w:t xml:space="preserve"> </w:t>
+            </w:r>
+            <w:r>
+              <w:rPr>
+                <w:rFonts w:ascii="Times New Roman" w:eastAsia="Times New Roman" w:hAnsi="Times New Roman" w:cs="Times New Roman"/>
+                <w:b/>
+                <w:bCs/>
+                <w:color w:val="000000"/>
+                <w:sz w:val="24"/>
+                <w:szCs w:val="24"/>
+                <w:lang w:val="es-ES" w:eastAsia="es-ES"/>
+              </w:rPr>
+              <w:t>SpotyUN</w:t>
+            </w:r>
+            <w:r>
+              <w:rPr>
+                <w:rFonts w:ascii="Times New Roman" w:eastAsia="Times New Roman" w:hAnsi="Times New Roman" w:cs="Times New Roman"/>
+                <w:b/>
+                <w:bCs/>
+                <w:color w:val="000000"/>
+                <w:sz w:val="24"/>
+                <w:szCs w:val="24"/>
+                <w:lang w:val="es-ES" w:eastAsia="es-ES"/>
+              </w:rPr>
+              <w:t xml:space="preserve"> </w:t>
+            </w:r>
+            <w:r>
+              <w:rPr>
+                <w:rFonts w:ascii="Times New Roman" w:eastAsia="Times New Roman" w:hAnsi="Times New Roman" w:cs="Times New Roman"/>
+                <w:color w:val="000000"/>
+                <w:sz w:val="24"/>
+                <w:szCs w:val="24"/>
+                <w:lang w:val="es-ES" w:eastAsia="es-ES"/>
+              </w:rPr>
+              <w:t xml:space="preserve">es </w:t>
+            </w:r>
+            <w:r>
+              <w:rPr>
+                <w:rFonts w:ascii="Times New Roman" w:eastAsia="Times New Roman" w:hAnsi="Times New Roman" w:cs="Times New Roman"/>
+                <w:color w:val="000000"/>
+                <w:sz w:val="24"/>
+                <w:szCs w:val="24"/>
+                <w:lang w:val="es-ES" w:eastAsia="es-ES"/>
+              </w:rPr>
+              <w:t>un programa</w:t>
+            </w:r>
+            <w:r>
+              <w:rPr>
+                <w:rFonts w:ascii="Times New Roman" w:eastAsia="Times New Roman" w:hAnsi="Times New Roman" w:cs="Times New Roman"/>
+                <w:color w:val="000000"/>
+                <w:sz w:val="24"/>
+                <w:szCs w:val="24"/>
+                <w:lang w:val="es-ES" w:eastAsia="es-ES"/>
+              </w:rPr>
+              <w:t xml:space="preserve"> donde los usuarios podrán escuchar sus canciones preferidas y crear de las mismas listas de canciones de acuerdo con el plan contratado. En es</w:t>
+            </w:r>
+            <w:r>
+              <w:rPr>
+                <w:rFonts w:ascii="Times New Roman" w:eastAsia="Times New Roman" w:hAnsi="Times New Roman" w:cs="Times New Roman"/>
+                <w:color w:val="000000"/>
+                <w:sz w:val="24"/>
+                <w:szCs w:val="24"/>
+                <w:lang w:val="es-ES" w:eastAsia="es-ES"/>
+              </w:rPr>
+              <w:t>te programa</w:t>
+            </w:r>
+            <w:r>
+              <w:rPr>
+                <w:rFonts w:ascii="Times New Roman" w:eastAsia="Times New Roman" w:hAnsi="Times New Roman" w:cs="Times New Roman"/>
+                <w:color w:val="000000"/>
+                <w:sz w:val="24"/>
+                <w:szCs w:val="24"/>
+                <w:lang w:val="es-ES" w:eastAsia="es-ES"/>
+              </w:rPr>
+              <w:t xml:space="preserve"> se tomará su información personal para el cuidado de sus listas de </w:t>
+            </w:r>
+            <w:r>
+              <w:rPr>
+                <w:rFonts w:ascii="Times New Roman" w:eastAsia="Times New Roman" w:hAnsi="Times New Roman" w:cs="Times New Roman"/>
+                <w:color w:val="000000"/>
+                <w:sz w:val="24"/>
+                <w:szCs w:val="24"/>
+                <w:lang w:val="es-ES" w:eastAsia="es-ES"/>
+              </w:rPr>
+              <w:t xml:space="preserve">canciones </w:t>
+            </w:r>
+            <w:r>
+              <w:rPr>
+                <w:rFonts w:ascii="Times New Roman" w:eastAsia="Times New Roman" w:hAnsi="Times New Roman" w:cs="Times New Roman"/>
+                <w:color w:val="000000"/>
+                <w:sz w:val="24"/>
+                <w:szCs w:val="24"/>
+                <w:lang w:val="es-ES" w:eastAsia="es-ES"/>
+              </w:rPr>
+              <w:t xml:space="preserve">y </w:t>
+            </w:r>
+            <w:r>
+              <w:rPr>
+                <w:rFonts w:ascii="Times New Roman" w:eastAsia="Times New Roman" w:hAnsi="Times New Roman" w:cs="Times New Roman"/>
+                <w:color w:val="000000"/>
+                <w:sz w:val="24"/>
+                <w:szCs w:val="24"/>
+                <w:lang w:val="es-ES" w:eastAsia="es-ES"/>
+              </w:rPr>
+              <w:t>para llevar registro del plan elegido, cuenta con una interfaz acor</w:t>
+            </w:r>
+            <w:r>
+              <w:rPr>
+                <w:rFonts w:ascii="Times New Roman" w:eastAsia="Times New Roman" w:hAnsi="Times New Roman" w:cs="Times New Roman"/>
+                <w:color w:val="000000"/>
+                <w:sz w:val="24"/>
+                <w:szCs w:val="24"/>
+                <w:lang w:val="es-ES" w:eastAsia="es-ES"/>
+              </w:rPr>
+              <w:t xml:space="preserve">de </w:t>
+            </w:r>
+            <w:r>
+              <w:rPr>
+                <w:rFonts w:ascii="Times New Roman" w:eastAsia="Times New Roman" w:hAnsi="Times New Roman" w:cs="Times New Roman"/>
+                <w:color w:val="000000"/>
+                <w:sz w:val="24"/>
+                <w:szCs w:val="24"/>
+                <w:lang w:val="es-ES" w:eastAsia="es-ES"/>
+              </w:rPr>
+              <w:t xml:space="preserve">y fácil de utilizar para que el usuario no tenga dificultades a la hora de </w:t>
+            </w:r>
+            <w:r>
+              <w:rPr>
+                <w:rFonts w:ascii="Times New Roman" w:eastAsia="Times New Roman" w:hAnsi="Times New Roman" w:cs="Times New Roman"/>
+                <w:color w:val="000000"/>
+                <w:sz w:val="24"/>
+                <w:szCs w:val="24"/>
+                <w:lang w:val="es-ES" w:eastAsia="es-ES"/>
+              </w:rPr>
+              <w:t>hacer uso de ella.</w:t>
+            </w:r>
+          </w:p>
+        </w:tc>
+      </w:tr>
+      <w:tr>
+        <w:trPr>
+          <w:tblCellSpacing w:w="15" w:type="dxa"/>
+        </w:trPr>
+        <w:tc>
+          <w:tcPr>
+            <w:tcW w:w="936" w:type="pct"/>
+            <w:tcBorders>
+              <w:top w:val="outset" w:sz="6" w:space="0" w:color="auto"/>
+              <w:left w:val="outset" w:sz="6" w:space="0" w:color="auto"/>
+              <w:bottom w:val="outset" w:sz="6" w:space="0" w:color="auto"/>
+              <w:right w:val="outset" w:sz="6" w:space="0" w:color="auto"/>
+            </w:tcBorders>
+          </w:tcPr>
+          <w:p>
+            <w:pPr>
+              <w:rPr>
+                <w:rFonts w:ascii="Arial" w:hAnsi="Arial" w:cs="Arial"/>
+                <w:b/>
+                <w:bCs/>
+                <w:sz w:val="20"/>
+                <w:szCs w:val="20"/>
+                <w:lang w:val="es-MX"/>
+              </w:rPr>
+            </w:pPr>
+            <w:r>
+              <w:rPr>
+                <w:rFonts w:ascii="Arial" w:hAnsi="Arial" w:cs="Arial"/>
+                <w:b/>
+                <w:bCs/>
+                <w:sz w:val="20"/>
+                <w:szCs w:val="20"/>
+                <w:lang w:val="es-MX"/>
+              </w:rPr>
+              <w:t>Descripción</w:t>
+            </w:r>
+          </w:p>
+        </w:tc>
+        <w:tc>
+          <w:tcPr>
+            <w:tcW w:w="4016" w:type="pct"/>
+            <w:gridSpan w:val="2"/>
+            <w:tcBorders>
+              <w:top w:val="outset" w:sz="6" w:space="0" w:color="auto"/>
+              <w:left w:val="outset" w:sz="6" w:space="0" w:color="auto"/>
+              <w:bottom w:val="outset" w:sz="6" w:space="0" w:color="auto"/>
+              <w:right w:val="outset" w:sz="6" w:space="0" w:color="auto"/>
+            </w:tcBorders>
+            <w:vAlign w:val="center"/>
+          </w:tcPr>
+          <w:p>
+            <w:pPr>
+              <w:jc w:val="both"/>
+              <w:rPr>
+                <w:rFonts w:ascii="Arial" w:hAnsi="Arial" w:cs="Arial"/>
+                <w:sz w:val="20"/>
+                <w:szCs w:val="20"/>
+                <w:lang w:val="es-MX"/>
+              </w:rPr>
+            </w:pPr>
+            <w:r>
+              <w:rPr>
+                <w:rFonts w:ascii="Arial" w:hAnsi="Arial" w:cs="Arial"/>
+                <w:sz w:val="20"/>
+                <w:szCs w:val="20"/>
+                <w:lang w:val="es-MX"/>
+              </w:rPr>
+              <w:t>Este caso de uso se utiliza para que un cliente realice su registro</w:t>
+            </w:r>
+            <w:r>
+              <w:rPr>
+                <w:rFonts w:ascii="Arial" w:hAnsi="Arial" w:cs="Arial"/>
+                <w:sz w:val="20"/>
+                <w:szCs w:val="20"/>
+                <w:lang w:val="es-MX"/>
+              </w:rPr>
+              <w:t xml:space="preserve"> en </w:t>
+            </w:r>
+            <w:r>
+              <w:rPr>
+                <w:rFonts w:ascii="Arial" w:hAnsi="Arial" w:cs="Arial"/>
+                <w:b/>
+                <w:bCs/>
+                <w:sz w:val="20"/>
+                <w:szCs w:val="20"/>
+                <w:lang w:val="es-MX"/>
+              </w:rPr>
+              <w:t>SpotyUN</w:t>
+            </w:r>
+          </w:p>
+        </w:tc>
+      </w:tr>
+      <w:tr>
+        <w:trPr>
+          <w:tblCellSpacing w:w="15" w:type="dxa"/>
+        </w:trPr>
+        <w:tc>
+          <w:tcPr>
+            <w:tcW w:w="936" w:type="pct"/>
+            <w:tcBorders>
+              <w:top w:val="outset" w:sz="6" w:space="0" w:color="auto"/>
+              <w:left w:val="outset" w:sz="6" w:space="0" w:color="auto"/>
+              <w:bottom w:val="outset" w:sz="6" w:space="0" w:color="auto"/>
+              <w:right w:val="outset" w:sz="6" w:space="0" w:color="auto"/>
+            </w:tcBorders>
+          </w:tcPr>
+          <w:p>
+            <w:pPr>
+              <w:rPr>
+                <w:rFonts w:ascii="Arial" w:hAnsi="Arial" w:cs="Arial"/>
+                <w:b/>
+                <w:bCs/>
+                <w:sz w:val="20"/>
+                <w:szCs w:val="20"/>
+              </w:rPr>
+            </w:pPr>
+            <w:r>
+              <w:rPr>
+                <w:rFonts w:ascii="Arial" w:hAnsi="Arial" w:cs="Arial"/>
+                <w:b/>
+                <w:bCs/>
+                <w:sz w:val="20"/>
+                <w:szCs w:val="20"/>
+              </w:rPr>
+              <w:t>Precondición</w:t>
+            </w:r>
+          </w:p>
+        </w:tc>
+        <w:tc>
+          <w:tcPr>
+            <w:tcW w:w="4016" w:type="pct"/>
+            <w:gridSpan w:val="2"/>
+            <w:tcBorders>
+              <w:top w:val="outset" w:sz="6" w:space="0" w:color="auto"/>
+              <w:left w:val="outset" w:sz="6" w:space="0" w:color="auto"/>
+              <w:bottom w:val="outset" w:sz="6" w:space="0" w:color="auto"/>
+              <w:right w:val="outset" w:sz="6" w:space="0" w:color="auto"/>
+            </w:tcBorders>
+          </w:tcPr>
+          <w:p>
+            <w:pPr>
+              <w:rPr>
+                <w:rFonts w:ascii="Arial" w:hAnsi="Arial" w:cs="Arial"/>
+                <w:sz w:val="20"/>
+                <w:szCs w:val="20"/>
+                <w:lang w:val="es-MX"/>
+              </w:rPr>
+            </w:pPr>
+            <w:r>
+              <w:rPr>
+                <w:rFonts w:ascii="Arial" w:hAnsi="Arial" w:cs="Arial"/>
+                <w:sz w:val="20"/>
+                <w:szCs w:val="20"/>
+                <w:lang w:val="es-MX"/>
+              </w:rPr>
+              <w:t xml:space="preserve">El actor no debe estar </w:t>
+            </w:r>
+            <w:r>
+              <w:rPr>
+                <w:rFonts w:ascii="Arial" w:hAnsi="Arial" w:cs="Arial"/>
+                <w:sz w:val="20"/>
+                <w:szCs w:val="20"/>
+                <w:lang w:val="es-MX"/>
+              </w:rPr>
+              <w:t>registrado</w:t>
+            </w:r>
+          </w:p>
+        </w:tc>
+      </w:tr>
+      <w:tr>
+        <w:trPr>
+          <w:tblCellSpacing w:w="15" w:type="dxa"/>
+        </w:trPr>
+        <w:tc>
+          <w:tcPr>
+            <w:tcW w:w="936" w:type="pct"/>
+            <w:vMerge w:val="restart"/>
+            <w:tcBorders>
+              <w:top w:val="outset" w:sz="6" w:space="0" w:color="auto"/>
+              <w:left w:val="outset" w:sz="6" w:space="0" w:color="auto"/>
+              <w:right w:val="outset" w:sz="6" w:space="0" w:color="auto"/>
+            </w:tcBorders>
+          </w:tcPr>
+          <w:p>
+            <w:pPr>
+              <w:rPr>
+                <w:rFonts w:ascii="Arial" w:hAnsi="Arial" w:cs="Arial"/>
+                <w:b/>
+                <w:bCs/>
+                <w:sz w:val="20"/>
+                <w:szCs w:val="20"/>
+                <w:lang w:val="es-MX"/>
+              </w:rPr>
+            </w:pPr>
+            <w:r>
+              <w:rPr>
+                <w:rFonts w:ascii="Arial" w:hAnsi="Arial" w:cs="Arial"/>
+                <w:b/>
+                <w:bCs/>
+                <w:sz w:val="20"/>
+                <w:szCs w:val="20"/>
+                <w:lang w:val="es-MX"/>
+              </w:rPr>
+              <w:t>Secuencia normal</w:t>
+            </w:r>
+          </w:p>
+        </w:tc>
+        <w:tc>
+          <w:tcPr>
+            <w:tcW w:w="401" w:type="pct"/>
+            <w:tcBorders>
+              <w:top w:val="outset" w:sz="6" w:space="0" w:color="auto"/>
+              <w:left w:val="outset" w:sz="6" w:space="0" w:color="auto"/>
+              <w:bottom w:val="outset" w:sz="6" w:space="0" w:color="auto"/>
+              <w:right w:val="outset" w:sz="6" w:space="0" w:color="auto"/>
+            </w:tcBorders>
+          </w:tcPr>
+          <w:p>
+            <w:pPr>
+              <w:jc w:val="center"/>
+              <w:rPr>
+                <w:rFonts w:ascii="Arial" w:hAnsi="Arial" w:cs="Arial"/>
+                <w:b/>
+                <w:bCs/>
+                <w:sz w:val="20"/>
+                <w:szCs w:val="20"/>
+              </w:rPr>
+            </w:pPr>
+            <w:r>
+              <w:rPr>
+                <w:rFonts w:ascii="Arial" w:hAnsi="Arial" w:cs="Arial"/>
+                <w:b/>
+                <w:bCs/>
+                <w:sz w:val="20"/>
+                <w:szCs w:val="20"/>
+              </w:rPr>
+              <w:t>Paso</w:t>
+            </w:r>
+          </w:p>
+        </w:tc>
+        <w:tc>
+          <w:tcPr>
+            <w:tcW w:w="3599" w:type="pct"/>
+            <w:tcBorders>
+              <w:top w:val="outset" w:sz="6" w:space="0" w:color="auto"/>
+              <w:left w:val="outset" w:sz="6" w:space="0" w:color="auto"/>
+              <w:bottom w:val="outset" w:sz="6" w:space="0" w:color="auto"/>
+              <w:right w:val="outset" w:sz="6" w:space="0" w:color="auto"/>
+            </w:tcBorders>
+          </w:tcPr>
+          <w:p>
+            <w:pPr>
+              <w:rPr>
+                <w:rFonts w:ascii="Arial" w:hAnsi="Arial" w:cs="Arial"/>
+                <w:b/>
+                <w:bCs/>
+                <w:sz w:val="20"/>
+                <w:szCs w:val="20"/>
+              </w:rPr>
+            </w:pPr>
+            <w:r>
+              <w:rPr>
+                <w:rFonts w:ascii="Arial" w:hAnsi="Arial" w:cs="Arial"/>
+                <w:b/>
+                <w:bCs/>
+                <w:sz w:val="20"/>
+                <w:szCs w:val="20"/>
+              </w:rPr>
+              <w:t>Acción</w:t>
+            </w:r>
+          </w:p>
+        </w:tc>
+      </w:tr>
+      <w:tr>
+        <w:trPr>
+          <w:tblCellSpacing w:w="15" w:type="dxa"/>
+        </w:trPr>
+        <w:tc>
+          <w:tcPr>
+            <w:tcW w:w="936" w:type="pct"/>
+            <w:vMerge/>
+            <w:tcBorders>
+              <w:left w:val="outset" w:sz="6" w:space="0" w:color="auto"/>
+              <w:right w:val="outset" w:sz="6" w:space="0" w:color="auto"/>
+            </w:tcBorders>
+            <w:vAlign w:val="center"/>
+          </w:tcPr>
+          <w:p>
+            <w:pPr>
+              <w:rPr>
+                <w:rFonts w:ascii="Arial" w:hAnsi="Arial" w:cs="Arial"/>
+                <w:b/>
+                <w:bCs/>
+                <w:sz w:val="20"/>
+                <w:szCs w:val="20"/>
+              </w:rPr>
+            </w:pPr>
+          </w:p>
+        </w:tc>
+        <w:tc>
+          <w:tcPr>
+            <w:tcW w:w="401" w:type="pct"/>
+            <w:tcBorders>
+              <w:top w:val="outset" w:sz="6" w:space="0" w:color="auto"/>
+              <w:left w:val="outset" w:sz="6" w:space="0" w:color="auto"/>
+              <w:bottom w:val="outset" w:sz="6" w:space="0" w:color="auto"/>
+              <w:right w:val="outset" w:sz="6" w:space="0" w:color="auto"/>
+            </w:tcBorders>
+          </w:tcPr>
+          <w:p>
+            <w:pPr>
+              <w:jc w:val="center"/>
+              <w:rPr>
+                <w:rFonts w:ascii="Arial" w:hAnsi="Arial" w:cs="Arial"/>
+                <w:sz w:val="20"/>
+                <w:szCs w:val="20"/>
+              </w:rPr>
+            </w:pPr>
+            <w:r>
+              <w:rPr>
+                <w:rFonts w:ascii="Arial" w:hAnsi="Arial" w:cs="Arial"/>
+                <w:sz w:val="20"/>
+                <w:szCs w:val="20"/>
+              </w:rPr>
+              <w:t>1</w:t>
+            </w:r>
+          </w:p>
+        </w:tc>
+        <w:tc>
+          <w:tcPr>
+            <w:tcW w:w="3599" w:type="pct"/>
+            <w:tcBorders>
+              <w:top w:val="outset" w:sz="6" w:space="0" w:color="auto"/>
+              <w:left w:val="outset" w:sz="6" w:space="0" w:color="auto"/>
+              <w:bottom w:val="outset" w:sz="6" w:space="0" w:color="auto"/>
+              <w:right w:val="outset" w:sz="6" w:space="0" w:color="auto"/>
+            </w:tcBorders>
+            <w:vAlign w:val="center"/>
+          </w:tcPr>
+          <w:p>
+            <w:pPr>
+              <w:rPr>
+                <w:rFonts w:ascii="Arial" w:hAnsi="Arial" w:cs="Arial"/>
+                <w:iCs/>
+                <w:sz w:val="20"/>
+                <w:szCs w:val="20"/>
+                <w:lang w:val="es-MX"/>
+              </w:rPr>
+            </w:pPr>
+            <w:bookmarkStart w:id="0" w:name="OLE_LINK1"/>
+            <w:bookmarkStart w:id="1" w:name="OLE_LINK2"/>
+            <w:r>
+              <w:rPr>
+                <w:rFonts w:ascii="Arial" w:hAnsi="Arial" w:cs="Arial"/>
+                <w:iCs/>
+                <w:sz w:val="20"/>
+                <w:szCs w:val="20"/>
+                <w:lang w:val="es-MX"/>
+              </w:rPr>
+              <w:t>L</w:t>
+            </w:r>
+            <w:r>
+              <w:rPr>
+                <w:rFonts w:ascii="Arial" w:hAnsi="Arial" w:cs="Arial"/>
+                <w:iCs/>
+                <w:sz w:val="20"/>
+                <w:szCs w:val="20"/>
+                <w:lang w:val="es-MX"/>
+              </w:rPr>
+              <w:t>o primero que podrá observar</w:t>
+            </w:r>
+            <w:r>
+              <w:rPr>
+                <w:rFonts w:ascii="Arial" w:hAnsi="Arial" w:cs="Arial"/>
+                <w:iCs/>
+                <w:sz w:val="20"/>
+                <w:szCs w:val="20"/>
+                <w:lang w:val="es-MX"/>
+              </w:rPr>
+              <w:t xml:space="preserve"> el cliente</w:t>
+            </w:r>
+            <w:r>
+              <w:rPr>
+                <w:rFonts w:ascii="Arial" w:hAnsi="Arial" w:cs="Arial"/>
+                <w:iCs/>
+                <w:sz w:val="20"/>
+                <w:szCs w:val="20"/>
+                <w:lang w:val="es-MX"/>
+              </w:rPr>
+              <w:t xml:space="preserve"> </w:t>
+            </w:r>
+            <w:r>
+              <w:rPr>
+                <w:rFonts w:ascii="Arial" w:hAnsi="Arial" w:cs="Arial"/>
+                <w:iCs/>
+                <w:sz w:val="20"/>
+                <w:szCs w:val="20"/>
+                <w:lang w:val="es-MX"/>
+              </w:rPr>
+              <w:t>al abrir nuestro programa es</w:t>
+            </w:r>
+            <w:r>
+              <w:rPr>
+                <w:rFonts w:ascii="Arial" w:hAnsi="Arial" w:cs="Arial"/>
+                <w:iCs/>
+                <w:sz w:val="20"/>
+                <w:szCs w:val="20"/>
+                <w:lang w:val="es-MX"/>
+              </w:rPr>
+              <w:t xml:space="preserve"> un menú llamado ‘MENU PRINCIPAL’</w:t>
+            </w:r>
+            <w:r>
+              <w:rPr>
+                <w:rFonts w:ascii="Arial" w:hAnsi="Arial" w:cs="Arial"/>
+                <w:iCs/>
+                <w:sz w:val="20"/>
+                <w:szCs w:val="20"/>
+                <w:lang w:val="es-MX"/>
+              </w:rPr>
+              <w:t xml:space="preserve"> </w:t>
+            </w:r>
+            <w:r>
+              <w:rPr>
+                <w:rFonts w:ascii="Arial" w:hAnsi="Arial" w:cs="Arial"/>
+                <w:iCs/>
+                <w:sz w:val="20"/>
+                <w:szCs w:val="20"/>
+                <w:lang w:val="es-MX"/>
+              </w:rPr>
+              <w:t xml:space="preserve">en donde podrá observar distintas opciones. </w:t>
+            </w:r>
+            <w:r>
+              <w:rPr>
+                <w:rFonts w:ascii="Arial" w:hAnsi="Arial" w:cs="Arial"/>
+                <w:iCs/>
+                <w:sz w:val="20"/>
+                <w:szCs w:val="20"/>
+                <w:lang w:val="es-MX"/>
+              </w:rPr>
+              <w:t>D</w:t>
+            </w:r>
+            <w:r>
+              <w:rPr>
+                <w:rFonts w:ascii="Arial" w:hAnsi="Arial" w:cs="Arial"/>
+                <w:iCs/>
+                <w:sz w:val="20"/>
+                <w:szCs w:val="20"/>
+                <w:lang w:val="es-MX"/>
+              </w:rPr>
+              <w:t>eberá elegir la opción 3. Sección clientes.</w:t>
+            </w:r>
+            <w:bookmarkEnd w:id="0"/>
+            <w:bookmarkEnd w:id="1"/>
+          </w:p>
+        </w:tc>
+      </w:tr>
+      <w:tr>
+        <w:trPr>
+          <w:tblCellSpacing w:w="15" w:type="dxa"/>
+        </w:trPr>
+        <w:tc>
+          <w:tcPr>
+            <w:tcW w:w="936" w:type="pct"/>
+            <w:vMerge/>
+            <w:tcBorders>
+              <w:left w:val="outset" w:sz="6" w:space="0" w:color="auto"/>
+              <w:right w:val="outset" w:sz="6" w:space="0" w:color="auto"/>
+            </w:tcBorders>
+            <w:vAlign w:val="center"/>
+          </w:tcPr>
+          <w:p>
+            <w:pPr>
+              <w:rPr>
+                <w:rFonts w:ascii="Arial" w:hAnsi="Arial" w:cs="Arial"/>
+                <w:b/>
+                <w:bCs/>
+                <w:sz w:val="20"/>
+                <w:szCs w:val="20"/>
+                <w:lang w:val="es-MX"/>
+              </w:rPr>
+            </w:pPr>
+          </w:p>
+        </w:tc>
+        <w:tc>
+          <w:tcPr>
+            <w:tcW w:w="401" w:type="pct"/>
+            <w:tcBorders>
+              <w:top w:val="outset" w:sz="6" w:space="0" w:color="auto"/>
+              <w:left w:val="outset" w:sz="6" w:space="0" w:color="auto"/>
+              <w:bottom w:val="outset" w:sz="6" w:space="0" w:color="auto"/>
+              <w:right w:val="outset" w:sz="6" w:space="0" w:color="auto"/>
+            </w:tcBorders>
+          </w:tcPr>
+          <w:p>
+            <w:pPr>
+              <w:jc w:val="center"/>
+              <w:rPr>
+                <w:rFonts w:ascii="Arial" w:hAnsi="Arial" w:cs="Arial"/>
+                <w:sz w:val="20"/>
+                <w:szCs w:val="20"/>
+              </w:rPr>
+            </w:pPr>
+            <w:r>
+              <w:rPr>
+                <w:rFonts w:ascii="Arial" w:hAnsi="Arial" w:cs="Arial"/>
+                <w:sz w:val="20"/>
+                <w:szCs w:val="20"/>
+              </w:rPr>
+              <w:t>2</w:t>
+            </w:r>
+          </w:p>
+        </w:tc>
+        <w:tc>
+          <w:tcPr>
+            <w:tcW w:w="3599" w:type="pct"/>
+            <w:tcBorders>
+              <w:top w:val="outset" w:sz="6" w:space="0" w:color="auto"/>
+              <w:left w:val="outset" w:sz="6" w:space="0" w:color="auto"/>
+              <w:bottom w:val="outset" w:sz="6" w:space="0" w:color="auto"/>
+              <w:right w:val="outset" w:sz="6" w:space="0" w:color="auto"/>
+            </w:tcBorders>
+            <w:vAlign w:val="center"/>
+          </w:tcPr>
+          <w:p>
+            <w:pPr>
+              <w:rPr>
+                <w:rFonts w:ascii="Arial" w:hAnsi="Arial" w:cs="Arial"/>
+                <w:iCs/>
+                <w:sz w:val="20"/>
+                <w:szCs w:val="20"/>
+                <w:lang w:val="es-MX"/>
+              </w:rPr>
+            </w:pPr>
+            <w:r>
+              <w:rPr>
+                <w:rFonts w:ascii="Arial" w:hAnsi="Arial" w:cs="Arial"/>
+                <w:iCs/>
+                <w:sz w:val="20"/>
+                <w:szCs w:val="20"/>
+                <w:lang w:val="es-MX"/>
+              </w:rPr>
+              <w:t>Una vez realizado el paso 1. El cliente observara un menú llamado ‘MENU SECCI</w:t>
+            </w:r>
+            <w:r>
+              <w:rPr>
+                <w:rFonts w:ascii="Arial" w:hAnsi="Arial" w:cs="Arial"/>
+                <w:iCs/>
+                <w:sz w:val="20"/>
+                <w:szCs w:val="20"/>
+                <w:lang w:val="es-MX"/>
+              </w:rPr>
+              <w:t>Ó</w:t>
+            </w:r>
+            <w:r>
+              <w:rPr>
+                <w:rFonts w:ascii="Arial" w:hAnsi="Arial" w:cs="Arial"/>
+                <w:iCs/>
+                <w:sz w:val="20"/>
+                <w:szCs w:val="20"/>
+                <w:lang w:val="es-MX"/>
+              </w:rPr>
+              <w:t>N CLIENTES’</w:t>
+            </w:r>
+            <w:r>
+              <w:rPr>
+                <w:rFonts w:ascii="Arial" w:hAnsi="Arial" w:cs="Arial"/>
+                <w:iCs/>
+                <w:sz w:val="20"/>
+                <w:szCs w:val="20"/>
+                <w:lang w:val="es-MX"/>
+              </w:rPr>
+              <w:t xml:space="preserve">. Al igual que en el menú anterior podrá </w:t>
+            </w:r>
+            <w:r>
+              <w:rPr>
+                <w:rFonts w:ascii="Arial" w:hAnsi="Arial" w:cs="Arial"/>
+                <w:iCs/>
+                <w:sz w:val="20"/>
+                <w:szCs w:val="20"/>
+                <w:lang w:val="es-MX"/>
+              </w:rPr>
+              <w:t xml:space="preserve">elegir entre </w:t>
+            </w:r>
+            <w:r>
+              <w:rPr>
+                <w:rFonts w:ascii="Arial" w:hAnsi="Arial" w:cs="Arial"/>
+                <w:iCs/>
+                <w:sz w:val="20"/>
+                <w:szCs w:val="20"/>
+                <w:lang w:val="es-MX"/>
+              </w:rPr>
+              <w:t xml:space="preserve">distintas opciones. </w:t>
+            </w:r>
+            <w:r>
+              <w:rPr>
+                <w:rFonts w:ascii="Arial" w:hAnsi="Arial" w:cs="Arial"/>
+                <w:iCs/>
+                <w:sz w:val="20"/>
+                <w:szCs w:val="20"/>
+                <w:lang w:val="es-MX"/>
+              </w:rPr>
+              <w:t>Sin embargo, deberá</w:t>
+            </w:r>
+            <w:r>
+              <w:rPr>
+                <w:rFonts w:ascii="Arial" w:hAnsi="Arial" w:cs="Arial"/>
+                <w:iCs/>
+                <w:sz w:val="20"/>
+                <w:szCs w:val="20"/>
+                <w:lang w:val="es-MX"/>
+              </w:rPr>
+              <w:t xml:space="preserve"> </w:t>
+            </w:r>
+            <w:r>
+              <w:rPr>
+                <w:rFonts w:ascii="Arial" w:hAnsi="Arial" w:cs="Arial"/>
+                <w:iCs/>
+                <w:sz w:val="20"/>
+                <w:szCs w:val="20"/>
+                <w:lang w:val="es-MX"/>
+              </w:rPr>
+              <w:t>elegir la</w:t>
+            </w:r>
+            <w:r>
+              <w:rPr>
+                <w:rFonts w:ascii="Arial" w:hAnsi="Arial" w:cs="Arial"/>
+                <w:iCs/>
+                <w:sz w:val="20"/>
+                <w:szCs w:val="20"/>
+                <w:lang w:val="es-MX"/>
+              </w:rPr>
+              <w:t xml:space="preserve"> opción 1. Registrarse.</w:t>
+            </w:r>
+            <w:r>
+              <w:rPr>
+                <w:rFonts w:ascii="Arial" w:hAnsi="Arial" w:cs="Arial"/>
+                <w:iCs/>
+                <w:sz w:val="20"/>
+                <w:szCs w:val="20"/>
+                <w:lang w:val="es-MX"/>
+              </w:rPr>
+              <w:t xml:space="preserve"> </w:t>
+            </w:r>
+          </w:p>
+          <w:p>
+            <w:pPr>
+              <w:rPr>
+                <w:rFonts w:ascii="Arial" w:hAnsi="Arial" w:cs="Arial"/>
+                <w:iCs/>
+                <w:sz w:val="20"/>
+                <w:szCs w:val="20"/>
+                <w:lang w:val="es-MX"/>
+              </w:rPr>
+            </w:pPr>
+            <w:r>
+              <w:rPr>
+                <w:rFonts w:ascii="Arial" w:hAnsi="Arial" w:cs="Arial"/>
+                <w:iCs/>
+                <w:sz w:val="20"/>
+                <w:szCs w:val="20"/>
+                <w:lang w:val="es-MX"/>
+              </w:rPr>
+              <w:t xml:space="preserve">A continuación, </w:t>
+            </w:r>
+            <w:r>
+              <w:rPr>
+                <w:rFonts w:ascii="Arial" w:hAnsi="Arial" w:cs="Arial"/>
+                <w:iCs/>
+                <w:sz w:val="20"/>
+                <w:szCs w:val="20"/>
+                <w:lang w:val="es-MX"/>
+              </w:rPr>
+              <w:t>el programa le solicitara la siguiente información:</w:t>
+            </w:r>
+          </w:p>
+          <w:p>
+            <w:pPr>
+              <w:rPr>
+                <w:rFonts w:ascii="Arial" w:hAnsi="Arial" w:cs="Arial"/>
+                <w:b/>
+                <w:bCs/>
+                <w:iCs/>
+                <w:sz w:val="20"/>
+                <w:szCs w:val="20"/>
+                <w:lang w:val="es-MX"/>
+              </w:rPr>
+            </w:pPr>
+            <w:r>
+              <w:rPr>
+                <w:rFonts w:ascii="Arial" w:hAnsi="Arial" w:cs="Arial"/>
+                <w:b/>
+                <w:bCs/>
+                <w:iCs/>
+                <w:sz w:val="20"/>
+                <w:szCs w:val="20"/>
+                <w:lang w:val="es-MX"/>
+              </w:rPr>
+              <w:t>Datos básicos:</w:t>
+            </w:r>
+          </w:p>
+          <w:p>
+            <w:pPr>
+              <w:pStyle w:val="Prrafodelista"/>
+              <w:numPr>
+                <w:ilvl w:val="0"/>
+                <w:numId w:val="6"/>
+              </w:numPr>
+              <w:rPr>
+                <w:rFonts w:ascii="Arial" w:hAnsi="Arial" w:cs="Arial"/>
+                <w:iCs/>
+                <w:sz w:val="20"/>
+                <w:szCs w:val="20"/>
+                <w:lang w:val="es-MX"/>
+              </w:rPr>
+            </w:pPr>
+            <w:r>
+              <w:rPr>
+                <w:rFonts w:ascii="Arial" w:hAnsi="Arial" w:cs="Arial"/>
+                <w:iCs/>
+                <w:sz w:val="20"/>
+                <w:szCs w:val="20"/>
+                <w:lang w:val="es-MX"/>
+              </w:rPr>
+              <w:t>DNI (</w:t>
+            </w:r>
+            <w:r>
+              <w:rPr>
+                <w:rFonts w:ascii="Arial" w:hAnsi="Arial" w:cs="Arial"/>
+                <w:iCs/>
+                <w:sz w:val="20"/>
+                <w:szCs w:val="20"/>
+                <w:lang w:val="es-MX"/>
+              </w:rPr>
+              <w:t>Documento Nacional de Identificación)</w:t>
+            </w:r>
+          </w:p>
+          <w:p>
+            <w:pPr>
+              <w:pStyle w:val="Prrafodelista"/>
+              <w:numPr>
+                <w:ilvl w:val="0"/>
+                <w:numId w:val="6"/>
+              </w:numPr>
+              <w:rPr>
+                <w:rFonts w:ascii="Arial" w:hAnsi="Arial" w:cs="Arial"/>
+                <w:iCs/>
+                <w:sz w:val="20"/>
+                <w:szCs w:val="20"/>
+                <w:lang w:val="es-MX"/>
+              </w:rPr>
+            </w:pPr>
+            <w:r>
+              <w:rPr>
+                <w:rFonts w:ascii="Arial" w:hAnsi="Arial" w:cs="Arial"/>
+                <w:iCs/>
+                <w:sz w:val="20"/>
+                <w:szCs w:val="20"/>
+                <w:lang w:val="es-MX"/>
+              </w:rPr>
+              <w:t>Nombre</w:t>
+            </w:r>
+          </w:p>
+          <w:p>
+            <w:pPr>
+              <w:pStyle w:val="Prrafodelista"/>
+              <w:numPr>
+                <w:ilvl w:val="0"/>
+                <w:numId w:val="6"/>
+              </w:numPr>
+              <w:rPr>
+                <w:rFonts w:ascii="Arial" w:hAnsi="Arial" w:cs="Arial"/>
+                <w:iCs/>
+                <w:sz w:val="20"/>
+                <w:szCs w:val="20"/>
+                <w:lang w:val="es-MX"/>
+              </w:rPr>
+            </w:pPr>
+            <w:r>
+              <w:rPr>
+                <w:rFonts w:ascii="Arial" w:hAnsi="Arial" w:cs="Arial"/>
+                <w:iCs/>
+                <w:sz w:val="20"/>
+                <w:szCs w:val="20"/>
+                <w:lang w:val="es-MX"/>
+              </w:rPr>
+              <w:t>Apellido</w:t>
+            </w:r>
+          </w:p>
+          <w:p>
+            <w:pPr>
+              <w:rPr>
+                <w:rFonts w:ascii="Arial" w:hAnsi="Arial" w:cs="Arial"/>
+                <w:b/>
+                <w:bCs/>
+                <w:iCs/>
+                <w:sz w:val="20"/>
+                <w:szCs w:val="20"/>
+                <w:lang w:val="es-MX"/>
+              </w:rPr>
+            </w:pPr>
+            <w:r>
+              <w:rPr>
+                <w:rFonts w:ascii="Arial" w:hAnsi="Arial" w:cs="Arial"/>
+                <w:b/>
+                <w:bCs/>
+                <w:iCs/>
+                <w:sz w:val="20"/>
+                <w:szCs w:val="20"/>
+                <w:lang w:val="es-MX"/>
+              </w:rPr>
+              <w:t>Información de notificación:</w:t>
+            </w:r>
+          </w:p>
+          <w:p>
+            <w:pPr>
+              <w:pStyle w:val="Prrafodelista"/>
+              <w:numPr>
+                <w:ilvl w:val="0"/>
+                <w:numId w:val="7"/>
+              </w:numPr>
+              <w:rPr>
+                <w:rFonts w:ascii="Arial" w:hAnsi="Arial" w:cs="Arial"/>
+                <w:iCs/>
+                <w:sz w:val="20"/>
+                <w:szCs w:val="20"/>
+                <w:lang w:val="es-MX"/>
+              </w:rPr>
+            </w:pPr>
+            <w:r>
+              <w:rPr>
+                <w:rFonts w:ascii="Arial" w:hAnsi="Arial" w:cs="Arial"/>
+                <w:iCs/>
+                <w:sz w:val="20"/>
+                <w:szCs w:val="20"/>
+                <w:lang w:val="es-MX"/>
+              </w:rPr>
+              <w:t>País</w:t>
+            </w:r>
+          </w:p>
+          <w:p>
+            <w:pPr>
+              <w:pStyle w:val="Prrafodelista"/>
+              <w:numPr>
+                <w:ilvl w:val="0"/>
+                <w:numId w:val="7"/>
+              </w:numPr>
+              <w:rPr>
+                <w:rFonts w:ascii="Arial" w:hAnsi="Arial" w:cs="Arial"/>
+                <w:iCs/>
+                <w:sz w:val="20"/>
+                <w:szCs w:val="20"/>
+                <w:lang w:val="es-MX"/>
+              </w:rPr>
+            </w:pPr>
+            <w:r>
+              <w:rPr>
+                <w:rFonts w:ascii="Arial" w:hAnsi="Arial" w:cs="Arial"/>
+                <w:iCs/>
+                <w:sz w:val="20"/>
+                <w:szCs w:val="20"/>
+                <w:lang w:val="es-MX"/>
+              </w:rPr>
+              <w:t>Ciudad</w:t>
+            </w:r>
+          </w:p>
+          <w:p>
+            <w:pPr>
+              <w:pStyle w:val="Prrafodelista"/>
+              <w:numPr>
+                <w:ilvl w:val="0"/>
+                <w:numId w:val="7"/>
+              </w:numPr>
+              <w:rPr>
+                <w:rFonts w:ascii="Arial" w:hAnsi="Arial" w:cs="Arial"/>
+                <w:iCs/>
+                <w:sz w:val="20"/>
+                <w:szCs w:val="20"/>
+                <w:lang w:val="es-MX"/>
+              </w:rPr>
+            </w:pPr>
+            <w:r>
+              <w:rPr>
+                <w:rFonts w:ascii="Arial" w:hAnsi="Arial" w:cs="Arial"/>
+                <w:iCs/>
+                <w:sz w:val="20"/>
+                <w:szCs w:val="20"/>
+                <w:lang w:val="es-MX"/>
+              </w:rPr>
+              <w:t xml:space="preserve">Celular </w:t>
+            </w:r>
+          </w:p>
+          <w:p>
+            <w:pPr>
+              <w:pStyle w:val="Prrafodelista"/>
+              <w:numPr>
+                <w:ilvl w:val="0"/>
+                <w:numId w:val="7"/>
+              </w:numPr>
+              <w:rPr>
+                <w:rFonts w:ascii="Arial" w:hAnsi="Arial" w:cs="Arial"/>
+                <w:iCs/>
+                <w:sz w:val="20"/>
+                <w:szCs w:val="20"/>
+                <w:lang w:val="es-MX"/>
+              </w:rPr>
+            </w:pPr>
+            <w:r>
+              <w:rPr>
+                <w:rFonts w:ascii="Arial" w:hAnsi="Arial" w:cs="Arial"/>
+                <w:iCs/>
+                <w:sz w:val="20"/>
+                <w:szCs w:val="20"/>
+                <w:lang w:val="es-MX"/>
+              </w:rPr>
+              <w:t>Correo electrónico</w:t>
+            </w:r>
+          </w:p>
+          <w:p>
+            <w:pPr>
+              <w:pStyle w:val="Prrafodelista"/>
+              <w:numPr>
+                <w:ilvl w:val="0"/>
+                <w:numId w:val="7"/>
+              </w:numPr>
+              <w:rPr>
+                <w:rFonts w:ascii="Arial" w:hAnsi="Arial" w:cs="Arial"/>
+                <w:iCs/>
+                <w:sz w:val="20"/>
+                <w:szCs w:val="20"/>
+                <w:lang w:val="es-MX"/>
+              </w:rPr>
+            </w:pPr>
+            <w:r>
+              <w:rPr>
+                <w:rFonts w:ascii="Arial" w:hAnsi="Arial" w:cs="Arial"/>
+                <w:iCs/>
+                <w:sz w:val="20"/>
+                <w:szCs w:val="20"/>
+                <w:lang w:val="es-MX"/>
+              </w:rPr>
+              <w:t>TC</w:t>
+            </w:r>
+            <w:r>
+              <w:rPr>
+                <w:rFonts w:ascii="Arial" w:hAnsi="Arial" w:cs="Arial"/>
+                <w:iCs/>
+                <w:sz w:val="20"/>
+                <w:szCs w:val="20"/>
+                <w:lang w:val="es-MX"/>
+              </w:rPr>
+              <w:t xml:space="preserve"> </w:t>
+            </w:r>
+            <w:r>
+              <w:rPr>
+                <w:rFonts w:ascii="Arial" w:hAnsi="Arial" w:cs="Arial"/>
+                <w:iCs/>
+                <w:sz w:val="20"/>
+                <w:szCs w:val="20"/>
+                <w:lang w:val="es-MX"/>
+              </w:rPr>
+              <w:t>(número tarjeta de crédito)</w:t>
+            </w:r>
+          </w:p>
+          <w:p>
+            <w:pPr>
+              <w:rPr>
+                <w:rFonts w:ascii="Arial" w:hAnsi="Arial" w:cs="Arial"/>
+                <w:iCs/>
+                <w:sz w:val="20"/>
+                <w:szCs w:val="20"/>
+                <w:lang w:val="es-MX"/>
+              </w:rPr>
+            </w:pPr>
+            <w:r>
+              <w:rPr>
+                <w:rFonts w:ascii="Arial" w:hAnsi="Arial" w:cs="Arial"/>
+                <w:iCs/>
+                <w:sz w:val="20"/>
+                <w:szCs w:val="20"/>
+                <w:lang w:val="es-MX"/>
+              </w:rPr>
+              <w:t xml:space="preserve">Por último, pero no menos importante se </w:t>
+            </w:r>
+            <w:r>
+              <w:rPr>
+                <w:rFonts w:ascii="Arial" w:hAnsi="Arial" w:cs="Arial"/>
+                <w:iCs/>
+                <w:sz w:val="20"/>
+                <w:szCs w:val="20"/>
+                <w:lang w:val="es-MX"/>
+              </w:rPr>
+              <w:t>desplegará una</w:t>
+            </w:r>
+            <w:r>
+              <w:rPr>
+                <w:rFonts w:ascii="Arial" w:hAnsi="Arial" w:cs="Arial"/>
+                <w:iCs/>
+                <w:sz w:val="20"/>
+                <w:szCs w:val="20"/>
+                <w:lang w:val="es-MX"/>
+              </w:rPr>
+              <w:t xml:space="preserve"> lista con la información de los distintos planes que hay disponibles.</w:t>
+            </w:r>
+          </w:p>
+          <w:p>
+            <w:pPr>
+              <w:rPr>
+                <w:rFonts w:ascii="Arial" w:hAnsi="Arial" w:cs="Arial"/>
+                <w:iCs/>
+                <w:sz w:val="20"/>
+                <w:szCs w:val="20"/>
+                <w:lang w:val="es-MX"/>
+              </w:rPr>
+            </w:pPr>
+            <w:r>
+              <w:rPr>
+                <w:rFonts w:ascii="Arial" w:hAnsi="Arial" w:cs="Arial"/>
+                <w:iCs/>
+                <w:sz w:val="20"/>
+                <w:szCs w:val="20"/>
+                <w:lang w:val="es-MX"/>
+              </w:rPr>
+              <w:lastRenderedPageBreak/>
+              <w:t xml:space="preserve">El cliente </w:t>
+            </w:r>
+            <w:r>
+              <w:rPr>
+                <w:rFonts w:ascii="Arial" w:hAnsi="Arial" w:cs="Arial"/>
+                <w:iCs/>
+                <w:sz w:val="20"/>
+                <w:szCs w:val="20"/>
+                <w:lang w:val="es-MX"/>
+              </w:rPr>
+              <w:t xml:space="preserve">deberá </w:t>
+            </w:r>
+            <w:r>
+              <w:rPr>
+                <w:rFonts w:ascii="Arial" w:hAnsi="Arial" w:cs="Arial"/>
+                <w:iCs/>
+                <w:sz w:val="20"/>
+                <w:szCs w:val="20"/>
+                <w:lang w:val="es-MX"/>
+              </w:rPr>
+              <w:t xml:space="preserve">elegir uno e ingresar el id asociado </w:t>
+            </w:r>
+            <w:r>
+              <w:rPr>
+                <w:rFonts w:ascii="Arial" w:hAnsi="Arial" w:cs="Arial"/>
+                <w:iCs/>
+                <w:sz w:val="20"/>
+                <w:szCs w:val="20"/>
+                <w:lang w:val="es-MX"/>
+              </w:rPr>
+              <w:t xml:space="preserve">al plan </w:t>
+            </w:r>
+            <w:r>
+              <w:rPr>
+                <w:rFonts w:ascii="Arial" w:hAnsi="Arial" w:cs="Arial"/>
+                <w:iCs/>
+                <w:sz w:val="20"/>
+                <w:szCs w:val="20"/>
+                <w:lang w:val="es-MX"/>
+              </w:rPr>
+              <w:t>que desea contratar</w:t>
+            </w:r>
+            <w:r>
+              <w:rPr>
+                <w:rFonts w:ascii="Arial" w:hAnsi="Arial" w:cs="Arial"/>
+                <w:iCs/>
+                <w:sz w:val="20"/>
+                <w:szCs w:val="20"/>
+                <w:lang w:val="es-MX"/>
+              </w:rPr>
+              <w:t>.</w:t>
+            </w:r>
+          </w:p>
+          <w:p>
+            <w:pPr>
+              <w:rPr>
+                <w:rFonts w:ascii="Arial" w:hAnsi="Arial" w:cs="Arial"/>
+                <w:iCs/>
+                <w:sz w:val="20"/>
+                <w:szCs w:val="20"/>
+                <w:lang w:val="es-MX"/>
+              </w:rPr>
+            </w:pPr>
+            <w:r>
+              <w:rPr>
+                <w:rFonts w:ascii="Arial" w:hAnsi="Arial" w:cs="Arial"/>
+                <w:iCs/>
+                <w:sz w:val="20"/>
+                <w:szCs w:val="20"/>
+                <w:lang w:val="es-MX"/>
+              </w:rPr>
+              <w:t>Si toda la información ingresada anteriormente es acorde el registro se completará con éxito.</w:t>
+            </w:r>
+          </w:p>
+        </w:tc>
+      </w:tr>
+      <w:tr>
+        <w:trPr>
+          <w:tblCellSpacing w:w="15" w:type="dxa"/>
+        </w:trPr>
+        <w:tc>
+          <w:tcPr>
+            <w:tcW w:w="936" w:type="pct"/>
+            <w:tcBorders>
+              <w:top w:val="outset" w:sz="6" w:space="0" w:color="auto"/>
+              <w:left w:val="outset" w:sz="6" w:space="0" w:color="auto"/>
+              <w:bottom w:val="outset" w:sz="6" w:space="0" w:color="auto"/>
+              <w:right w:val="outset" w:sz="6" w:space="0" w:color="auto"/>
+            </w:tcBorders>
+          </w:tcPr>
+          <w:p>
+            <w:pPr>
+              <w:rPr>
+                <w:rFonts w:ascii="Arial" w:hAnsi="Arial" w:cs="Arial"/>
+                <w:b/>
+                <w:bCs/>
+                <w:sz w:val="20"/>
+                <w:szCs w:val="20"/>
+              </w:rPr>
+            </w:pPr>
+            <w:r>
+              <w:rPr>
+                <w:rFonts w:ascii="Arial" w:hAnsi="Arial" w:cs="Arial"/>
+                <w:b/>
+                <w:bCs/>
+                <w:sz w:val="20"/>
+                <w:szCs w:val="20"/>
+              </w:rPr>
+              <w:lastRenderedPageBreak/>
+              <w:t xml:space="preserve">Excepción 1  </w:t>
+            </w:r>
+          </w:p>
+        </w:tc>
+        <w:tc>
+          <w:tcPr>
+            <w:tcW w:w="401" w:type="pct"/>
+            <w:tcBorders>
+              <w:top w:val="outset" w:sz="6" w:space="0" w:color="auto"/>
+              <w:left w:val="outset" w:sz="6" w:space="0" w:color="auto"/>
+              <w:bottom w:val="outset" w:sz="6" w:space="0" w:color="auto"/>
+              <w:right w:val="outset" w:sz="6" w:space="0" w:color="auto"/>
+            </w:tcBorders>
+          </w:tcPr>
+          <w:p>
+            <w:pPr>
+              <w:jc w:val="center"/>
+              <w:rPr>
+                <w:rFonts w:ascii="Arial" w:hAnsi="Arial" w:cs="Arial"/>
+                <w:bCs/>
+                <w:sz w:val="20"/>
+                <w:szCs w:val="20"/>
+              </w:rPr>
+            </w:pPr>
+            <w:r>
+              <w:rPr>
+                <w:rFonts w:ascii="Arial" w:hAnsi="Arial" w:cs="Arial"/>
+                <w:bCs/>
+                <w:sz w:val="20"/>
+                <w:szCs w:val="20"/>
+              </w:rPr>
+              <w:t>1</w:t>
+            </w:r>
+          </w:p>
+        </w:tc>
+        <w:tc>
+          <w:tcPr>
+            <w:tcW w:w="3599" w:type="pct"/>
+            <w:tcBorders>
+              <w:top w:val="outset" w:sz="6" w:space="0" w:color="auto"/>
+              <w:left w:val="outset" w:sz="6" w:space="0" w:color="auto"/>
+              <w:bottom w:val="outset" w:sz="6" w:space="0" w:color="auto"/>
+              <w:right w:val="outset" w:sz="6" w:space="0" w:color="auto"/>
+            </w:tcBorders>
+          </w:tcPr>
+          <w:p>
+            <w:pPr>
+              <w:rPr>
+                <w:rFonts w:ascii="Arial" w:hAnsi="Arial" w:cs="Arial"/>
+                <w:bCs/>
+                <w:sz w:val="20"/>
+                <w:szCs w:val="20"/>
+                <w:lang w:val="es-MX"/>
+              </w:rPr>
+            </w:pPr>
+            <w:r>
+              <w:rPr>
+                <w:rFonts w:ascii="Arial" w:hAnsi="Arial" w:cs="Arial"/>
+                <w:bCs/>
+                <w:sz w:val="20"/>
+                <w:szCs w:val="20"/>
+                <w:lang w:val="es-MX"/>
+              </w:rPr>
+              <w:t xml:space="preserve">Si </w:t>
+            </w:r>
+            <w:r>
+              <w:rPr>
+                <w:rFonts w:ascii="Arial" w:hAnsi="Arial" w:cs="Arial"/>
+                <w:bCs/>
+                <w:sz w:val="20"/>
+                <w:szCs w:val="20"/>
+                <w:lang w:val="es-MX"/>
+              </w:rPr>
+              <w:t xml:space="preserve">el cliente </w:t>
+            </w:r>
+            <w:r>
+              <w:rPr>
+                <w:rFonts w:ascii="Arial" w:hAnsi="Arial" w:cs="Arial"/>
+                <w:bCs/>
+                <w:sz w:val="20"/>
+                <w:szCs w:val="20"/>
+                <w:lang w:val="es-MX"/>
+              </w:rPr>
+              <w:t xml:space="preserve">intenta registrarse, pero ya existe un registro en la base de datos con su DNI obtendrá un </w:t>
+            </w:r>
+            <w:r>
+              <w:rPr>
+                <w:rFonts w:ascii="Arial" w:hAnsi="Arial" w:cs="Arial"/>
+                <w:bCs/>
+                <w:sz w:val="20"/>
+                <w:szCs w:val="20"/>
+                <w:lang w:val="es-MX"/>
+              </w:rPr>
+              <w:t>error. No puede haber más de un registro con el mismo DNI</w:t>
+            </w:r>
+            <w:r>
+              <w:rPr>
+                <w:rFonts w:ascii="Arial" w:hAnsi="Arial" w:cs="Arial"/>
+                <w:bCs/>
+                <w:sz w:val="20"/>
+                <w:szCs w:val="20"/>
+                <w:lang w:val="es-MX"/>
+              </w:rPr>
+              <w:t>.</w:t>
+            </w:r>
+          </w:p>
+          <w:p>
+            <w:pPr>
+              <w:rPr>
+                <w:rFonts w:ascii="Arial" w:hAnsi="Arial" w:cs="Arial"/>
+                <w:bCs/>
+                <w:sz w:val="20"/>
+                <w:szCs w:val="20"/>
+                <w:lang w:val="es-MX"/>
+              </w:rPr>
+            </w:pPr>
+            <w:r>
+              <w:rPr>
+                <w:rFonts w:ascii="Arial" w:hAnsi="Arial" w:cs="Arial"/>
+                <w:bCs/>
+                <w:sz w:val="20"/>
+                <w:szCs w:val="20"/>
+                <w:lang w:val="es-MX"/>
+              </w:rPr>
+              <w:t>Si</w:t>
+            </w:r>
+            <w:r>
+              <w:rPr>
+                <w:rFonts w:ascii="Arial" w:hAnsi="Arial" w:cs="Arial"/>
+                <w:bCs/>
+                <w:sz w:val="20"/>
+                <w:szCs w:val="20"/>
+                <w:lang w:val="es-MX"/>
+              </w:rPr>
+              <w:t xml:space="preserve"> embargo,</w:t>
+            </w:r>
+            <w:r>
+              <w:rPr>
+                <w:rFonts w:ascii="Arial" w:hAnsi="Arial" w:cs="Arial"/>
+                <w:bCs/>
+                <w:sz w:val="20"/>
+                <w:szCs w:val="20"/>
+                <w:lang w:val="es-MX"/>
+              </w:rPr>
+              <w:t xml:space="preserve"> </w:t>
+            </w:r>
+            <w:r>
+              <w:rPr>
+                <w:rFonts w:ascii="Arial" w:hAnsi="Arial" w:cs="Arial"/>
+                <w:bCs/>
+                <w:sz w:val="20"/>
+                <w:szCs w:val="20"/>
+                <w:lang w:val="es-MX"/>
+              </w:rPr>
+              <w:t>puede</w:t>
+            </w:r>
+            <w:r>
+              <w:rPr>
+                <w:rFonts w:ascii="Arial" w:hAnsi="Arial" w:cs="Arial"/>
+                <w:bCs/>
+                <w:sz w:val="20"/>
+                <w:szCs w:val="20"/>
+                <w:lang w:val="es-MX"/>
+              </w:rPr>
+              <w:t xml:space="preserve"> consultar </w:t>
+            </w:r>
+            <w:r>
+              <w:rPr>
+                <w:rFonts w:ascii="Arial" w:hAnsi="Arial" w:cs="Arial"/>
+                <w:bCs/>
+                <w:sz w:val="20"/>
+                <w:szCs w:val="20"/>
+                <w:lang w:val="es-MX"/>
+              </w:rPr>
+              <w:t>y</w:t>
+            </w:r>
+            <w:r>
+              <w:rPr>
+                <w:rFonts w:ascii="Arial" w:hAnsi="Arial" w:cs="Arial"/>
+                <w:bCs/>
+                <w:sz w:val="20"/>
+                <w:szCs w:val="20"/>
+                <w:lang w:val="es-MX"/>
+              </w:rPr>
+              <w:t xml:space="preserve"> actualizar la información del registro que ya existe, </w:t>
+            </w:r>
+            <w:r>
+              <w:rPr>
+                <w:rFonts w:ascii="Arial" w:hAnsi="Arial" w:cs="Arial"/>
+                <w:bCs/>
+                <w:sz w:val="20"/>
+                <w:szCs w:val="20"/>
+                <w:lang w:val="es-MX"/>
+              </w:rPr>
+              <w:t>para hacerlo</w:t>
+            </w:r>
+            <w:r>
+              <w:rPr>
+                <w:rFonts w:ascii="Arial" w:hAnsi="Arial" w:cs="Arial"/>
+                <w:bCs/>
+                <w:sz w:val="20"/>
+                <w:szCs w:val="20"/>
+                <w:lang w:val="es-MX"/>
+              </w:rPr>
+              <w:t xml:space="preserve"> </w:t>
+            </w:r>
+            <w:r>
+              <w:rPr>
+                <w:rFonts w:ascii="Arial" w:hAnsi="Arial" w:cs="Arial"/>
+                <w:bCs/>
+                <w:sz w:val="20"/>
+                <w:szCs w:val="20"/>
+                <w:lang w:val="es-MX"/>
+              </w:rPr>
+              <w:t>deberá</w:t>
+            </w:r>
+            <w:r>
+              <w:rPr>
+                <w:rFonts w:ascii="Arial" w:hAnsi="Arial" w:cs="Arial"/>
+                <w:bCs/>
+                <w:sz w:val="20"/>
+                <w:szCs w:val="20"/>
+                <w:lang w:val="es-MX"/>
+              </w:rPr>
+              <w:t xml:space="preserve"> seleccionar la opción </w:t>
+            </w:r>
+            <w:r>
+              <w:rPr>
+                <w:rFonts w:ascii="Arial" w:hAnsi="Arial" w:cs="Arial"/>
+                <w:bCs/>
+                <w:sz w:val="20"/>
+                <w:szCs w:val="20"/>
+                <w:lang w:val="es-MX"/>
+              </w:rPr>
+              <w:t>“</w:t>
+            </w:r>
+            <w:r>
+              <w:rPr>
+                <w:rFonts w:ascii="Arial" w:hAnsi="Arial" w:cs="Arial"/>
+                <w:bCs/>
+                <w:sz w:val="20"/>
+                <w:szCs w:val="20"/>
+                <w:lang w:val="es-MX"/>
+              </w:rPr>
+              <w:t>2</w:t>
+            </w:r>
+            <w:r>
+              <w:rPr>
+                <w:rFonts w:ascii="Arial" w:hAnsi="Arial" w:cs="Arial"/>
+                <w:bCs/>
+                <w:sz w:val="20"/>
+                <w:szCs w:val="20"/>
+                <w:lang w:val="es-MX"/>
+              </w:rPr>
+              <w:t>. Consulta individual cliente.” o</w:t>
+            </w:r>
+            <w:r>
+              <w:rPr>
+                <w:rFonts w:ascii="Arial" w:hAnsi="Arial" w:cs="Arial"/>
+                <w:bCs/>
+                <w:sz w:val="20"/>
+                <w:szCs w:val="20"/>
+                <w:lang w:val="es-MX"/>
+              </w:rPr>
+              <w:t xml:space="preserve"> </w:t>
+            </w:r>
+            <w:r>
+              <w:rPr>
+                <w:rFonts w:ascii="Arial" w:hAnsi="Arial" w:cs="Arial"/>
+                <w:bCs/>
+                <w:sz w:val="20"/>
+                <w:szCs w:val="20"/>
+                <w:lang w:val="es-MX"/>
+              </w:rPr>
+              <w:t>“</w:t>
+            </w:r>
+            <w:r>
+              <w:rPr>
+                <w:rFonts w:ascii="Arial" w:hAnsi="Arial" w:cs="Arial"/>
+                <w:bCs/>
+                <w:sz w:val="20"/>
+                <w:szCs w:val="20"/>
+                <w:lang w:val="es-MX"/>
+              </w:rPr>
+              <w:t>4</w:t>
+            </w:r>
+            <w:r>
+              <w:rPr>
+                <w:rFonts w:ascii="Arial" w:hAnsi="Arial" w:cs="Arial"/>
+                <w:bCs/>
+                <w:sz w:val="20"/>
+                <w:szCs w:val="20"/>
+                <w:lang w:val="es-MX"/>
+              </w:rPr>
+              <w:t>. Actualizar información de un cliente</w:t>
+            </w:r>
+            <w:r>
+              <w:rPr>
+                <w:rFonts w:ascii="Arial" w:hAnsi="Arial" w:cs="Arial"/>
+                <w:bCs/>
+                <w:sz w:val="20"/>
+                <w:szCs w:val="20"/>
+                <w:lang w:val="es-MX"/>
+              </w:rPr>
+              <w:t>”</w:t>
+            </w:r>
+            <w:r>
+              <w:rPr>
+                <w:rFonts w:ascii="Arial" w:hAnsi="Arial" w:cs="Arial"/>
+                <w:bCs/>
+                <w:sz w:val="20"/>
+                <w:szCs w:val="20"/>
+                <w:lang w:val="es-MX"/>
+              </w:rPr>
+              <w:t xml:space="preserve"> </w:t>
+            </w:r>
+            <w:r>
+              <w:rPr>
+                <w:rFonts w:ascii="Arial" w:hAnsi="Arial" w:cs="Arial"/>
+                <w:bCs/>
+                <w:sz w:val="20"/>
+                <w:szCs w:val="20"/>
+                <w:lang w:val="es-MX"/>
+              </w:rPr>
+              <w:t>respectivamente dentro del menú llamado ‘MENU SECCIÓN CLIENTES’</w:t>
+            </w:r>
+          </w:p>
+        </w:tc>
+      </w:tr>
+    </w:tbl>
     <w:p>
       <w:pPr>
         <w:spacing w:after="0"/>
@@ -9,53 +2084,14 @@
           <w:lang w:val="es-MX"/>
         </w:rPr>
       </w:pPr>
-      <w:r>
-        <w:rPr>
-          <w:lang w:val="es-MX"/>
-        </w:rPr>
-        <w:t>Versión</w:t>
-      </w:r>
-      <w:r>
-        <w:rPr>
-          <w:lang w:val="es-MX"/>
-        </w:rPr>
-        <w:t xml:space="preserve"> </w:t>
-      </w:r>
     </w:p>
     <w:p>
       <w:pPr>
-        <w:pStyle w:val="Prrafodelista"/>
-        <w:numPr>
-          <w:ilvl w:val="0"/>
-          <w:numId w:val="1"/>
-        </w:numPr>
         <w:spacing w:after="0"/>
         <w:rPr>
           <w:lang w:val="es-MX"/>
         </w:rPr>
       </w:pPr>
-      <w:r>
-        <w:rPr>
-          <w:lang w:val="es-MX"/>
-        </w:rPr>
-        <w:t>(</w:t>
-      </w:r>
-      <w:r>
-        <w:rPr>
-          <w:lang w:val="es-MX"/>
-        </w:rPr>
-        <w:t>06/12/2021)</w:t>
-      </w:r>
-    </w:p>
-    <w:p>
-      <w:pPr>
-        <w:pStyle w:val="Prrafodelista"/>
-        <w:spacing w:after="0"/>
-        <w:ind w:left="384"/>
-        <w:rPr>
-          <w:lang w:val="es-MX"/>
-        </w:rPr>
-      </w:pPr>
     </w:p>
     <w:p>
       <w:pPr>
@@ -64,12 +2100,6 @@
           <w:lang w:val="es-MX"/>
         </w:rPr>
       </w:pPr>
-      <w:r>
-        <w:rPr>
-          <w:lang w:val="es-MX"/>
-        </w:rPr>
-        <w:t>Autores</w:t>
-      </w:r>
     </w:p>
     <w:p>
       <w:pPr>
@@ -78,12 +2108,6 @@
           <w:lang w:val="es-MX"/>
         </w:rPr>
       </w:pPr>
-      <w:r>
-        <w:rPr>
-          <w:lang w:val="es-MX"/>
-        </w:rPr>
-        <w:t>Edinson Sanchez Fuentes</w:t>
-      </w:r>
     </w:p>
     <w:p>
       <w:pPr>
@@ -92,12 +2116,6 @@
           <w:lang w:val="es-MX"/>
         </w:rPr>
       </w:pPr>
-      <w:r>
-        <w:rPr>
-          <w:lang w:val="es-MX"/>
-        </w:rPr>
-        <w:t>Oscar Hernando Villalba Hernández</w:t>
-      </w:r>
     </w:p>
     <w:p>
       <w:pPr>
@@ -106,18 +2124,6 @@
           <w:lang w:val="es-MX"/>
         </w:rPr>
       </w:pPr>
-      <w:r>
-        <w:rPr>
-          <w:lang w:val="es-MX"/>
-        </w:rPr>
-        <w:t xml:space="preserve">David </w:t>
-      </w:r>
-      <w:r>
-        <w:rPr>
-          <w:lang w:val="es-MX"/>
-        </w:rPr>
-        <w:t>Fernando Salinas Cuadros</w:t>
-      </w:r>
     </w:p>
     <w:p>
       <w:pPr>
@@ -126,40 +2132,6 @@
           <w:lang w:val="es-MX"/>
         </w:rPr>
       </w:pPr>
-      <w:r>
-        <w:rPr>
-          <w:lang w:val="es-MX"/>
-        </w:rPr>
-        <w:t>Adrián Camilo Castillo</w:t>
-      </w:r>
-      <w:r>
-        <w:rPr>
-          <w:lang w:val="es-MX"/>
-        </w:rPr>
-        <w:t xml:space="preserve"> Angulo</w:t>
-      </w:r>
-    </w:p>
-    <w:p>
-      <w:pPr>
-        <w:spacing w:before="240" w:after="240" w:line="240" w:lineRule="auto"/>
-        <w:jc w:val="both"/>
-        <w:rPr>
-          <w:rFonts w:ascii="Times New Roman" w:eastAsia="Times New Roman" w:hAnsi="Times New Roman" w:cs="Times New Roman"/>
-          <w:sz w:val="24"/>
-          <w:szCs w:val="24"/>
-          <w:lang w:val="es-ES" w:eastAsia="es-ES"/>
-        </w:rPr>
-      </w:pPr>
-      <w:r>
-        <w:rPr>
-          <w:rFonts w:ascii="Times New Roman" w:eastAsia="Times New Roman" w:hAnsi="Times New Roman" w:cs="Times New Roman"/>
-          <w:color w:val="000000"/>
-          <w:sz w:val="24"/>
-          <w:szCs w:val="24"/>
-          <w:lang w:val="es-ES" w:eastAsia="es-ES"/>
-        </w:rPr>
-        <w:t> </w:t>
-      </w:r>
     </w:p>
     <w:p>
       <w:pPr>
@@ -168,48 +2140,6 @@
           <w:lang w:val="es-MX"/>
         </w:rPr>
       </w:pPr>
-      <w:r>
-        <w:rPr>
-          <w:rFonts w:ascii="Times New Roman" w:eastAsia="Times New Roman" w:hAnsi="Times New Roman" w:cs="Times New Roman"/>
-          <w:b/>
-          <w:bCs/>
-          <w:color w:val="000000"/>
-          <w:sz w:val="24"/>
-          <w:szCs w:val="24"/>
-          <w:lang w:val="es-ES" w:eastAsia="es-ES"/>
-        </w:rPr>
-        <w:t>SpotyUN</w:t>
-      </w:r>
-      <w:r>
-        <w:rPr>
-          <w:rFonts w:ascii="Times New Roman" w:eastAsia="Times New Roman" w:hAnsi="Times New Roman" w:cs="Times New Roman"/>
-          <w:color w:val="000000"/>
-          <w:sz w:val="24"/>
-          <w:szCs w:val="24"/>
-          <w:lang w:val="es-ES" w:eastAsia="es-ES"/>
-        </w:rPr>
-        <w:t xml:space="preserve"> es una aplicación donde los usuarios podrán escuchar sus canciones preferidas y crear de las mismas listas de canciones </w:t>
-      </w:r>
-      <w:r>
-        <w:rPr>
-          <w:rFonts w:ascii="Times New Roman" w:eastAsia="Times New Roman" w:hAnsi="Times New Roman" w:cs="Times New Roman"/>
-          <w:color w:val="000000"/>
-          <w:sz w:val="24"/>
-          <w:szCs w:val="24"/>
-          <w:lang w:val="es-ES" w:eastAsia="es-ES"/>
-        </w:rPr>
-        <w:t>de acuerdo con el</w:t>
-      </w:r>
-      <w:r>
-        <w:rPr>
-          <w:rFonts w:ascii="Times New Roman" w:eastAsia="Times New Roman" w:hAnsi="Times New Roman" w:cs="Times New Roman"/>
-          <w:color w:val="000000"/>
-          <w:sz w:val="24"/>
-          <w:szCs w:val="24"/>
-          <w:lang w:val="es-ES" w:eastAsia="es-ES"/>
-        </w:rPr>
-        <w:t xml:space="preserve"> plan contratado. En esta aplicación se tomará su información personal para el cuidado de sus listas de canciones o para llevar registro del plan elegido, cuenta con una interfaz acorte y fácil de utilizar para que el usuario no tenga dificultades a la hora de usar esta aplicación, como información más específica tenemos:</w:t>
-      </w:r>
     </w:p>
     <w:p>
       <w:pPr>
@@ -226,12 +2156,6 @@
           <w:lang w:val="es-MX"/>
         </w:rPr>
       </w:pPr>
-      <w:r>
-        <w:rPr>
-          <w:lang w:val="es-MX"/>
-        </w:rPr>
-        <w:t>Actores</w:t>
-      </w:r>
     </w:p>
     <w:p>
       <w:pPr>
@@ -240,12 +2164,6 @@
           <w:lang w:val="es-MX"/>
         </w:rPr>
       </w:pPr>
-      <w:r>
-        <w:rPr>
-          <w:lang w:val="es-MX"/>
-        </w:rPr>
-        <w:t>Cliente</w:t>
-      </w:r>
     </w:p>
     <w:p>
       <w:pPr>
@@ -262,12 +2180,6 @@
           <w:lang w:val="es-MX"/>
         </w:rPr>
       </w:pPr>
-      <w:r>
-        <w:rPr>
-          <w:lang w:val="es-MX"/>
-        </w:rPr>
-        <w:t>Descripción</w:t>
-      </w:r>
     </w:p>
     <w:p>
       <w:pPr>
@@ -276,30 +2188,6 @@
           <w:lang w:val="es-MX"/>
         </w:rPr>
       </w:pPr>
-      <w:r>
-        <w:rPr>
-          <w:lang w:val="es-MX"/>
-        </w:rPr>
-        <w:t xml:space="preserve">Este Caso de uso se utiliza para que un </w:t>
-      </w:r>
-      <w:r>
-        <w:rPr>
-          <w:lang w:val="es-MX"/>
-        </w:rPr>
-        <w:t xml:space="preserve">cliente realice su registro </w:t>
-      </w:r>
-      <w:r>
-        <w:rPr>
-          <w:lang w:val="es-MX"/>
-        </w:rPr>
-        <w:t xml:space="preserve">en </w:t>
-      </w:r>
-      <w:r>
-        <w:rPr>
-          <w:lang w:val="es-MX"/>
-        </w:rPr>
-        <w:t>nuestro Programa SpotyUN</w:t>
-      </w:r>
     </w:p>
     <w:p>
       <w:pPr>
@@ -316,12 +2204,6 @@
           <w:lang w:val="es-MX"/>
         </w:rPr>
       </w:pPr>
-      <w:r>
-        <w:rPr>
-          <w:lang w:val="es-MX"/>
-        </w:rPr>
-        <w:t>Secuencia normal</w:t>
-      </w:r>
     </w:p>
     <w:p>
       <w:pPr>
@@ -330,12 +2212,6 @@
           <w:lang w:val="es-MX"/>
         </w:rPr>
       </w:pPr>
-      <w:r>
-        <w:rPr>
-          <w:lang w:val="es-MX"/>
-        </w:rPr>
-        <w:t>Paso 1</w:t>
-      </w:r>
     </w:p>
     <w:p>
       <w:pPr>
@@ -344,18 +2220,6 @@
           <w:lang w:val="es-MX"/>
         </w:rPr>
       </w:pPr>
-      <w:r>
-        <w:rPr>
-          <w:lang w:val="es-MX"/>
-        </w:rPr>
-        <w:t>Acción</w:t>
-      </w:r>
-      <w:r>
-        <w:rPr>
-          <w:lang w:val="es-MX"/>
-        </w:rPr>
-        <w:t>: Registrarse</w:t>
-      </w:r>
     </w:p>
     <w:p>
       <w:pPr>
@@ -364,18 +2228,6 @@
           <w:lang w:val="es-MX"/>
         </w:rPr>
       </w:pPr>
-      <w:r>
-        <w:rPr>
-          <w:lang w:val="es-MX"/>
-        </w:rPr>
-        <w:t>Lo primero que vera un cliente al ejecutar nuestro programa es un ‘MENU PRINCIPAL’</w:t>
-      </w:r>
-      <w:r>
-        <w:rPr>
-          <w:lang w:val="es-MX"/>
-        </w:rPr>
-        <w:t xml:space="preserve"> en el cual se despliegan 5 secciones.</w:t>
-      </w:r>
     </w:p>
     <w:p>
       <w:pPr>
@@ -392,190 +2244,38 @@
           <w:lang w:val="es-MX"/>
         </w:rPr>
       </w:pPr>
-      <w:r>
-        <w:rPr>
-          <w:lang w:val="es-MX"/>
-        </w:rPr>
-        <w:t xml:space="preserve">Si el cliente no existe o no se ha registrado, </w:t>
-      </w:r>
-      <w:r>
-        <w:rPr>
-          <w:lang w:val="es-MX"/>
-        </w:rPr>
-        <w:t>hay</w:t>
-      </w:r>
-      <w:r>
-        <w:rPr>
-          <w:lang w:val="es-MX"/>
-        </w:rPr>
-        <w:t xml:space="preserve"> una sección llamada </w:t>
-      </w:r>
-      <w:r>
-        <w:rPr>
-          <w:lang w:val="es-MX"/>
-        </w:rPr>
-        <w:t>‘SECCIÓN CL</w:t>
-      </w:r>
-      <w:r>
-        <w:rPr>
-          <w:lang w:val="es-MX"/>
-        </w:rPr>
-        <w:t>IENTES</w:t>
-      </w:r>
-      <w:r>
-        <w:rPr>
-          <w:lang w:val="es-MX"/>
-        </w:rPr>
-        <w:t>’</w:t>
-      </w:r>
-      <w:r>
-        <w:rPr>
-          <w:lang w:val="es-MX"/>
-        </w:rPr>
-        <w:t xml:space="preserve"> en la </w:t>
-      </w:r>
-      <w:r>
-        <w:rPr>
-          <w:lang w:val="es-MX"/>
-        </w:rPr>
-        <w:t xml:space="preserve">cual </w:t>
-      </w:r>
-      <w:r>
-        <w:rPr>
-          <w:lang w:val="es-MX"/>
-        </w:rPr>
-        <w:t>podrá</w:t>
-      </w:r>
-      <w:r>
-        <w:rPr>
-          <w:lang w:val="es-MX"/>
-        </w:rPr>
-        <w:t>:</w:t>
-      </w:r>
     </w:p>
     <w:p>
       <w:pPr>
-        <w:pStyle w:val="Prrafodelista"/>
-        <w:numPr>
-          <w:ilvl w:val="0"/>
-          <w:numId w:val="2"/>
-        </w:numPr>
         <w:spacing w:after="0"/>
         <w:rPr>
           <w:lang w:val="es-MX"/>
         </w:rPr>
       </w:pPr>
-      <w:r>
-        <w:rPr>
-          <w:lang w:val="es-MX"/>
-        </w:rPr>
-        <w:t>Registrarse:</w:t>
-      </w:r>
-      <w:r>
-        <w:rPr>
-          <w:lang w:val="es-MX"/>
-        </w:rPr>
-        <w:t xml:space="preserve"> </w:t>
-      </w:r>
-      <w:r>
-        <w:rPr>
-          <w:lang w:val="es-MX"/>
-        </w:rPr>
-        <w:t xml:space="preserve">le solicitara </w:t>
-      </w:r>
-      <w:r>
-        <w:rPr>
-          <w:lang w:val="es-MX"/>
-        </w:rPr>
-        <w:t>ingresar</w:t>
-      </w:r>
-      <w:r>
-        <w:rPr>
-          <w:lang w:val="es-MX"/>
-        </w:rPr>
-        <w:t xml:space="preserve"> </w:t>
-      </w:r>
-      <w:r>
-        <w:rPr>
-          <w:lang w:val="es-MX"/>
-        </w:rPr>
-        <w:t>la</w:t>
-      </w:r>
-      <w:r>
-        <w:rPr>
-          <w:lang w:val="es-MX"/>
-        </w:rPr>
-        <w:t xml:space="preserve"> información</w:t>
-      </w:r>
-      <w:r>
-        <w:rPr>
-          <w:lang w:val="es-MX"/>
-        </w:rPr>
-        <w:t xml:space="preserve"> básica y necesaria</w:t>
-      </w:r>
-      <w:r>
-        <w:rPr>
-          <w:lang w:val="es-MX"/>
-        </w:rPr>
-        <w:t xml:space="preserve">  para realizar su registro e inscribir un plan.</w:t>
-      </w:r>
     </w:p>
     <w:p>
       <w:pPr>
-        <w:pStyle w:val="Prrafodelista"/>
-        <w:numPr>
-          <w:ilvl w:val="0"/>
-          <w:numId w:val="2"/>
-        </w:numPr>
         <w:spacing w:after="0"/>
         <w:rPr>
           <w:lang w:val="es-MX"/>
         </w:rPr>
       </w:pPr>
-      <w:r>
-        <w:rPr>
-          <w:lang w:val="es-MX"/>
-        </w:rPr>
-        <w:t>Podrá realizar una consulta individual de la información que ingreso cuando realizo su registro.</w:t>
-      </w:r>
     </w:p>
     <w:p>
       <w:pPr>
-        <w:pStyle w:val="Prrafodelista"/>
-        <w:numPr>
-          <w:ilvl w:val="0"/>
-          <w:numId w:val="2"/>
-        </w:numPr>
         <w:spacing w:after="0"/>
         <w:rPr>
           <w:lang w:val="es-MX"/>
         </w:rPr>
       </w:pPr>
-      <w:r>
-        <w:rPr>
-          <w:lang w:val="es-MX"/>
-        </w:rPr>
-        <w:t>Podrá actualizar la información que como cliente ingreso inicialmente</w:t>
-      </w:r>
     </w:p>
     <w:p>
       <w:pPr>
-        <w:pStyle w:val="Prrafodelista"/>
-        <w:numPr>
-          <w:ilvl w:val="0"/>
-          <w:numId w:val="2"/>
-        </w:numPr>
         <w:spacing w:after="0"/>
         <w:rPr>
           <w:lang w:val="es-MX"/>
         </w:rPr>
       </w:pPr>
-      <w:r>
-        <w:rPr>
-          <w:lang w:val="es-MX"/>
-        </w:rPr>
-        <w:t>Podrá eliminar su registro</w:t>
-      </w:r>
     </w:p>
     <w:p>
       <w:pPr>
@@ -584,12 +2284,6 @@
           <w:lang w:val="es-MX"/>
         </w:rPr>
       </w:pPr>
-      <w:r>
-        <w:rPr>
-          <w:lang w:val="es-MX"/>
-        </w:rPr>
-        <w:t xml:space="preserve"> </w:t>
-      </w:r>
     </w:p>
     <w:p>
       <w:pPr>
@@ -631,391 +2325,2651 @@
         </w:rPr>
       </w:pPr>
     </w:p>
-    <w:p>
-      <w:pPr>
-        <w:spacing w:after="0"/>
-        <w:rPr>
-          <w:lang w:val="es-MX"/>
-        </w:rPr>
-      </w:pPr>
-    </w:p>
-    <w:p>
-      <w:pPr>
-        <w:spacing w:after="0"/>
-        <w:rPr>
-          <w:lang w:val="es-MX"/>
-        </w:rPr>
-      </w:pPr>
-    </w:p>
-    <w:p>
-      <w:pPr>
-        <w:spacing w:after="0"/>
-        <w:rPr>
-          <w:lang w:val="es-MX"/>
-        </w:rPr>
-      </w:pPr>
-      <w:r>
-        <w:rPr>
-          <w:lang w:val="es-MX"/>
-        </w:rPr>
-        <w:lastRenderedPageBreak/>
-        <w:t>Paso 2</w:t>
-      </w:r>
-    </w:p>
-    <w:p>
-      <w:pPr>
-        <w:spacing w:after="0"/>
-        <w:rPr>
-          <w:lang w:val="es-MX"/>
-        </w:rPr>
-      </w:pPr>
-    </w:p>
-    <w:p>
-      <w:pPr>
-        <w:spacing w:after="0"/>
-        <w:rPr>
-          <w:lang w:val="es-MX"/>
-        </w:rPr>
-      </w:pPr>
-      <w:r>
-        <w:rPr>
-          <w:lang w:val="es-MX"/>
-        </w:rPr>
-        <w:t xml:space="preserve">Acción: Crear una lista </w:t>
-      </w:r>
-    </w:p>
-    <w:p>
-      <w:pPr>
-        <w:spacing w:after="0"/>
-        <w:rPr>
-          <w:lang w:val="es-MX"/>
-        </w:rPr>
-      </w:pPr>
-      <w:r>
-        <w:rPr>
-          <w:lang w:val="es-MX"/>
-        </w:rPr>
-        <w:t xml:space="preserve">Una vez el usuario ya este registrado podrá acceder a la sección de lista-cliente sin ningún problema en la cual tendrá </w:t>
-      </w:r>
-      <w:r>
-        <w:rPr>
-          <w:lang w:val="es-MX"/>
-        </w:rPr>
-        <w:t>múltiples opciones:</w:t>
-      </w:r>
-    </w:p>
-    <w:p>
-      <w:pPr>
-        <w:pStyle w:val="Prrafodelista"/>
-        <w:numPr>
-          <w:ilvl w:val="0"/>
-          <w:numId w:val="3"/>
-        </w:numPr>
-        <w:spacing w:after="0"/>
-        <w:rPr>
-          <w:lang w:val="es-MX"/>
-        </w:rPr>
-      </w:pPr>
-      <w:r>
-        <w:rPr>
-          <w:lang w:val="es-MX"/>
-        </w:rPr>
-        <w:t>podrá</w:t>
-      </w:r>
-      <w:r>
-        <w:rPr>
-          <w:lang w:val="es-MX"/>
-        </w:rPr>
-        <w:t xml:space="preserve"> crear una lista de las canciones que el quiera y estén disponibles en nuestro programa</w:t>
-      </w:r>
-    </w:p>
-    <w:p>
-      <w:pPr>
-        <w:pStyle w:val="Prrafodelista"/>
-        <w:numPr>
-          <w:ilvl w:val="0"/>
-          <w:numId w:val="3"/>
-        </w:numPr>
-        <w:spacing w:after="0"/>
-        <w:rPr>
-          <w:lang w:val="es-MX"/>
-        </w:rPr>
-      </w:pPr>
-      <w:r>
-        <w:rPr>
-          <w:lang w:val="es-MX"/>
-        </w:rPr>
-        <w:t>podrá</w:t>
-      </w:r>
-      <w:r>
-        <w:rPr>
-          <w:lang w:val="es-MX"/>
-        </w:rPr>
-        <w:t xml:space="preserve"> hacer una consulta de la lista mencionada anteriormente.</w:t>
-      </w:r>
-    </w:p>
-    <w:p>
-      <w:pPr>
-        <w:pStyle w:val="Prrafodelista"/>
-        <w:numPr>
-          <w:ilvl w:val="0"/>
-          <w:numId w:val="3"/>
-        </w:numPr>
-        <w:spacing w:after="0"/>
-        <w:rPr>
-          <w:lang w:val="es-MX"/>
-        </w:rPr>
-      </w:pPr>
-      <w:r>
-        <w:rPr>
-          <w:lang w:val="es-MX"/>
-        </w:rPr>
-        <w:t>podrá</w:t>
-      </w:r>
-      <w:r>
-        <w:rPr>
-          <w:lang w:val="es-MX"/>
-        </w:rPr>
-        <w:t xml:space="preserve"> actualizar la lista que creo inicialmente </w:t>
-      </w:r>
-    </w:p>
-    <w:p>
-      <w:pPr>
-        <w:pStyle w:val="Prrafodelista"/>
-        <w:numPr>
-          <w:ilvl w:val="0"/>
-          <w:numId w:val="3"/>
-        </w:numPr>
-        <w:spacing w:after="0"/>
-        <w:rPr>
-          <w:lang w:val="es-MX"/>
-        </w:rPr>
-      </w:pPr>
-      <w:r>
-        <w:rPr>
-          <w:lang w:val="es-MX"/>
-        </w:rPr>
-        <w:t>podrá</w:t>
-      </w:r>
-      <w:r>
-        <w:rPr>
-          <w:lang w:val="es-MX"/>
-        </w:rPr>
-        <w:t xml:space="preserve"> eliminar la lista </w:t>
-      </w:r>
-    </w:p>
-    <w:p>
-      <w:pPr>
-        <w:pStyle w:val="Prrafodelista"/>
-        <w:numPr>
-          <w:ilvl w:val="0"/>
-          <w:numId w:val="3"/>
-        </w:numPr>
-        <w:spacing w:after="0"/>
-        <w:rPr>
-          <w:lang w:val="es-MX"/>
-        </w:rPr>
-      </w:pPr>
-      <w:r>
-        <w:rPr>
-          <w:lang w:val="es-MX"/>
-        </w:rPr>
-        <w:t>podrá</w:t>
-      </w:r>
-      <w:r>
-        <w:rPr>
-          <w:lang w:val="es-MX"/>
-        </w:rPr>
-        <w:t xml:space="preserve"> enviar por correo la lista</w:t>
-      </w:r>
-    </w:p>
-    <w:p>
-      <w:pPr>
-        <w:pStyle w:val="Prrafodelista"/>
-        <w:numPr>
-          <w:ilvl w:val="0"/>
-          <w:numId w:val="3"/>
-        </w:numPr>
-        <w:spacing w:after="0"/>
-        <w:rPr>
-          <w:lang w:val="es-MX"/>
-        </w:rPr>
-      </w:pPr>
-      <w:r>
-        <w:rPr>
-          <w:lang w:val="es-MX"/>
-        </w:rPr>
-        <w:t>la opción “</w:t>
-      </w:r>
-      <w:r>
-        <w:rPr>
-          <w:lang w:val="es-MX"/>
-        </w:rPr>
-        <w:t>R</w:t>
-      </w:r>
-      <w:r>
-        <w:rPr>
-          <w:lang w:val="es-MX"/>
-        </w:rPr>
-        <w:t xml:space="preserve">eproducir canciones” </w:t>
-      </w:r>
-      <w:r>
-        <w:rPr>
-          <w:lang w:val="es-MX"/>
-        </w:rPr>
-        <w:t>desplegará</w:t>
-      </w:r>
-      <w:r>
-        <w:rPr>
-          <w:lang w:val="es-MX"/>
-        </w:rPr>
-        <w:t xml:space="preserve"> la lista que haya creado y le permitirá reproducir las canciones ingresando el ID</w:t>
-      </w:r>
-      <w:r>
-        <w:rPr>
-          <w:lang w:val="es-MX"/>
-        </w:rPr>
-        <w:t>.</w:t>
-      </w:r>
-    </w:p>
-    <w:p>
-      <w:pPr>
-        <w:spacing w:after="0"/>
-        <w:ind w:left="720"/>
-        <w:rPr>
-          <w:lang w:val="es-MX"/>
-        </w:rPr>
-      </w:pPr>
-    </w:p>
-    <w:p>
-      <w:pPr>
-        <w:spacing w:after="0"/>
-        <w:rPr>
-          <w:lang w:val="es-MX"/>
-        </w:rPr>
-      </w:pPr>
-      <w:r>
-        <w:rPr>
-          <w:lang w:val="es-MX"/>
-        </w:rPr>
-        <w:t>Paso 3</w:t>
-      </w:r>
-    </w:p>
-    <w:p>
-      <w:pPr>
-        <w:spacing w:after="0"/>
-        <w:rPr>
-          <w:lang w:val="es-MX"/>
-        </w:rPr>
-      </w:pPr>
-      <w:r>
-        <w:rPr>
-          <w:lang w:val="es-MX"/>
-        </w:rPr>
-        <w:t>Acción: Registrar otro plan</w:t>
-      </w:r>
-    </w:p>
-    <w:p>
-      <w:pPr>
-        <w:spacing w:after="0"/>
-        <w:rPr>
-          <w:lang w:val="es-MX"/>
-        </w:rPr>
-      </w:pPr>
-      <w:r>
-        <w:rPr>
-          <w:lang w:val="es-MX"/>
-        </w:rPr>
-        <w:t>En el menú principal habrá una sección llamada “SECCION PLANES CLIENTE”, esta sección le dará a elegir una de tres opciones:</w:t>
-      </w:r>
-    </w:p>
-    <w:p>
-      <w:pPr>
-        <w:pStyle w:val="Prrafodelista"/>
-        <w:numPr>
-          <w:ilvl w:val="0"/>
-          <w:numId w:val="4"/>
-        </w:numPr>
-        <w:spacing w:after="0"/>
-        <w:rPr>
-          <w:lang w:val="es-MX"/>
-        </w:rPr>
-      </w:pPr>
-      <w:r>
-        <w:rPr>
-          <w:lang w:val="es-MX"/>
-        </w:rPr>
-        <w:t>Registrar otro plan</w:t>
-      </w:r>
-    </w:p>
-    <w:p>
-      <w:pPr>
-        <w:pStyle w:val="Prrafodelista"/>
-        <w:numPr>
-          <w:ilvl w:val="0"/>
-          <w:numId w:val="4"/>
-        </w:numPr>
-        <w:spacing w:after="0"/>
-        <w:rPr>
-          <w:lang w:val="es-MX"/>
-        </w:rPr>
-      </w:pPr>
-      <w:r>
-        <w:rPr>
-          <w:lang w:val="es-MX"/>
-        </w:rPr>
-        <w:t>Consultar los planes inscritos</w:t>
-      </w:r>
-    </w:p>
-    <w:p>
-      <w:pPr>
-        <w:pStyle w:val="Prrafodelista"/>
-        <w:numPr>
-          <w:ilvl w:val="0"/>
-          <w:numId w:val="4"/>
-        </w:numPr>
-        <w:spacing w:after="0"/>
-        <w:rPr>
-          <w:lang w:val="es-MX"/>
-        </w:rPr>
-      </w:pPr>
-      <w:r>
-        <w:rPr>
-          <w:lang w:val="es-MX"/>
-        </w:rPr>
-        <w:t>Hacer una consulta de la información de cualquiera de los planes a los que se ha inscrito.</w:t>
-      </w:r>
-    </w:p>
-    <w:p>
-      <w:pPr>
-        <w:spacing w:after="0"/>
-        <w:rPr>
-          <w:lang w:val="es-MX"/>
-        </w:rPr>
-      </w:pPr>
-    </w:p>
-    <w:p>
-      <w:pPr>
-        <w:spacing w:after="0"/>
-        <w:rPr>
-          <w:lang w:val="es-MX"/>
-        </w:rPr>
-      </w:pPr>
-    </w:p>
-    <w:p>
-      <w:pPr>
-        <w:spacing w:after="0"/>
-        <w:rPr>
-          <w:lang w:val="es-MX"/>
-        </w:rPr>
-      </w:pPr>
-      <w:r>
-        <w:rPr>
-          <w:lang w:val="es-MX"/>
-        </w:rPr>
-        <w:t xml:space="preserve"> </w:t>
-      </w:r>
-    </w:p>
+    <w:tbl>
+      <w:tblPr>
+        <w:tblW w:w="5000" w:type="pct"/>
+        <w:tblCellSpacing w:w="15" w:type="dxa"/>
+        <w:tblBorders>
+          <w:top w:val="single" w:sz="24" w:space="0" w:color="000000"/>
+          <w:left w:val="single" w:sz="24" w:space="0" w:color="000000"/>
+          <w:bottom w:val="single" w:sz="24" w:space="0" w:color="000000"/>
+          <w:right w:val="single" w:sz="24" w:space="0" w:color="000000"/>
+        </w:tblBorders>
+        <w:tblCellMar>
+          <w:top w:w="15" w:type="dxa"/>
+          <w:left w:w="15" w:type="dxa"/>
+          <w:bottom w:w="15" w:type="dxa"/>
+          <w:right w:w="15" w:type="dxa"/>
+        </w:tblCellMar>
+        <w:tblLook w:val="0000" w:firstRow="0" w:lastRow="0" w:firstColumn="0" w:lastColumn="0" w:noHBand="0" w:noVBand="0"/>
+      </w:tblPr>
+      <w:tblGrid>
+        <w:gridCol w:w="1788"/>
+        <w:gridCol w:w="777"/>
+        <w:gridCol w:w="6779"/>
+      </w:tblGrid>
+      <w:tr>
+        <w:trPr>
+          <w:tblCellSpacing w:w="15" w:type="dxa"/>
+        </w:trPr>
+        <w:tc>
+          <w:tcPr>
+            <w:tcW w:w="936" w:type="pct"/>
+            <w:tcBorders>
+              <w:top w:val="outset" w:sz="6" w:space="0" w:color="auto"/>
+              <w:left w:val="outset" w:sz="6" w:space="0" w:color="auto"/>
+              <w:bottom w:val="outset" w:sz="6" w:space="0" w:color="auto"/>
+              <w:right w:val="outset" w:sz="6" w:space="0" w:color="auto"/>
+            </w:tcBorders>
+            <w:shd w:val="clear" w:color="auto" w:fill="C8E0E0"/>
+          </w:tcPr>
+          <w:p>
+            <w:pPr>
+              <w:rPr>
+                <w:rFonts w:ascii="Arial" w:hAnsi="Arial" w:cs="Arial"/>
+                <w:b/>
+                <w:bCs/>
+                <w:sz w:val="20"/>
+                <w:szCs w:val="20"/>
+              </w:rPr>
+            </w:pPr>
+            <w:r>
+              <w:rPr>
+                <w:rFonts w:ascii="Arial" w:hAnsi="Arial" w:cs="Arial"/>
+                <w:b/>
+                <w:bCs/>
+                <w:sz w:val="20"/>
+                <w:szCs w:val="20"/>
+              </w:rPr>
+              <w:lastRenderedPageBreak/>
+              <w:t>CU_00</w:t>
+            </w:r>
+            <w:r>
+              <w:rPr>
+                <w:rFonts w:ascii="Arial" w:hAnsi="Arial" w:cs="Arial"/>
+                <w:b/>
+                <w:bCs/>
+                <w:sz w:val="20"/>
+                <w:szCs w:val="20"/>
+              </w:rPr>
+              <w:t>2</w:t>
+            </w:r>
+          </w:p>
+        </w:tc>
+        <w:tc>
+          <w:tcPr>
+            <w:tcW w:w="4016" w:type="pct"/>
+            <w:gridSpan w:val="2"/>
+            <w:tcBorders>
+              <w:top w:val="outset" w:sz="6" w:space="0" w:color="auto"/>
+              <w:left w:val="outset" w:sz="6" w:space="0" w:color="auto"/>
+              <w:bottom w:val="outset" w:sz="6" w:space="0" w:color="auto"/>
+              <w:right w:val="outset" w:sz="6" w:space="0" w:color="auto"/>
+            </w:tcBorders>
+            <w:shd w:val="clear" w:color="auto" w:fill="C8E0E0"/>
+          </w:tcPr>
+          <w:p>
+            <w:pPr>
+              <w:rPr>
+                <w:rFonts w:ascii="Arial" w:hAnsi="Arial" w:cs="Arial"/>
+                <w:b/>
+                <w:bCs/>
+                <w:sz w:val="20"/>
+                <w:szCs w:val="20"/>
+                <w:lang w:val="es-MX"/>
+              </w:rPr>
+            </w:pPr>
+            <w:r>
+              <w:rPr>
+                <w:rFonts w:ascii="Arial" w:hAnsi="Arial" w:cs="Arial"/>
+                <w:b/>
+                <w:bCs/>
+                <w:sz w:val="20"/>
+                <w:szCs w:val="20"/>
+                <w:lang w:val="es-MX"/>
+              </w:rPr>
+              <w:t>Crear lista personal de reproducción en SpotyUN</w:t>
+            </w:r>
+          </w:p>
+        </w:tc>
+      </w:tr>
+      <w:tr>
+        <w:trPr>
+          <w:tblCellSpacing w:w="15" w:type="dxa"/>
+        </w:trPr>
+        <w:tc>
+          <w:tcPr>
+            <w:tcW w:w="936" w:type="pct"/>
+            <w:tcBorders>
+              <w:top w:val="outset" w:sz="6" w:space="0" w:color="auto"/>
+              <w:left w:val="outset" w:sz="6" w:space="0" w:color="auto"/>
+              <w:bottom w:val="outset" w:sz="6" w:space="0" w:color="auto"/>
+              <w:right w:val="outset" w:sz="6" w:space="0" w:color="auto"/>
+            </w:tcBorders>
+          </w:tcPr>
+          <w:p>
+            <w:pPr>
+              <w:rPr>
+                <w:rFonts w:ascii="Arial" w:hAnsi="Arial" w:cs="Arial"/>
+                <w:b/>
+                <w:bCs/>
+                <w:sz w:val="20"/>
+                <w:szCs w:val="20"/>
+              </w:rPr>
+            </w:pPr>
+            <w:r>
+              <w:rPr>
+                <w:rFonts w:ascii="Arial" w:hAnsi="Arial" w:cs="Arial"/>
+                <w:b/>
+                <w:bCs/>
+                <w:sz w:val="20"/>
+                <w:szCs w:val="20"/>
+              </w:rPr>
+              <w:t>Version</w:t>
+            </w:r>
+          </w:p>
+        </w:tc>
+        <w:tc>
+          <w:tcPr>
+            <w:tcW w:w="4016" w:type="pct"/>
+            <w:gridSpan w:val="2"/>
+            <w:tcBorders>
+              <w:top w:val="outset" w:sz="6" w:space="0" w:color="auto"/>
+              <w:left w:val="outset" w:sz="6" w:space="0" w:color="auto"/>
+              <w:bottom w:val="outset" w:sz="6" w:space="0" w:color="auto"/>
+              <w:right w:val="outset" w:sz="6" w:space="0" w:color="auto"/>
+            </w:tcBorders>
+          </w:tcPr>
+          <w:p>
+            <w:pPr>
+              <w:rPr>
+                <w:rFonts w:ascii="Arial" w:hAnsi="Arial" w:cs="Arial"/>
+                <w:sz w:val="20"/>
+                <w:szCs w:val="20"/>
+              </w:rPr>
+            </w:pPr>
+            <w:r>
+              <w:rPr>
+                <w:rFonts w:ascii="Arial" w:hAnsi="Arial" w:cs="Arial"/>
+                <w:sz w:val="20"/>
+                <w:szCs w:val="20"/>
+              </w:rPr>
+              <w:t xml:space="preserve">1.0 (11/01/2022) </w:t>
+            </w:r>
+          </w:p>
+        </w:tc>
+      </w:tr>
+      <w:tr>
+        <w:trPr>
+          <w:trHeight w:val="855"/>
+          <w:tblCellSpacing w:w="15" w:type="dxa"/>
+        </w:trPr>
+        <w:tc>
+          <w:tcPr>
+            <w:tcW w:w="936" w:type="pct"/>
+            <w:tcBorders>
+              <w:top w:val="outset" w:sz="6" w:space="0" w:color="auto"/>
+              <w:left w:val="outset" w:sz="6" w:space="0" w:color="auto"/>
+              <w:bottom w:val="outset" w:sz="6" w:space="0" w:color="auto"/>
+              <w:right w:val="outset" w:sz="6" w:space="0" w:color="auto"/>
+            </w:tcBorders>
+          </w:tcPr>
+          <w:p>
+            <w:pPr>
+              <w:rPr>
+                <w:rFonts w:ascii="Arial" w:hAnsi="Arial" w:cs="Arial"/>
+                <w:b/>
+                <w:bCs/>
+                <w:sz w:val="20"/>
+                <w:szCs w:val="20"/>
+              </w:rPr>
+            </w:pPr>
+            <w:r>
+              <w:rPr>
+                <w:rFonts w:ascii="Arial" w:hAnsi="Arial" w:cs="Arial"/>
+                <w:b/>
+                <w:bCs/>
+                <w:sz w:val="20"/>
+                <w:szCs w:val="20"/>
+              </w:rPr>
+              <w:softHyphen/>
+            </w:r>
+            <w:r>
+              <w:rPr>
+                <w:rFonts w:ascii="Arial" w:hAnsi="Arial" w:cs="Arial"/>
+                <w:b/>
+                <w:bCs/>
+                <w:sz w:val="20"/>
+                <w:szCs w:val="20"/>
+              </w:rPr>
+              <w:softHyphen/>
+            </w:r>
+            <w:r>
+              <w:rPr>
+                <w:rFonts w:ascii="Arial" w:hAnsi="Arial" w:cs="Arial"/>
+                <w:b/>
+                <w:bCs/>
+                <w:sz w:val="20"/>
+                <w:szCs w:val="20"/>
+              </w:rPr>
+              <w:softHyphen/>
+            </w:r>
+            <w:r>
+              <w:rPr>
+                <w:rFonts w:ascii="Arial" w:hAnsi="Arial" w:cs="Arial"/>
+                <w:b/>
+                <w:bCs/>
+                <w:sz w:val="20"/>
+                <w:szCs w:val="20"/>
+              </w:rPr>
+              <w:softHyphen/>
+            </w:r>
+          </w:p>
+        </w:tc>
+        <w:tc>
+          <w:tcPr>
+            <w:tcW w:w="4016" w:type="pct"/>
+            <w:gridSpan w:val="2"/>
+            <w:tcBorders>
+              <w:top w:val="outset" w:sz="6" w:space="0" w:color="auto"/>
+              <w:left w:val="outset" w:sz="6" w:space="0" w:color="auto"/>
+              <w:bottom w:val="outset" w:sz="6" w:space="0" w:color="auto"/>
+              <w:right w:val="outset" w:sz="6" w:space="0" w:color="auto"/>
+            </w:tcBorders>
+          </w:tcPr>
+          <w:p>
+            <w:pPr>
+              <w:spacing w:after="0"/>
+              <w:rPr>
+                <w:lang w:val="es-MX"/>
+              </w:rPr>
+            </w:pPr>
+            <w:r>
+              <w:rPr>
+                <w:lang w:val="es-MX"/>
+              </w:rPr>
+              <w:t>Edinson Sanchez Fuentes</w:t>
+            </w:r>
+          </w:p>
+          <w:p>
+            <w:pPr>
+              <w:spacing w:after="0"/>
+              <w:rPr>
+                <w:lang w:val="es-MX"/>
+              </w:rPr>
+            </w:pPr>
+            <w:r>
+              <w:rPr>
+                <w:lang w:val="es-MX"/>
+              </w:rPr>
+              <w:t>Oscar Hernando Villalba Hernández</w:t>
+            </w:r>
+          </w:p>
+          <w:p>
+            <w:pPr>
+              <w:spacing w:after="0"/>
+              <w:rPr>
+                <w:lang w:val="es-MX"/>
+              </w:rPr>
+            </w:pPr>
+            <w:r>
+              <w:rPr>
+                <w:lang w:val="es-MX"/>
+              </w:rPr>
+              <w:t>David Fernando Salinas Cuadros</w:t>
+            </w:r>
+          </w:p>
+          <w:p>
+            <w:pPr>
+              <w:spacing w:after="0"/>
+              <w:rPr>
+                <w:lang w:val="es-MX"/>
+              </w:rPr>
+            </w:pPr>
+            <w:r>
+              <w:rPr>
+                <w:lang w:val="es-MX"/>
+              </w:rPr>
+              <w:t>Adrián Camilo Castillo Angulo</w:t>
+            </w:r>
+          </w:p>
+        </w:tc>
+      </w:tr>
+      <w:tr>
+        <w:trPr>
+          <w:trHeight w:val="328"/>
+          <w:tblCellSpacing w:w="15" w:type="dxa"/>
+        </w:trPr>
+        <w:tc>
+          <w:tcPr>
+            <w:tcW w:w="936" w:type="pct"/>
+            <w:tcBorders>
+              <w:top w:val="outset" w:sz="6" w:space="0" w:color="auto"/>
+              <w:left w:val="outset" w:sz="6" w:space="0" w:color="auto"/>
+              <w:bottom w:val="outset" w:sz="6" w:space="0" w:color="auto"/>
+              <w:right w:val="outset" w:sz="6" w:space="0" w:color="auto"/>
+            </w:tcBorders>
+          </w:tcPr>
+          <w:p>
+            <w:pPr>
+              <w:rPr>
+                <w:rFonts w:ascii="Arial" w:hAnsi="Arial" w:cs="Arial"/>
+                <w:b/>
+                <w:bCs/>
+                <w:sz w:val="20"/>
+                <w:szCs w:val="20"/>
+              </w:rPr>
+            </w:pPr>
+            <w:r>
+              <w:rPr>
+                <w:rFonts w:ascii="Arial" w:hAnsi="Arial" w:cs="Arial"/>
+                <w:b/>
+                <w:bCs/>
+                <w:sz w:val="20"/>
+                <w:szCs w:val="20"/>
+              </w:rPr>
+              <w:t>Actores</w:t>
+            </w:r>
+          </w:p>
+        </w:tc>
+        <w:tc>
+          <w:tcPr>
+            <w:tcW w:w="4016" w:type="pct"/>
+            <w:gridSpan w:val="2"/>
+            <w:tcBorders>
+              <w:top w:val="outset" w:sz="6" w:space="0" w:color="auto"/>
+              <w:left w:val="outset" w:sz="6" w:space="0" w:color="auto"/>
+              <w:bottom w:val="outset" w:sz="6" w:space="0" w:color="auto"/>
+              <w:right w:val="outset" w:sz="6" w:space="0" w:color="auto"/>
+            </w:tcBorders>
+          </w:tcPr>
+          <w:p>
+            <w:pPr>
+              <w:rPr>
+                <w:rFonts w:ascii="Arial" w:hAnsi="Arial" w:cs="Arial"/>
+                <w:b/>
+                <w:bCs/>
+                <w:sz w:val="20"/>
+                <w:szCs w:val="20"/>
+              </w:rPr>
+            </w:pPr>
+            <w:r>
+              <w:rPr>
+                <w:rFonts w:ascii="Arial" w:hAnsi="Arial" w:cs="Arial"/>
+                <w:b/>
+                <w:bCs/>
+                <w:sz w:val="20"/>
+                <w:szCs w:val="20"/>
+              </w:rPr>
+              <w:t>Cliente</w:t>
+            </w:r>
+          </w:p>
+        </w:tc>
+      </w:tr>
+      <w:tr>
+        <w:trPr>
+          <w:tblCellSpacing w:w="15" w:type="dxa"/>
+        </w:trPr>
+        <w:tc>
+          <w:tcPr>
+            <w:tcW w:w="936" w:type="pct"/>
+            <w:tcBorders>
+              <w:top w:val="outset" w:sz="6" w:space="0" w:color="auto"/>
+              <w:left w:val="outset" w:sz="6" w:space="0" w:color="auto"/>
+              <w:bottom w:val="outset" w:sz="6" w:space="0" w:color="auto"/>
+              <w:right w:val="outset" w:sz="6" w:space="0" w:color="auto"/>
+            </w:tcBorders>
+          </w:tcPr>
+          <w:p>
+            <w:pPr>
+              <w:rPr>
+                <w:rFonts w:ascii="Arial" w:hAnsi="Arial" w:cs="Arial"/>
+                <w:b/>
+                <w:bCs/>
+                <w:sz w:val="20"/>
+                <w:szCs w:val="20"/>
+              </w:rPr>
+            </w:pPr>
+            <w:r>
+              <w:rPr>
+                <w:rFonts w:ascii="Arial" w:hAnsi="Arial" w:cs="Arial"/>
+                <w:b/>
+                <w:bCs/>
+                <w:sz w:val="20"/>
+                <w:szCs w:val="20"/>
+              </w:rPr>
+              <w:t>Descripción de SpotyUN</w:t>
+            </w:r>
+          </w:p>
+        </w:tc>
+        <w:tc>
+          <w:tcPr>
+            <w:tcW w:w="4016" w:type="pct"/>
+            <w:gridSpan w:val="2"/>
+            <w:tcBorders>
+              <w:top w:val="outset" w:sz="6" w:space="0" w:color="auto"/>
+              <w:left w:val="outset" w:sz="6" w:space="0" w:color="auto"/>
+              <w:bottom w:val="outset" w:sz="6" w:space="0" w:color="auto"/>
+              <w:right w:val="outset" w:sz="6" w:space="0" w:color="auto"/>
+            </w:tcBorders>
+            <w:vAlign w:val="center"/>
+          </w:tcPr>
+          <w:p>
+            <w:pPr>
+              <w:spacing w:after="0"/>
+              <w:rPr>
+                <w:lang w:val="es-MX"/>
+              </w:rPr>
+            </w:pPr>
+            <w:r>
+              <w:rPr>
+                <w:rFonts w:ascii="Times New Roman" w:eastAsia="Times New Roman" w:hAnsi="Times New Roman" w:cs="Times New Roman"/>
+                <w:b/>
+                <w:bCs/>
+                <w:i/>
+                <w:iCs/>
+                <w:color w:val="000000"/>
+                <w:sz w:val="24"/>
+                <w:szCs w:val="24"/>
+                <w:lang w:val="es-ES" w:eastAsia="es-ES"/>
+              </w:rPr>
+              <w:t xml:space="preserve"> </w:t>
+            </w:r>
+            <w:r>
+              <w:rPr>
+                <w:rFonts w:ascii="Times New Roman" w:eastAsia="Times New Roman" w:hAnsi="Times New Roman" w:cs="Times New Roman"/>
+                <w:b/>
+                <w:bCs/>
+                <w:color w:val="000000"/>
+                <w:sz w:val="24"/>
+                <w:szCs w:val="24"/>
+                <w:lang w:val="es-ES" w:eastAsia="es-ES"/>
+              </w:rPr>
+              <w:t>SpotyUN</w:t>
+            </w:r>
+            <w:r>
+              <w:rPr>
+                <w:rFonts w:ascii="Times New Roman" w:eastAsia="Times New Roman" w:hAnsi="Times New Roman" w:cs="Times New Roman"/>
+                <w:b/>
+                <w:bCs/>
+                <w:color w:val="000000"/>
+                <w:sz w:val="24"/>
+                <w:szCs w:val="24"/>
+                <w:lang w:val="es-ES" w:eastAsia="es-ES"/>
+              </w:rPr>
+              <w:t xml:space="preserve"> </w:t>
+            </w:r>
+            <w:r>
+              <w:rPr>
+                <w:rFonts w:ascii="Times New Roman" w:eastAsia="Times New Roman" w:hAnsi="Times New Roman" w:cs="Times New Roman"/>
+                <w:color w:val="000000"/>
+                <w:sz w:val="24"/>
+                <w:szCs w:val="24"/>
+                <w:lang w:val="es-ES" w:eastAsia="es-ES"/>
+              </w:rPr>
+              <w:t>es un programa donde los usuarios podrán escuchar sus canciones preferidas y crear de las mismas listas de canciones de acuerdo con el plan contratado. En es</w:t>
+            </w:r>
+            <w:r>
+              <w:rPr>
+                <w:rFonts w:ascii="Times New Roman" w:eastAsia="Times New Roman" w:hAnsi="Times New Roman" w:cs="Times New Roman"/>
+                <w:color w:val="000000"/>
+                <w:sz w:val="24"/>
+                <w:szCs w:val="24"/>
+                <w:lang w:val="es-ES" w:eastAsia="es-ES"/>
+              </w:rPr>
+              <w:t>te programa</w:t>
+            </w:r>
+            <w:r>
+              <w:rPr>
+                <w:rFonts w:ascii="Times New Roman" w:eastAsia="Times New Roman" w:hAnsi="Times New Roman" w:cs="Times New Roman"/>
+                <w:color w:val="000000"/>
+                <w:sz w:val="24"/>
+                <w:szCs w:val="24"/>
+                <w:lang w:val="es-ES" w:eastAsia="es-ES"/>
+              </w:rPr>
+              <w:t xml:space="preserve"> se tomará su información personal para el cuidado de sus listas de canciones </w:t>
+            </w:r>
+            <w:r>
+              <w:rPr>
+                <w:rFonts w:ascii="Times New Roman" w:eastAsia="Times New Roman" w:hAnsi="Times New Roman" w:cs="Times New Roman"/>
+                <w:color w:val="000000"/>
+                <w:sz w:val="24"/>
+                <w:szCs w:val="24"/>
+                <w:lang w:val="es-ES" w:eastAsia="es-ES"/>
+              </w:rPr>
+              <w:t xml:space="preserve">y </w:t>
+            </w:r>
+            <w:r>
+              <w:rPr>
+                <w:rFonts w:ascii="Times New Roman" w:eastAsia="Times New Roman" w:hAnsi="Times New Roman" w:cs="Times New Roman"/>
+                <w:color w:val="000000"/>
+                <w:sz w:val="24"/>
+                <w:szCs w:val="24"/>
+                <w:lang w:val="es-ES" w:eastAsia="es-ES"/>
+              </w:rPr>
+              <w:t>para llevar registro del plan elegido, cuenta con una interfaz acor</w:t>
+            </w:r>
+            <w:r>
+              <w:rPr>
+                <w:rFonts w:ascii="Times New Roman" w:eastAsia="Times New Roman" w:hAnsi="Times New Roman" w:cs="Times New Roman"/>
+                <w:color w:val="000000"/>
+                <w:sz w:val="24"/>
+                <w:szCs w:val="24"/>
+                <w:lang w:val="es-ES" w:eastAsia="es-ES"/>
+              </w:rPr>
+              <w:t xml:space="preserve">de </w:t>
+            </w:r>
+            <w:r>
+              <w:rPr>
+                <w:rFonts w:ascii="Times New Roman" w:eastAsia="Times New Roman" w:hAnsi="Times New Roman" w:cs="Times New Roman"/>
+                <w:color w:val="000000"/>
+                <w:sz w:val="24"/>
+                <w:szCs w:val="24"/>
+                <w:lang w:val="es-ES" w:eastAsia="es-ES"/>
+              </w:rPr>
+              <w:t xml:space="preserve">y fácil de utilizar para que el usuario no tenga dificultades a la hora de </w:t>
+            </w:r>
+            <w:r>
+              <w:rPr>
+                <w:rFonts w:ascii="Times New Roman" w:eastAsia="Times New Roman" w:hAnsi="Times New Roman" w:cs="Times New Roman"/>
+                <w:color w:val="000000"/>
+                <w:sz w:val="24"/>
+                <w:szCs w:val="24"/>
+                <w:lang w:val="es-ES" w:eastAsia="es-ES"/>
+              </w:rPr>
+              <w:t>hacer usos de ella.</w:t>
+            </w:r>
+          </w:p>
+        </w:tc>
+      </w:tr>
+      <w:tr>
+        <w:trPr>
+          <w:tblCellSpacing w:w="15" w:type="dxa"/>
+        </w:trPr>
+        <w:tc>
+          <w:tcPr>
+            <w:tcW w:w="936" w:type="pct"/>
+            <w:tcBorders>
+              <w:top w:val="outset" w:sz="6" w:space="0" w:color="auto"/>
+              <w:left w:val="outset" w:sz="6" w:space="0" w:color="auto"/>
+              <w:bottom w:val="outset" w:sz="6" w:space="0" w:color="auto"/>
+              <w:right w:val="outset" w:sz="6" w:space="0" w:color="auto"/>
+            </w:tcBorders>
+          </w:tcPr>
+          <w:p>
+            <w:pPr>
+              <w:rPr>
+                <w:rFonts w:ascii="Arial" w:hAnsi="Arial" w:cs="Arial"/>
+                <w:b/>
+                <w:bCs/>
+                <w:sz w:val="20"/>
+                <w:szCs w:val="20"/>
+                <w:lang w:val="es-MX"/>
+              </w:rPr>
+            </w:pPr>
+            <w:r>
+              <w:rPr>
+                <w:rFonts w:ascii="Arial" w:hAnsi="Arial" w:cs="Arial"/>
+                <w:b/>
+                <w:bCs/>
+                <w:sz w:val="20"/>
+                <w:szCs w:val="20"/>
+                <w:lang w:val="es-MX"/>
+              </w:rPr>
+              <w:t>Descripción</w:t>
+            </w:r>
+          </w:p>
+        </w:tc>
+        <w:tc>
+          <w:tcPr>
+            <w:tcW w:w="4016" w:type="pct"/>
+            <w:gridSpan w:val="2"/>
+            <w:tcBorders>
+              <w:top w:val="outset" w:sz="6" w:space="0" w:color="auto"/>
+              <w:left w:val="outset" w:sz="6" w:space="0" w:color="auto"/>
+              <w:bottom w:val="outset" w:sz="6" w:space="0" w:color="auto"/>
+              <w:right w:val="outset" w:sz="6" w:space="0" w:color="auto"/>
+            </w:tcBorders>
+            <w:vAlign w:val="center"/>
+          </w:tcPr>
+          <w:p>
+            <w:pPr>
+              <w:jc w:val="both"/>
+              <w:rPr>
+                <w:rFonts w:ascii="Arial" w:hAnsi="Arial" w:cs="Arial"/>
+                <w:sz w:val="20"/>
+                <w:szCs w:val="20"/>
+                <w:lang w:val="es-MX"/>
+              </w:rPr>
+            </w:pPr>
+            <w:r>
+              <w:rPr>
+                <w:rFonts w:ascii="Arial" w:hAnsi="Arial" w:cs="Arial"/>
+                <w:sz w:val="20"/>
+                <w:szCs w:val="20"/>
+                <w:lang w:val="es-MX"/>
+              </w:rPr>
+              <w:t>Este caso de us</w:t>
+            </w:r>
+            <w:r>
+              <w:rPr>
+                <w:rFonts w:ascii="Arial" w:hAnsi="Arial" w:cs="Arial"/>
+                <w:sz w:val="20"/>
+                <w:szCs w:val="20"/>
+                <w:lang w:val="es-MX"/>
+              </w:rPr>
+              <w:t xml:space="preserve">o se utiliza para crear la lista de canciones de un cliente </w:t>
+            </w:r>
+            <w:r>
+              <w:rPr>
+                <w:rFonts w:ascii="Arial" w:hAnsi="Arial" w:cs="Arial"/>
+                <w:b/>
+                <w:bCs/>
+                <w:sz w:val="20"/>
+                <w:szCs w:val="20"/>
+                <w:lang w:val="es-MX"/>
+              </w:rPr>
+              <w:t>SpotyUN</w:t>
+            </w:r>
+          </w:p>
+        </w:tc>
+      </w:tr>
+      <w:tr>
+        <w:trPr>
+          <w:tblCellSpacing w:w="15" w:type="dxa"/>
+        </w:trPr>
+        <w:tc>
+          <w:tcPr>
+            <w:tcW w:w="936" w:type="pct"/>
+            <w:tcBorders>
+              <w:top w:val="outset" w:sz="6" w:space="0" w:color="auto"/>
+              <w:left w:val="outset" w:sz="6" w:space="0" w:color="auto"/>
+              <w:bottom w:val="outset" w:sz="6" w:space="0" w:color="auto"/>
+              <w:right w:val="outset" w:sz="6" w:space="0" w:color="auto"/>
+            </w:tcBorders>
+          </w:tcPr>
+          <w:p>
+            <w:pPr>
+              <w:rPr>
+                <w:rFonts w:ascii="Arial" w:hAnsi="Arial" w:cs="Arial"/>
+                <w:b/>
+                <w:bCs/>
+                <w:sz w:val="20"/>
+                <w:szCs w:val="20"/>
+              </w:rPr>
+            </w:pPr>
+            <w:r>
+              <w:rPr>
+                <w:rFonts w:ascii="Arial" w:hAnsi="Arial" w:cs="Arial"/>
+                <w:b/>
+                <w:bCs/>
+                <w:sz w:val="20"/>
+                <w:szCs w:val="20"/>
+              </w:rPr>
+              <w:t>Precondición</w:t>
+            </w:r>
+          </w:p>
+        </w:tc>
+        <w:tc>
+          <w:tcPr>
+            <w:tcW w:w="4016" w:type="pct"/>
+            <w:gridSpan w:val="2"/>
+            <w:tcBorders>
+              <w:top w:val="outset" w:sz="6" w:space="0" w:color="auto"/>
+              <w:left w:val="outset" w:sz="6" w:space="0" w:color="auto"/>
+              <w:bottom w:val="outset" w:sz="6" w:space="0" w:color="auto"/>
+              <w:right w:val="outset" w:sz="6" w:space="0" w:color="auto"/>
+            </w:tcBorders>
+          </w:tcPr>
+          <w:p>
+            <w:pPr>
+              <w:rPr>
+                <w:rFonts w:ascii="Arial" w:hAnsi="Arial" w:cs="Arial"/>
+                <w:sz w:val="20"/>
+                <w:szCs w:val="20"/>
+                <w:lang w:val="es-MX"/>
+              </w:rPr>
+            </w:pPr>
+            <w:r>
+              <w:rPr>
+                <w:rFonts w:ascii="Arial" w:hAnsi="Arial" w:cs="Arial"/>
+                <w:sz w:val="20"/>
+                <w:szCs w:val="20"/>
+                <w:lang w:val="es-MX"/>
+              </w:rPr>
+              <w:t>El actor</w:t>
+            </w:r>
+            <w:r>
+              <w:rPr>
+                <w:rFonts w:ascii="Arial" w:hAnsi="Arial" w:cs="Arial"/>
+                <w:sz w:val="20"/>
+                <w:szCs w:val="20"/>
+                <w:lang w:val="es-MX"/>
+              </w:rPr>
+              <w:t xml:space="preserve"> debe estar registrado</w:t>
+            </w:r>
+            <w:r>
+              <w:rPr>
+                <w:rFonts w:ascii="Arial" w:hAnsi="Arial" w:cs="Arial"/>
+                <w:sz w:val="20"/>
+                <w:szCs w:val="20"/>
+                <w:lang w:val="es-MX"/>
+              </w:rPr>
+              <w:t xml:space="preserve"> SpotyUN</w:t>
+            </w:r>
+          </w:p>
+        </w:tc>
+      </w:tr>
+      <w:tr>
+        <w:trPr>
+          <w:tblCellSpacing w:w="15" w:type="dxa"/>
+        </w:trPr>
+        <w:tc>
+          <w:tcPr>
+            <w:tcW w:w="936" w:type="pct"/>
+            <w:vMerge w:val="restart"/>
+            <w:tcBorders>
+              <w:top w:val="outset" w:sz="6" w:space="0" w:color="auto"/>
+              <w:left w:val="outset" w:sz="6" w:space="0" w:color="auto"/>
+              <w:right w:val="outset" w:sz="6" w:space="0" w:color="auto"/>
+            </w:tcBorders>
+          </w:tcPr>
+          <w:p>
+            <w:pPr>
+              <w:rPr>
+                <w:rFonts w:ascii="Arial" w:hAnsi="Arial" w:cs="Arial"/>
+                <w:b/>
+                <w:bCs/>
+                <w:sz w:val="20"/>
+                <w:szCs w:val="20"/>
+                <w:lang w:val="es-MX"/>
+              </w:rPr>
+            </w:pPr>
+            <w:r>
+              <w:rPr>
+                <w:rFonts w:ascii="Arial" w:hAnsi="Arial" w:cs="Arial"/>
+                <w:b/>
+                <w:bCs/>
+                <w:sz w:val="20"/>
+                <w:szCs w:val="20"/>
+                <w:lang w:val="es-MX"/>
+              </w:rPr>
+              <w:t>Secuencia normal</w:t>
+            </w:r>
+          </w:p>
+        </w:tc>
+        <w:tc>
+          <w:tcPr>
+            <w:tcW w:w="401" w:type="pct"/>
+            <w:tcBorders>
+              <w:top w:val="outset" w:sz="6" w:space="0" w:color="auto"/>
+              <w:left w:val="outset" w:sz="6" w:space="0" w:color="auto"/>
+              <w:bottom w:val="outset" w:sz="6" w:space="0" w:color="auto"/>
+              <w:right w:val="outset" w:sz="6" w:space="0" w:color="auto"/>
+            </w:tcBorders>
+          </w:tcPr>
+          <w:p>
+            <w:pPr>
+              <w:jc w:val="center"/>
+              <w:rPr>
+                <w:rFonts w:ascii="Arial" w:hAnsi="Arial" w:cs="Arial"/>
+                <w:b/>
+                <w:bCs/>
+                <w:sz w:val="20"/>
+                <w:szCs w:val="20"/>
+              </w:rPr>
+            </w:pPr>
+            <w:r>
+              <w:rPr>
+                <w:rFonts w:ascii="Arial" w:hAnsi="Arial" w:cs="Arial"/>
+                <w:b/>
+                <w:bCs/>
+                <w:sz w:val="20"/>
+                <w:szCs w:val="20"/>
+              </w:rPr>
+              <w:t>Paso</w:t>
+            </w:r>
+          </w:p>
+        </w:tc>
+        <w:tc>
+          <w:tcPr>
+            <w:tcW w:w="3599" w:type="pct"/>
+            <w:tcBorders>
+              <w:top w:val="outset" w:sz="6" w:space="0" w:color="auto"/>
+              <w:left w:val="outset" w:sz="6" w:space="0" w:color="auto"/>
+              <w:bottom w:val="outset" w:sz="6" w:space="0" w:color="auto"/>
+              <w:right w:val="outset" w:sz="6" w:space="0" w:color="auto"/>
+            </w:tcBorders>
+          </w:tcPr>
+          <w:p>
+            <w:pPr>
+              <w:rPr>
+                <w:rFonts w:ascii="Arial" w:hAnsi="Arial" w:cs="Arial"/>
+                <w:b/>
+                <w:bCs/>
+                <w:sz w:val="20"/>
+                <w:szCs w:val="20"/>
+              </w:rPr>
+            </w:pPr>
+            <w:r>
+              <w:rPr>
+                <w:rFonts w:ascii="Arial" w:hAnsi="Arial" w:cs="Arial"/>
+                <w:b/>
+                <w:bCs/>
+                <w:sz w:val="20"/>
+                <w:szCs w:val="20"/>
+              </w:rPr>
+              <w:t>Acción</w:t>
+            </w:r>
+          </w:p>
+        </w:tc>
+      </w:tr>
+      <w:tr>
+        <w:trPr>
+          <w:tblCellSpacing w:w="15" w:type="dxa"/>
+        </w:trPr>
+        <w:tc>
+          <w:tcPr>
+            <w:tcW w:w="936" w:type="pct"/>
+            <w:vMerge/>
+            <w:tcBorders>
+              <w:left w:val="outset" w:sz="6" w:space="0" w:color="auto"/>
+              <w:right w:val="outset" w:sz="6" w:space="0" w:color="auto"/>
+            </w:tcBorders>
+            <w:vAlign w:val="center"/>
+          </w:tcPr>
+          <w:p>
+            <w:pPr>
+              <w:rPr>
+                <w:rFonts w:ascii="Arial" w:hAnsi="Arial" w:cs="Arial"/>
+                <w:b/>
+                <w:bCs/>
+                <w:sz w:val="20"/>
+                <w:szCs w:val="20"/>
+              </w:rPr>
+            </w:pPr>
+          </w:p>
+        </w:tc>
+        <w:tc>
+          <w:tcPr>
+            <w:tcW w:w="401" w:type="pct"/>
+            <w:tcBorders>
+              <w:top w:val="outset" w:sz="6" w:space="0" w:color="auto"/>
+              <w:left w:val="outset" w:sz="6" w:space="0" w:color="auto"/>
+              <w:bottom w:val="outset" w:sz="6" w:space="0" w:color="auto"/>
+              <w:right w:val="outset" w:sz="6" w:space="0" w:color="auto"/>
+            </w:tcBorders>
+          </w:tcPr>
+          <w:p>
+            <w:pPr>
+              <w:jc w:val="center"/>
+              <w:rPr>
+                <w:rFonts w:ascii="Arial" w:hAnsi="Arial" w:cs="Arial"/>
+                <w:sz w:val="20"/>
+                <w:szCs w:val="20"/>
+              </w:rPr>
+            </w:pPr>
+            <w:r>
+              <w:rPr>
+                <w:rFonts w:ascii="Arial" w:hAnsi="Arial" w:cs="Arial"/>
+                <w:sz w:val="20"/>
+                <w:szCs w:val="20"/>
+              </w:rPr>
+              <w:t>1</w:t>
+            </w:r>
+          </w:p>
+        </w:tc>
+        <w:tc>
+          <w:tcPr>
+            <w:tcW w:w="3599" w:type="pct"/>
+            <w:tcBorders>
+              <w:top w:val="outset" w:sz="6" w:space="0" w:color="auto"/>
+              <w:left w:val="outset" w:sz="6" w:space="0" w:color="auto"/>
+              <w:bottom w:val="outset" w:sz="6" w:space="0" w:color="auto"/>
+              <w:right w:val="outset" w:sz="6" w:space="0" w:color="auto"/>
+            </w:tcBorders>
+            <w:vAlign w:val="center"/>
+          </w:tcPr>
+          <w:p>
+            <w:pPr>
+              <w:rPr>
+                <w:rFonts w:ascii="Arial" w:hAnsi="Arial" w:cs="Arial"/>
+                <w:iCs/>
+                <w:sz w:val="20"/>
+                <w:szCs w:val="20"/>
+                <w:lang w:val="es-MX"/>
+              </w:rPr>
+            </w:pPr>
+            <w:r>
+              <w:rPr>
+                <w:rFonts w:ascii="Arial" w:hAnsi="Arial" w:cs="Arial"/>
+                <w:iCs/>
+                <w:sz w:val="20"/>
+                <w:szCs w:val="20"/>
+                <w:lang w:val="es-MX"/>
+              </w:rPr>
+              <w:t>Si el cliente y</w:t>
+            </w:r>
+            <w:r>
+              <w:rPr>
+                <w:rFonts w:ascii="Arial" w:hAnsi="Arial" w:cs="Arial"/>
+                <w:iCs/>
+                <w:sz w:val="20"/>
+                <w:szCs w:val="20"/>
+                <w:lang w:val="es-MX"/>
+              </w:rPr>
+              <w:t xml:space="preserve">a </w:t>
+            </w:r>
+            <w:r>
+              <w:rPr>
+                <w:rFonts w:ascii="Arial" w:hAnsi="Arial" w:cs="Arial"/>
+                <w:iCs/>
+                <w:sz w:val="20"/>
+                <w:szCs w:val="20"/>
+                <w:lang w:val="es-MX"/>
+              </w:rPr>
+              <w:t>se ha regist</w:t>
+            </w:r>
+            <w:r>
+              <w:rPr>
+                <w:rFonts w:ascii="Arial" w:hAnsi="Arial" w:cs="Arial"/>
+                <w:iCs/>
+                <w:sz w:val="20"/>
+                <w:szCs w:val="20"/>
+                <w:lang w:val="es-MX"/>
+              </w:rPr>
+              <w:t>rado d</w:t>
+            </w:r>
+            <w:r>
+              <w:rPr>
+                <w:rFonts w:ascii="Arial" w:hAnsi="Arial" w:cs="Arial"/>
+                <w:iCs/>
+                <w:sz w:val="20"/>
+                <w:szCs w:val="20"/>
+                <w:lang w:val="es-MX"/>
+              </w:rPr>
+              <w:t xml:space="preserve">eberá seleccionar la opción </w:t>
+            </w:r>
+            <w:r>
+              <w:rPr>
+                <w:rFonts w:ascii="Arial" w:hAnsi="Arial" w:cs="Arial"/>
+                <w:iCs/>
+                <w:sz w:val="20"/>
+                <w:szCs w:val="20"/>
+                <w:lang w:val="es-MX"/>
+              </w:rPr>
+              <w:t>‘</w:t>
+            </w:r>
+            <w:r>
+              <w:rPr>
+                <w:rFonts w:ascii="Arial" w:hAnsi="Arial" w:cs="Arial"/>
+                <w:iCs/>
+                <w:sz w:val="20"/>
+                <w:szCs w:val="20"/>
+                <w:lang w:val="es-MX"/>
+              </w:rPr>
+              <w:t>5. Sección de lista cliente</w:t>
+            </w:r>
+            <w:r>
+              <w:rPr>
+                <w:rFonts w:ascii="Arial" w:hAnsi="Arial" w:cs="Arial"/>
+                <w:iCs/>
+                <w:sz w:val="20"/>
+                <w:szCs w:val="20"/>
+                <w:lang w:val="es-MX"/>
+              </w:rPr>
+              <w:t>.’</w:t>
+            </w:r>
+            <w:r>
+              <w:rPr>
+                <w:rFonts w:ascii="Arial" w:hAnsi="Arial" w:cs="Arial"/>
+                <w:iCs/>
+                <w:sz w:val="20"/>
+                <w:szCs w:val="20"/>
+                <w:lang w:val="es-MX"/>
+              </w:rPr>
+              <w:t xml:space="preserve"> Del ‘MENU PRINCIPAL’.</w:t>
+            </w:r>
+          </w:p>
+          <w:p>
+            <w:pPr>
+              <w:rPr>
+                <w:rFonts w:ascii="Arial" w:hAnsi="Arial" w:cs="Arial"/>
+                <w:iCs/>
+                <w:sz w:val="20"/>
+                <w:szCs w:val="20"/>
+                <w:lang w:val="es-MX"/>
+              </w:rPr>
+            </w:pPr>
+            <w:r>
+              <w:rPr>
+                <w:rFonts w:ascii="Arial" w:hAnsi="Arial" w:cs="Arial"/>
+                <w:iCs/>
+                <w:sz w:val="20"/>
+                <w:szCs w:val="20"/>
+                <w:lang w:val="es-MX"/>
+              </w:rPr>
+              <w:t xml:space="preserve">A </w:t>
+            </w:r>
+            <w:r>
+              <w:rPr>
+                <w:rFonts w:ascii="Arial" w:hAnsi="Arial" w:cs="Arial"/>
+                <w:iCs/>
+                <w:sz w:val="20"/>
+                <w:szCs w:val="20"/>
+                <w:lang w:val="es-MX"/>
+              </w:rPr>
+              <w:t>continuación,</w:t>
+            </w:r>
+            <w:r>
+              <w:rPr>
+                <w:rFonts w:ascii="Arial" w:hAnsi="Arial" w:cs="Arial"/>
+                <w:iCs/>
+                <w:sz w:val="20"/>
+                <w:szCs w:val="20"/>
+                <w:lang w:val="es-MX"/>
+              </w:rPr>
+              <w:t xml:space="preserve"> el programa le solicitara </w:t>
+            </w:r>
+            <w:r>
+              <w:rPr>
+                <w:rFonts w:ascii="Arial" w:hAnsi="Arial" w:cs="Arial"/>
+                <w:iCs/>
+                <w:sz w:val="20"/>
+                <w:szCs w:val="20"/>
+                <w:lang w:val="es-MX"/>
+              </w:rPr>
+              <w:t>su DNI (Documento Nacional de Identificación)</w:t>
+            </w:r>
+          </w:p>
+        </w:tc>
+      </w:tr>
+      <w:tr>
+        <w:trPr>
+          <w:tblCellSpacing w:w="15" w:type="dxa"/>
+        </w:trPr>
+        <w:tc>
+          <w:tcPr>
+            <w:tcW w:w="936" w:type="pct"/>
+            <w:vMerge/>
+            <w:tcBorders>
+              <w:left w:val="outset" w:sz="6" w:space="0" w:color="auto"/>
+              <w:right w:val="outset" w:sz="6" w:space="0" w:color="auto"/>
+            </w:tcBorders>
+            <w:vAlign w:val="center"/>
+          </w:tcPr>
+          <w:p>
+            <w:pPr>
+              <w:rPr>
+                <w:rFonts w:ascii="Arial" w:hAnsi="Arial" w:cs="Arial"/>
+                <w:b/>
+                <w:bCs/>
+                <w:sz w:val="20"/>
+                <w:szCs w:val="20"/>
+                <w:lang w:val="es-MX"/>
+              </w:rPr>
+            </w:pPr>
+          </w:p>
+        </w:tc>
+        <w:tc>
+          <w:tcPr>
+            <w:tcW w:w="401" w:type="pct"/>
+            <w:tcBorders>
+              <w:top w:val="outset" w:sz="6" w:space="0" w:color="auto"/>
+              <w:left w:val="outset" w:sz="6" w:space="0" w:color="auto"/>
+              <w:bottom w:val="outset" w:sz="6" w:space="0" w:color="auto"/>
+              <w:right w:val="outset" w:sz="6" w:space="0" w:color="auto"/>
+            </w:tcBorders>
+          </w:tcPr>
+          <w:p>
+            <w:pPr>
+              <w:jc w:val="center"/>
+              <w:rPr>
+                <w:rFonts w:ascii="Arial" w:hAnsi="Arial" w:cs="Arial"/>
+                <w:sz w:val="20"/>
+                <w:szCs w:val="20"/>
+              </w:rPr>
+            </w:pPr>
+            <w:r>
+              <w:rPr>
+                <w:rFonts w:ascii="Arial" w:hAnsi="Arial" w:cs="Arial"/>
+                <w:sz w:val="20"/>
+                <w:szCs w:val="20"/>
+              </w:rPr>
+              <w:t>2</w:t>
+            </w:r>
+          </w:p>
+        </w:tc>
+        <w:tc>
+          <w:tcPr>
+            <w:tcW w:w="3599" w:type="pct"/>
+            <w:tcBorders>
+              <w:top w:val="outset" w:sz="6" w:space="0" w:color="auto"/>
+              <w:left w:val="outset" w:sz="6" w:space="0" w:color="auto"/>
+              <w:bottom w:val="outset" w:sz="6" w:space="0" w:color="auto"/>
+              <w:right w:val="outset" w:sz="6" w:space="0" w:color="auto"/>
+            </w:tcBorders>
+            <w:vAlign w:val="center"/>
+          </w:tcPr>
+          <w:p>
+            <w:pPr>
+              <w:rPr>
+                <w:rFonts w:ascii="Arial" w:hAnsi="Arial" w:cs="Arial"/>
+                <w:iCs/>
+                <w:sz w:val="20"/>
+                <w:szCs w:val="20"/>
+                <w:lang w:val="es-MX"/>
+              </w:rPr>
+            </w:pPr>
+            <w:r>
+              <w:rPr>
+                <w:rFonts w:ascii="Arial" w:hAnsi="Arial" w:cs="Arial"/>
+                <w:iCs/>
+                <w:sz w:val="20"/>
+                <w:szCs w:val="20"/>
+                <w:lang w:val="es-MX"/>
+              </w:rPr>
+              <w:t xml:space="preserve">El programa hará la validación correspondiente y </w:t>
+            </w:r>
+            <w:r>
+              <w:rPr>
+                <w:rFonts w:ascii="Arial" w:hAnsi="Arial" w:cs="Arial"/>
+                <w:iCs/>
+                <w:sz w:val="20"/>
+                <w:szCs w:val="20"/>
+                <w:lang w:val="es-MX"/>
+              </w:rPr>
+              <w:t>verificará</w:t>
+            </w:r>
+            <w:r>
+              <w:rPr>
+                <w:rFonts w:ascii="Arial" w:hAnsi="Arial" w:cs="Arial"/>
+                <w:iCs/>
+                <w:sz w:val="20"/>
+                <w:szCs w:val="20"/>
+                <w:lang w:val="es-MX"/>
+              </w:rPr>
+              <w:t xml:space="preserve"> que efectivamente el cliente ya </w:t>
+            </w:r>
+            <w:r>
+              <w:rPr>
+                <w:rFonts w:ascii="Arial" w:hAnsi="Arial" w:cs="Arial"/>
+                <w:iCs/>
+                <w:sz w:val="20"/>
+                <w:szCs w:val="20"/>
+                <w:lang w:val="es-MX"/>
+              </w:rPr>
+              <w:t>está</w:t>
+            </w:r>
+            <w:r>
+              <w:rPr>
+                <w:rFonts w:ascii="Arial" w:hAnsi="Arial" w:cs="Arial"/>
+                <w:iCs/>
+                <w:sz w:val="20"/>
+                <w:szCs w:val="20"/>
+                <w:lang w:val="es-MX"/>
+              </w:rPr>
+              <w:t xml:space="preserve"> registrado</w:t>
+            </w:r>
+            <w:r>
+              <w:rPr>
+                <w:rFonts w:ascii="Arial" w:hAnsi="Arial" w:cs="Arial"/>
+                <w:iCs/>
+                <w:sz w:val="20"/>
+                <w:szCs w:val="20"/>
+                <w:lang w:val="es-MX"/>
+              </w:rPr>
+              <w:t>.</w:t>
+            </w:r>
+          </w:p>
+        </w:tc>
+      </w:tr>
+      <w:tr>
+        <w:trPr>
+          <w:tblCellSpacing w:w="15" w:type="dxa"/>
+        </w:trPr>
+        <w:tc>
+          <w:tcPr>
+            <w:tcW w:w="936" w:type="pct"/>
+            <w:tcBorders>
+              <w:left w:val="outset" w:sz="6" w:space="0" w:color="auto"/>
+              <w:right w:val="outset" w:sz="6" w:space="0" w:color="auto"/>
+            </w:tcBorders>
+            <w:vAlign w:val="center"/>
+          </w:tcPr>
+          <w:p>
+            <w:pPr>
+              <w:rPr>
+                <w:rFonts w:ascii="Arial" w:hAnsi="Arial" w:cs="Arial"/>
+                <w:b/>
+                <w:bCs/>
+                <w:sz w:val="20"/>
+                <w:szCs w:val="20"/>
+                <w:lang w:val="es-MX"/>
+              </w:rPr>
+            </w:pPr>
+          </w:p>
+        </w:tc>
+        <w:tc>
+          <w:tcPr>
+            <w:tcW w:w="401" w:type="pct"/>
+            <w:tcBorders>
+              <w:top w:val="outset" w:sz="6" w:space="0" w:color="auto"/>
+              <w:left w:val="outset" w:sz="6" w:space="0" w:color="auto"/>
+              <w:bottom w:val="outset" w:sz="6" w:space="0" w:color="auto"/>
+              <w:right w:val="outset" w:sz="6" w:space="0" w:color="auto"/>
+            </w:tcBorders>
+          </w:tcPr>
+          <w:p>
+            <w:pPr>
+              <w:jc w:val="center"/>
+              <w:rPr>
+                <w:rFonts w:ascii="Arial" w:hAnsi="Arial" w:cs="Arial"/>
+                <w:sz w:val="20"/>
+                <w:szCs w:val="20"/>
+              </w:rPr>
+            </w:pPr>
+            <w:r>
+              <w:rPr>
+                <w:rFonts w:ascii="Arial" w:hAnsi="Arial" w:cs="Arial"/>
+                <w:sz w:val="20"/>
+                <w:szCs w:val="20"/>
+              </w:rPr>
+              <w:t>3</w:t>
+            </w:r>
+          </w:p>
+        </w:tc>
+        <w:tc>
+          <w:tcPr>
+            <w:tcW w:w="3599" w:type="pct"/>
+            <w:tcBorders>
+              <w:top w:val="outset" w:sz="6" w:space="0" w:color="auto"/>
+              <w:left w:val="outset" w:sz="6" w:space="0" w:color="auto"/>
+              <w:bottom w:val="outset" w:sz="6" w:space="0" w:color="auto"/>
+              <w:right w:val="outset" w:sz="6" w:space="0" w:color="auto"/>
+            </w:tcBorders>
+            <w:vAlign w:val="center"/>
+          </w:tcPr>
+          <w:p>
+            <w:pPr>
+              <w:rPr>
+                <w:rFonts w:ascii="Arial" w:hAnsi="Arial" w:cs="Arial"/>
+                <w:iCs/>
+                <w:sz w:val="20"/>
+                <w:szCs w:val="20"/>
+                <w:lang w:val="es-MX"/>
+              </w:rPr>
+            </w:pPr>
+            <w:r>
+              <w:rPr>
+                <w:rFonts w:ascii="Arial" w:hAnsi="Arial" w:cs="Arial"/>
+                <w:iCs/>
+                <w:sz w:val="20"/>
+                <w:szCs w:val="20"/>
+                <w:lang w:val="es-MX"/>
+              </w:rPr>
+              <w:t>Le aparecerá un menú llamado</w:t>
+            </w:r>
+            <w:r>
+              <w:rPr>
+                <w:rFonts w:ascii="Arial" w:hAnsi="Arial" w:cs="Arial"/>
+                <w:iCs/>
+                <w:sz w:val="20"/>
+                <w:szCs w:val="20"/>
+                <w:lang w:val="es-MX"/>
+              </w:rPr>
+              <w:t xml:space="preserve"> </w:t>
+            </w:r>
+            <w:r>
+              <w:rPr>
+                <w:rFonts w:ascii="Arial" w:hAnsi="Arial" w:cs="Arial"/>
+                <w:iCs/>
+                <w:sz w:val="20"/>
+                <w:szCs w:val="20"/>
+                <w:lang w:val="es-MX"/>
+              </w:rPr>
+              <w:t>‘</w:t>
+            </w:r>
+            <w:r>
+              <w:rPr>
+                <w:rFonts w:ascii="Arial" w:hAnsi="Arial" w:cs="Arial"/>
+                <w:iCs/>
+                <w:sz w:val="20"/>
+                <w:szCs w:val="20"/>
+                <w:lang w:val="es-MX"/>
+              </w:rPr>
+              <w:t>MENU SECCIÓN LISTAS DE REPRODUCCIÓN</w:t>
+            </w:r>
+            <w:r>
+              <w:rPr>
+                <w:rFonts w:ascii="Arial" w:hAnsi="Arial" w:cs="Arial"/>
+                <w:iCs/>
+                <w:sz w:val="20"/>
+                <w:szCs w:val="20"/>
+                <w:lang w:val="es-MX"/>
+              </w:rPr>
+              <w:t xml:space="preserve">’. Con distintas opciones, para crear su lista de reproducción deberá elegir la opción </w:t>
+            </w:r>
+            <w:r>
+              <w:rPr>
+                <w:rFonts w:ascii="Arial" w:hAnsi="Arial" w:cs="Arial"/>
+                <w:iCs/>
+                <w:sz w:val="20"/>
+                <w:szCs w:val="20"/>
+                <w:lang w:val="es-MX"/>
+              </w:rPr>
+              <w:t>‘</w:t>
+            </w:r>
+            <w:r>
+              <w:rPr>
+                <w:rFonts w:ascii="Arial" w:hAnsi="Arial" w:cs="Arial"/>
+                <w:iCs/>
+                <w:sz w:val="20"/>
+                <w:szCs w:val="20"/>
+                <w:lang w:val="es-MX"/>
+              </w:rPr>
+              <w:t>1. Crear una lista</w:t>
+            </w:r>
+            <w:r>
+              <w:rPr>
+                <w:rFonts w:ascii="Arial" w:hAnsi="Arial" w:cs="Arial"/>
+                <w:iCs/>
+                <w:sz w:val="20"/>
+                <w:szCs w:val="20"/>
+                <w:lang w:val="es-MX"/>
+              </w:rPr>
+              <w:t>’</w:t>
+            </w:r>
+          </w:p>
+        </w:tc>
+      </w:tr>
+      <w:tr>
+        <w:trPr>
+          <w:tblCellSpacing w:w="15" w:type="dxa"/>
+        </w:trPr>
+        <w:tc>
+          <w:tcPr>
+            <w:tcW w:w="936" w:type="pct"/>
+            <w:tcBorders>
+              <w:left w:val="outset" w:sz="6" w:space="0" w:color="auto"/>
+              <w:right w:val="outset" w:sz="6" w:space="0" w:color="auto"/>
+            </w:tcBorders>
+            <w:vAlign w:val="center"/>
+          </w:tcPr>
+          <w:p>
+            <w:pPr>
+              <w:rPr>
+                <w:rFonts w:ascii="Arial" w:hAnsi="Arial" w:cs="Arial"/>
+                <w:b/>
+                <w:bCs/>
+                <w:sz w:val="20"/>
+                <w:szCs w:val="20"/>
+                <w:lang w:val="es-MX"/>
+              </w:rPr>
+            </w:pPr>
+          </w:p>
+        </w:tc>
+        <w:tc>
+          <w:tcPr>
+            <w:tcW w:w="401" w:type="pct"/>
+            <w:tcBorders>
+              <w:top w:val="outset" w:sz="6" w:space="0" w:color="auto"/>
+              <w:left w:val="outset" w:sz="6" w:space="0" w:color="auto"/>
+              <w:bottom w:val="outset" w:sz="6" w:space="0" w:color="auto"/>
+              <w:right w:val="outset" w:sz="6" w:space="0" w:color="auto"/>
+            </w:tcBorders>
+          </w:tcPr>
+          <w:p>
+            <w:pPr>
+              <w:jc w:val="center"/>
+              <w:rPr>
+                <w:rFonts w:ascii="Arial" w:hAnsi="Arial" w:cs="Arial"/>
+                <w:sz w:val="20"/>
+                <w:szCs w:val="20"/>
+              </w:rPr>
+            </w:pPr>
+            <w:r>
+              <w:rPr>
+                <w:rFonts w:ascii="Arial" w:hAnsi="Arial" w:cs="Arial"/>
+                <w:sz w:val="20"/>
+                <w:szCs w:val="20"/>
+              </w:rPr>
+              <w:t>4</w:t>
+            </w:r>
+          </w:p>
+        </w:tc>
+        <w:tc>
+          <w:tcPr>
+            <w:tcW w:w="3599" w:type="pct"/>
+            <w:tcBorders>
+              <w:top w:val="outset" w:sz="6" w:space="0" w:color="auto"/>
+              <w:left w:val="outset" w:sz="6" w:space="0" w:color="auto"/>
+              <w:bottom w:val="outset" w:sz="6" w:space="0" w:color="auto"/>
+              <w:right w:val="outset" w:sz="6" w:space="0" w:color="auto"/>
+            </w:tcBorders>
+            <w:vAlign w:val="center"/>
+          </w:tcPr>
+          <w:p>
+            <w:pPr>
+              <w:rPr>
+                <w:rFonts w:ascii="Arial" w:hAnsi="Arial" w:cs="Arial"/>
+                <w:iCs/>
+                <w:sz w:val="20"/>
+                <w:szCs w:val="20"/>
+                <w:lang w:val="es-MX"/>
+              </w:rPr>
+            </w:pPr>
+            <w:r>
+              <w:rPr>
+                <w:rFonts w:ascii="Arial" w:hAnsi="Arial" w:cs="Arial"/>
+                <w:iCs/>
+                <w:sz w:val="20"/>
+                <w:szCs w:val="20"/>
+                <w:lang w:val="es-MX"/>
+              </w:rPr>
+              <w:t>El programa le mostrara:</w:t>
+            </w:r>
+          </w:p>
+          <w:p>
+            <w:pPr>
+              <w:pStyle w:val="Prrafodelista"/>
+              <w:numPr>
+                <w:ilvl w:val="0"/>
+                <w:numId w:val="8"/>
+              </w:numPr>
+              <w:rPr>
+                <w:rFonts w:ascii="Arial" w:hAnsi="Arial" w:cs="Arial"/>
+                <w:iCs/>
+                <w:sz w:val="20"/>
+                <w:szCs w:val="20"/>
+                <w:lang w:val="es-MX"/>
+              </w:rPr>
+            </w:pPr>
+            <w:r>
+              <w:rPr>
+                <w:rFonts w:ascii="Arial" w:hAnsi="Arial" w:cs="Arial"/>
+                <w:iCs/>
+                <w:sz w:val="20"/>
+                <w:szCs w:val="20"/>
+                <w:lang w:val="es-MX"/>
+              </w:rPr>
+              <w:t>El mensaje ‘</w:t>
+            </w:r>
+            <w:r>
+              <w:rPr>
+                <w:rFonts w:ascii="Arial" w:hAnsi="Arial" w:cs="Arial"/>
+                <w:iCs/>
+                <w:sz w:val="20"/>
+                <w:szCs w:val="20"/>
+                <w:lang w:val="es-MX"/>
+              </w:rPr>
+              <w:t>Sesión de creación de lista de reproducción</w:t>
+            </w:r>
+            <w:r>
+              <w:rPr>
+                <w:rFonts w:ascii="Arial" w:hAnsi="Arial" w:cs="Arial"/>
+                <w:iCs/>
+                <w:sz w:val="20"/>
+                <w:szCs w:val="20"/>
+                <w:lang w:val="es-MX"/>
+              </w:rPr>
+              <w:t>’</w:t>
+            </w:r>
+          </w:p>
+          <w:p>
+            <w:pPr>
+              <w:pStyle w:val="Prrafodelista"/>
+              <w:numPr>
+                <w:ilvl w:val="0"/>
+                <w:numId w:val="8"/>
+              </w:numPr>
+              <w:rPr>
+                <w:rFonts w:ascii="Arial" w:hAnsi="Arial" w:cs="Arial"/>
+                <w:iCs/>
+                <w:sz w:val="20"/>
+                <w:szCs w:val="20"/>
+                <w:lang w:val="es-MX"/>
+              </w:rPr>
+            </w:pPr>
+            <w:r>
+              <w:rPr>
+                <w:rFonts w:ascii="Arial" w:hAnsi="Arial" w:cs="Arial"/>
+                <w:iCs/>
+                <w:sz w:val="20"/>
+                <w:szCs w:val="20"/>
+                <w:lang w:val="es-MX"/>
+              </w:rPr>
+              <w:t>La cantidad de canciones que faltan para completar su plan</w:t>
+            </w:r>
+            <w:r>
+              <w:rPr>
+                <w:rFonts w:ascii="Arial" w:hAnsi="Arial" w:cs="Arial"/>
+                <w:iCs/>
+                <w:sz w:val="20"/>
+                <w:szCs w:val="20"/>
+                <w:lang w:val="es-MX"/>
+              </w:rPr>
+              <w:t xml:space="preserve"> (esto depende del que haya contratado).</w:t>
+            </w:r>
+          </w:p>
+          <w:p>
+            <w:pPr>
+              <w:pStyle w:val="Prrafodelista"/>
+              <w:numPr>
+                <w:ilvl w:val="0"/>
+                <w:numId w:val="8"/>
+              </w:numPr>
+              <w:rPr>
+                <w:rFonts w:ascii="Arial" w:hAnsi="Arial" w:cs="Arial"/>
+                <w:iCs/>
+                <w:sz w:val="20"/>
+                <w:szCs w:val="20"/>
+                <w:lang w:val="es-MX"/>
+              </w:rPr>
+            </w:pPr>
+            <w:r>
+              <w:rPr>
+                <w:rFonts w:ascii="Arial" w:hAnsi="Arial" w:cs="Arial"/>
+                <w:iCs/>
+                <w:sz w:val="20"/>
+                <w:szCs w:val="20"/>
+                <w:lang w:val="es-MX"/>
+              </w:rPr>
+              <w:t>Le mostrara un listado con todas las canciones que ofrece</w:t>
+            </w:r>
+            <w:r>
+              <w:rPr>
+                <w:rFonts w:ascii="Arial" w:hAnsi="Arial" w:cs="Arial"/>
+                <w:iCs/>
+                <w:sz w:val="20"/>
+                <w:szCs w:val="20"/>
+                <w:lang w:val="es-MX"/>
+              </w:rPr>
+              <w:t xml:space="preserve"> el portafolio de</w:t>
+            </w:r>
+            <w:r>
+              <w:rPr>
+                <w:rFonts w:ascii="Arial" w:hAnsi="Arial" w:cs="Arial"/>
+                <w:iCs/>
+                <w:sz w:val="20"/>
+                <w:szCs w:val="20"/>
+                <w:lang w:val="es-MX"/>
+              </w:rPr>
+              <w:t xml:space="preserve"> SpotyUN.</w:t>
+            </w:r>
+          </w:p>
+          <w:p>
+            <w:pPr>
+              <w:rPr>
+                <w:rFonts w:ascii="Arial" w:hAnsi="Arial" w:cs="Arial"/>
+                <w:iCs/>
+                <w:sz w:val="20"/>
+                <w:szCs w:val="20"/>
+                <w:lang w:val="es-MX"/>
+              </w:rPr>
+            </w:pPr>
+            <w:r>
+              <w:rPr>
+                <w:rFonts w:ascii="Arial" w:hAnsi="Arial" w:cs="Arial"/>
+                <w:iCs/>
+                <w:sz w:val="20"/>
+                <w:szCs w:val="20"/>
+                <w:lang w:val="es-MX"/>
+              </w:rPr>
+              <w:t xml:space="preserve">Por </w:t>
+            </w:r>
+            <w:r>
+              <w:rPr>
+                <w:rFonts w:ascii="Arial" w:hAnsi="Arial" w:cs="Arial"/>
+                <w:iCs/>
+                <w:sz w:val="20"/>
+                <w:szCs w:val="20"/>
+                <w:lang w:val="es-MX"/>
+              </w:rPr>
+              <w:t>último,</w:t>
+            </w:r>
+            <w:r>
+              <w:rPr>
+                <w:rFonts w:ascii="Arial" w:hAnsi="Arial" w:cs="Arial"/>
+                <w:iCs/>
+                <w:sz w:val="20"/>
+                <w:szCs w:val="20"/>
+                <w:lang w:val="es-MX"/>
+              </w:rPr>
+              <w:t xml:space="preserve"> para agregar canciones a su lista</w:t>
+            </w:r>
+            <w:r>
+              <w:rPr>
+                <w:rFonts w:ascii="Arial" w:hAnsi="Arial" w:cs="Arial"/>
+                <w:iCs/>
+                <w:sz w:val="20"/>
+                <w:szCs w:val="20"/>
+                <w:lang w:val="es-MX"/>
+              </w:rPr>
+              <w:t xml:space="preserve"> personal</w:t>
+            </w:r>
+            <w:r>
+              <w:rPr>
+                <w:rFonts w:ascii="Arial" w:hAnsi="Arial" w:cs="Arial"/>
+                <w:iCs/>
+                <w:sz w:val="20"/>
+                <w:szCs w:val="20"/>
+                <w:lang w:val="es-MX"/>
+              </w:rPr>
+              <w:t xml:space="preserve"> </w:t>
+            </w:r>
+            <w:r>
+              <w:rPr>
+                <w:rFonts w:ascii="Arial" w:hAnsi="Arial" w:cs="Arial"/>
+                <w:iCs/>
+                <w:sz w:val="20"/>
+                <w:szCs w:val="20"/>
+                <w:lang w:val="es-MX"/>
+              </w:rPr>
+              <w:t xml:space="preserve">el programa le pedirá </w:t>
+            </w:r>
+            <w:r>
+              <w:rPr>
+                <w:rFonts w:ascii="Arial" w:hAnsi="Arial" w:cs="Arial"/>
+                <w:iCs/>
+                <w:sz w:val="20"/>
+                <w:szCs w:val="20"/>
+                <w:lang w:val="es-MX"/>
+              </w:rPr>
+              <w:t xml:space="preserve">ingresar el </w:t>
+            </w:r>
+            <w:r>
+              <w:rPr>
+                <w:rFonts w:ascii="Arial" w:hAnsi="Arial" w:cs="Arial"/>
+                <w:b/>
+                <w:bCs/>
+                <w:iCs/>
+                <w:sz w:val="20"/>
+                <w:szCs w:val="20"/>
+                <w:lang w:val="es-MX"/>
+              </w:rPr>
+              <w:t>‘</w:t>
+            </w:r>
+            <w:r>
+              <w:rPr>
+                <w:rFonts w:ascii="Arial" w:hAnsi="Arial" w:cs="Arial"/>
+                <w:b/>
+                <w:bCs/>
+                <w:iCs/>
+                <w:sz w:val="20"/>
+                <w:szCs w:val="20"/>
+                <w:lang w:val="es-MX"/>
+              </w:rPr>
+              <w:t>id</w:t>
+            </w:r>
+            <w:r>
+              <w:rPr>
+                <w:rFonts w:ascii="Arial" w:hAnsi="Arial" w:cs="Arial"/>
+                <w:b/>
+                <w:bCs/>
+                <w:iCs/>
+                <w:sz w:val="20"/>
+                <w:szCs w:val="20"/>
+                <w:lang w:val="es-MX"/>
+              </w:rPr>
+              <w:t>’</w:t>
+            </w:r>
+            <w:r>
+              <w:rPr>
+                <w:rFonts w:ascii="Arial" w:hAnsi="Arial" w:cs="Arial"/>
+                <w:b/>
+                <w:bCs/>
+                <w:iCs/>
+                <w:sz w:val="20"/>
+                <w:szCs w:val="20"/>
+                <w:lang w:val="es-MX"/>
+              </w:rPr>
+              <w:t xml:space="preserve"> </w:t>
+            </w:r>
+            <w:r>
+              <w:rPr>
+                <w:rFonts w:ascii="Arial" w:hAnsi="Arial" w:cs="Arial"/>
+                <w:iCs/>
+                <w:sz w:val="20"/>
+                <w:szCs w:val="20"/>
+                <w:lang w:val="es-MX"/>
+              </w:rPr>
+              <w:t>de la canción</w:t>
+            </w:r>
+            <w:r>
+              <w:rPr>
+                <w:rFonts w:ascii="Arial" w:hAnsi="Arial" w:cs="Arial"/>
+                <w:iCs/>
+                <w:sz w:val="20"/>
+                <w:szCs w:val="20"/>
+                <w:lang w:val="es-MX"/>
+              </w:rPr>
+              <w:t>.</w:t>
+            </w:r>
+          </w:p>
+          <w:p>
+            <w:pPr>
+              <w:rPr>
+                <w:rFonts w:ascii="Arial" w:hAnsi="Arial" w:cs="Arial"/>
+                <w:iCs/>
+                <w:sz w:val="20"/>
+                <w:szCs w:val="20"/>
+                <w:lang w:val="es-MX"/>
+              </w:rPr>
+            </w:pPr>
+            <w:r>
+              <w:rPr>
+                <w:rFonts w:ascii="Arial" w:hAnsi="Arial" w:cs="Arial"/>
+                <w:iCs/>
+                <w:sz w:val="20"/>
+                <w:szCs w:val="20"/>
+                <w:lang w:val="es-MX"/>
+              </w:rPr>
+              <w:t xml:space="preserve">Cada vez que agregue una </w:t>
+            </w:r>
+            <w:r>
+              <w:rPr>
+                <w:rFonts w:ascii="Arial" w:hAnsi="Arial" w:cs="Arial"/>
+                <w:iCs/>
+                <w:sz w:val="20"/>
+                <w:szCs w:val="20"/>
+                <w:lang w:val="es-MX"/>
+              </w:rPr>
+              <w:t>canción deberá</w:t>
+            </w:r>
+            <w:r>
+              <w:rPr>
+                <w:rFonts w:ascii="Arial" w:hAnsi="Arial" w:cs="Arial"/>
+                <w:iCs/>
+                <w:sz w:val="20"/>
+                <w:szCs w:val="20"/>
+                <w:lang w:val="es-MX"/>
+              </w:rPr>
+              <w:t xml:space="preserve"> elegir si agregar otra canción o no, seleccionando </w:t>
+            </w:r>
+            <w:r>
+              <w:rPr>
+                <w:rFonts w:ascii="Arial" w:hAnsi="Arial" w:cs="Arial"/>
+                <w:b/>
+                <w:bCs/>
+                <w:iCs/>
+                <w:sz w:val="20"/>
+                <w:szCs w:val="20"/>
+                <w:lang w:val="es-MX"/>
+              </w:rPr>
+              <w:t>‘s’</w:t>
+            </w:r>
+            <w:r>
+              <w:rPr>
+                <w:rFonts w:ascii="Arial" w:hAnsi="Arial" w:cs="Arial"/>
+                <w:iCs/>
+                <w:sz w:val="20"/>
+                <w:szCs w:val="20"/>
+                <w:lang w:val="es-MX"/>
+              </w:rPr>
+              <w:t xml:space="preserve"> para confirmar que si y</w:t>
+            </w:r>
+            <w:r>
+              <w:rPr>
+                <w:rFonts w:ascii="Arial" w:hAnsi="Arial" w:cs="Arial"/>
+                <w:b/>
+                <w:bCs/>
+                <w:iCs/>
+                <w:sz w:val="20"/>
+                <w:szCs w:val="20"/>
+                <w:lang w:val="es-MX"/>
+              </w:rPr>
+              <w:t xml:space="preserve"> ‘n’</w:t>
+            </w:r>
+            <w:r>
+              <w:rPr>
+                <w:rFonts w:ascii="Arial" w:hAnsi="Arial" w:cs="Arial"/>
+                <w:iCs/>
+                <w:sz w:val="20"/>
+                <w:szCs w:val="20"/>
+                <w:lang w:val="es-MX"/>
+              </w:rPr>
+              <w:t xml:space="preserve"> para confirmar que no</w:t>
+            </w:r>
+            <w:r>
+              <w:rPr>
+                <w:rFonts w:ascii="Arial" w:hAnsi="Arial" w:cs="Arial"/>
+                <w:iCs/>
+                <w:sz w:val="20"/>
+                <w:szCs w:val="20"/>
+                <w:lang w:val="es-MX"/>
+              </w:rPr>
+              <w:t>.</w:t>
+            </w:r>
+          </w:p>
+          <w:p>
+            <w:pPr>
+              <w:rPr>
+                <w:rFonts w:ascii="Arial" w:hAnsi="Arial" w:cs="Arial"/>
+                <w:iCs/>
+                <w:sz w:val="20"/>
+                <w:szCs w:val="20"/>
+                <w:lang w:val="es-MX"/>
+              </w:rPr>
+            </w:pPr>
+            <w:r>
+              <w:rPr>
+                <w:rFonts w:ascii="Arial" w:hAnsi="Arial" w:cs="Arial"/>
+                <w:iCs/>
+                <w:sz w:val="20"/>
+                <w:szCs w:val="20"/>
+                <w:lang w:val="es-MX"/>
+              </w:rPr>
+              <w:lastRenderedPageBreak/>
+              <w:t xml:space="preserve">Si la respuesta es </w:t>
+            </w:r>
+            <w:r>
+              <w:rPr>
+                <w:rFonts w:ascii="Arial" w:hAnsi="Arial" w:cs="Arial"/>
+                <w:b/>
+                <w:bCs/>
+                <w:iCs/>
+                <w:sz w:val="20"/>
+                <w:szCs w:val="20"/>
+                <w:lang w:val="es-MX"/>
+              </w:rPr>
+              <w:t xml:space="preserve">‘n’ </w:t>
+            </w:r>
+            <w:r>
+              <w:rPr>
+                <w:rFonts w:ascii="Arial" w:hAnsi="Arial" w:cs="Arial"/>
+                <w:iCs/>
+                <w:sz w:val="20"/>
+                <w:szCs w:val="20"/>
+                <w:lang w:val="es-MX"/>
+              </w:rPr>
+              <w:t xml:space="preserve">o se agrega la cantidad máxima de canciones le mostrara el menú llamado </w:t>
+            </w:r>
+            <w:r>
+              <w:rPr>
+                <w:rFonts w:ascii="Arial" w:hAnsi="Arial" w:cs="Arial"/>
+                <w:iCs/>
+                <w:sz w:val="20"/>
+                <w:szCs w:val="20"/>
+                <w:lang w:val="es-MX"/>
+              </w:rPr>
+              <w:t>‘MENU SECCIÓN LISTA DE REPRODUCCI</w:t>
+            </w:r>
+            <w:r>
+              <w:rPr>
+                <w:rFonts w:ascii="Arial" w:hAnsi="Arial" w:cs="Arial"/>
+                <w:iCs/>
+                <w:sz w:val="20"/>
+                <w:szCs w:val="20"/>
+                <w:lang w:val="es-MX"/>
+              </w:rPr>
+              <w:t>Ó</w:t>
+            </w:r>
+            <w:r>
+              <w:rPr>
+                <w:rFonts w:ascii="Arial" w:hAnsi="Arial" w:cs="Arial"/>
+                <w:iCs/>
+                <w:sz w:val="20"/>
+                <w:szCs w:val="20"/>
+                <w:lang w:val="es-MX"/>
+              </w:rPr>
+              <w:t>N’</w:t>
+            </w:r>
+            <w:r>
+              <w:rPr>
+                <w:rFonts w:ascii="Arial" w:hAnsi="Arial" w:cs="Arial"/>
+                <w:iCs/>
+                <w:sz w:val="20"/>
+                <w:szCs w:val="20"/>
+                <w:lang w:val="es-MX"/>
+              </w:rPr>
+              <w:t xml:space="preserve">. Este es el momento indicado para hacer uso de las demás opciones </w:t>
+            </w:r>
+            <w:r>
+              <w:rPr>
+                <w:rFonts w:ascii="Arial" w:hAnsi="Arial" w:cs="Arial"/>
+                <w:iCs/>
+                <w:sz w:val="20"/>
+                <w:szCs w:val="20"/>
+                <w:lang w:val="es-MX"/>
+              </w:rPr>
+              <w:t>del menú</w:t>
+            </w:r>
+            <w:r>
+              <w:rPr>
+                <w:rFonts w:ascii="Arial" w:hAnsi="Arial" w:cs="Arial"/>
+                <w:iCs/>
+                <w:sz w:val="20"/>
+                <w:szCs w:val="20"/>
+                <w:lang w:val="es-MX"/>
+              </w:rPr>
+              <w:t>.</w:t>
+            </w:r>
+          </w:p>
+        </w:tc>
+      </w:tr>
+      <w:tr>
+        <w:trPr>
+          <w:tblCellSpacing w:w="15" w:type="dxa"/>
+        </w:trPr>
+        <w:tc>
+          <w:tcPr>
+            <w:tcW w:w="936" w:type="pct"/>
+            <w:tcBorders>
+              <w:left w:val="outset" w:sz="6" w:space="0" w:color="auto"/>
+              <w:right w:val="outset" w:sz="6" w:space="0" w:color="auto"/>
+            </w:tcBorders>
+            <w:vAlign w:val="center"/>
+          </w:tcPr>
+          <w:p>
+            <w:pPr>
+              <w:rPr>
+                <w:rFonts w:ascii="Arial" w:hAnsi="Arial" w:cs="Arial"/>
+                <w:b/>
+                <w:bCs/>
+                <w:sz w:val="20"/>
+                <w:szCs w:val="20"/>
+                <w:lang w:val="es-MX"/>
+              </w:rPr>
+            </w:pPr>
+          </w:p>
+        </w:tc>
+        <w:tc>
+          <w:tcPr>
+            <w:tcW w:w="401" w:type="pct"/>
+            <w:tcBorders>
+              <w:top w:val="outset" w:sz="6" w:space="0" w:color="auto"/>
+              <w:left w:val="outset" w:sz="6" w:space="0" w:color="auto"/>
+              <w:bottom w:val="outset" w:sz="6" w:space="0" w:color="auto"/>
+              <w:right w:val="outset" w:sz="6" w:space="0" w:color="auto"/>
+            </w:tcBorders>
+          </w:tcPr>
+          <w:p>
+            <w:pPr>
+              <w:jc w:val="center"/>
+              <w:rPr>
+                <w:rFonts w:ascii="Arial" w:hAnsi="Arial" w:cs="Arial"/>
+                <w:sz w:val="20"/>
+                <w:szCs w:val="20"/>
+              </w:rPr>
+            </w:pPr>
+            <w:r>
+              <w:rPr>
+                <w:rFonts w:ascii="Arial" w:hAnsi="Arial" w:cs="Arial"/>
+                <w:sz w:val="20"/>
+                <w:szCs w:val="20"/>
+              </w:rPr>
+              <w:t>5</w:t>
+            </w:r>
+          </w:p>
+        </w:tc>
+        <w:tc>
+          <w:tcPr>
+            <w:tcW w:w="3599" w:type="pct"/>
+            <w:tcBorders>
+              <w:top w:val="outset" w:sz="6" w:space="0" w:color="auto"/>
+              <w:left w:val="outset" w:sz="6" w:space="0" w:color="auto"/>
+              <w:bottom w:val="outset" w:sz="6" w:space="0" w:color="auto"/>
+              <w:right w:val="outset" w:sz="6" w:space="0" w:color="auto"/>
+            </w:tcBorders>
+            <w:vAlign w:val="center"/>
+          </w:tcPr>
+          <w:p>
+            <w:pPr>
+              <w:rPr>
+                <w:rFonts w:ascii="Arial" w:hAnsi="Arial" w:cs="Arial"/>
+                <w:iCs/>
+                <w:sz w:val="20"/>
+                <w:szCs w:val="20"/>
+                <w:lang w:val="es-MX"/>
+              </w:rPr>
+            </w:pPr>
+            <w:r>
+              <w:rPr>
+                <w:rFonts w:ascii="Arial" w:hAnsi="Arial" w:cs="Arial"/>
+                <w:iCs/>
+                <w:sz w:val="20"/>
+                <w:szCs w:val="20"/>
+                <w:lang w:val="es-MX"/>
+              </w:rPr>
+              <w:t>Opción ‘2. Consultar lista’ Le mostrara la lista de canciones que ha agregado a su lista personal</w:t>
+            </w:r>
+            <w:r>
+              <w:rPr>
+                <w:rFonts w:ascii="Arial" w:hAnsi="Arial" w:cs="Arial"/>
+                <w:iCs/>
+                <w:sz w:val="20"/>
+                <w:szCs w:val="20"/>
+                <w:lang w:val="es-MX"/>
+              </w:rPr>
+              <w:t>.</w:t>
+            </w:r>
+          </w:p>
+        </w:tc>
+      </w:tr>
+      <w:tr>
+        <w:trPr>
+          <w:tblCellSpacing w:w="15" w:type="dxa"/>
+        </w:trPr>
+        <w:tc>
+          <w:tcPr>
+            <w:tcW w:w="936" w:type="pct"/>
+            <w:tcBorders>
+              <w:left w:val="outset" w:sz="6" w:space="0" w:color="auto"/>
+              <w:right w:val="outset" w:sz="6" w:space="0" w:color="auto"/>
+            </w:tcBorders>
+            <w:vAlign w:val="center"/>
+          </w:tcPr>
+          <w:p>
+            <w:pPr>
+              <w:rPr>
+                <w:rFonts w:ascii="Arial" w:hAnsi="Arial" w:cs="Arial"/>
+                <w:b/>
+                <w:bCs/>
+                <w:sz w:val="20"/>
+                <w:szCs w:val="20"/>
+                <w:lang w:val="es-MX"/>
+              </w:rPr>
+            </w:pPr>
+          </w:p>
+        </w:tc>
+        <w:tc>
+          <w:tcPr>
+            <w:tcW w:w="401" w:type="pct"/>
+            <w:tcBorders>
+              <w:top w:val="outset" w:sz="6" w:space="0" w:color="auto"/>
+              <w:left w:val="outset" w:sz="6" w:space="0" w:color="auto"/>
+              <w:bottom w:val="outset" w:sz="6" w:space="0" w:color="auto"/>
+              <w:right w:val="outset" w:sz="6" w:space="0" w:color="auto"/>
+            </w:tcBorders>
+          </w:tcPr>
+          <w:p>
+            <w:pPr>
+              <w:jc w:val="center"/>
+              <w:rPr>
+                <w:rFonts w:ascii="Arial" w:hAnsi="Arial" w:cs="Arial"/>
+                <w:sz w:val="20"/>
+                <w:szCs w:val="20"/>
+              </w:rPr>
+            </w:pPr>
+            <w:r>
+              <w:rPr>
+                <w:rFonts w:ascii="Arial" w:hAnsi="Arial" w:cs="Arial"/>
+                <w:sz w:val="20"/>
+                <w:szCs w:val="20"/>
+              </w:rPr>
+              <w:t>6</w:t>
+            </w:r>
+          </w:p>
+        </w:tc>
+        <w:tc>
+          <w:tcPr>
+            <w:tcW w:w="3599" w:type="pct"/>
+            <w:tcBorders>
+              <w:top w:val="outset" w:sz="6" w:space="0" w:color="auto"/>
+              <w:left w:val="outset" w:sz="6" w:space="0" w:color="auto"/>
+              <w:bottom w:val="outset" w:sz="6" w:space="0" w:color="auto"/>
+              <w:right w:val="outset" w:sz="6" w:space="0" w:color="auto"/>
+            </w:tcBorders>
+            <w:vAlign w:val="center"/>
+          </w:tcPr>
+          <w:p>
+            <w:pPr>
+              <w:rPr>
+                <w:rFonts w:ascii="Arial" w:hAnsi="Arial" w:cs="Arial"/>
+                <w:iCs/>
+                <w:sz w:val="20"/>
+                <w:szCs w:val="20"/>
+                <w:lang w:val="es-MX"/>
+              </w:rPr>
+            </w:pPr>
+            <w:r>
+              <w:rPr>
+                <w:rFonts w:ascii="Arial" w:hAnsi="Arial" w:cs="Arial"/>
+                <w:iCs/>
+                <w:sz w:val="20"/>
+                <w:szCs w:val="20"/>
+                <w:lang w:val="es-MX"/>
+              </w:rPr>
+              <w:t xml:space="preserve">Opción </w:t>
+            </w:r>
+            <w:r>
+              <w:rPr>
+                <w:rFonts w:ascii="Arial" w:hAnsi="Arial" w:cs="Arial"/>
+                <w:iCs/>
+                <w:sz w:val="20"/>
+                <w:szCs w:val="20"/>
+                <w:lang w:val="es-MX"/>
+              </w:rPr>
+              <w:t>‘</w:t>
+            </w:r>
+            <w:r>
+              <w:rPr>
+                <w:rFonts w:ascii="Arial" w:hAnsi="Arial" w:cs="Arial"/>
+                <w:iCs/>
+                <w:sz w:val="20"/>
+                <w:szCs w:val="20"/>
+                <w:lang w:val="es-MX"/>
+              </w:rPr>
+              <w:t>3</w:t>
+            </w:r>
+            <w:r>
+              <w:rPr>
+                <w:rFonts w:ascii="Arial" w:hAnsi="Arial" w:cs="Arial"/>
+                <w:iCs/>
+                <w:sz w:val="20"/>
+                <w:szCs w:val="20"/>
+                <w:lang w:val="es-MX"/>
+              </w:rPr>
+              <w:t>. Actualizar lista’ Como bien dice la opción le permite actualizar la lista personal. Es decir, si hay una canción que quiere que no este mas en su lista la puede remplazar por otra.</w:t>
+            </w:r>
+          </w:p>
+        </w:tc>
+      </w:tr>
+      <w:tr>
+        <w:trPr>
+          <w:tblCellSpacing w:w="15" w:type="dxa"/>
+        </w:trPr>
+        <w:tc>
+          <w:tcPr>
+            <w:tcW w:w="936" w:type="pct"/>
+            <w:tcBorders>
+              <w:left w:val="outset" w:sz="6" w:space="0" w:color="auto"/>
+              <w:right w:val="outset" w:sz="6" w:space="0" w:color="auto"/>
+            </w:tcBorders>
+            <w:vAlign w:val="center"/>
+          </w:tcPr>
+          <w:p>
+            <w:pPr>
+              <w:rPr>
+                <w:rFonts w:ascii="Arial" w:hAnsi="Arial" w:cs="Arial"/>
+                <w:b/>
+                <w:bCs/>
+                <w:sz w:val="20"/>
+                <w:szCs w:val="20"/>
+                <w:lang w:val="es-MX"/>
+              </w:rPr>
+            </w:pPr>
+          </w:p>
+        </w:tc>
+        <w:tc>
+          <w:tcPr>
+            <w:tcW w:w="401" w:type="pct"/>
+            <w:tcBorders>
+              <w:top w:val="outset" w:sz="6" w:space="0" w:color="auto"/>
+              <w:left w:val="outset" w:sz="6" w:space="0" w:color="auto"/>
+              <w:bottom w:val="outset" w:sz="6" w:space="0" w:color="auto"/>
+              <w:right w:val="outset" w:sz="6" w:space="0" w:color="auto"/>
+            </w:tcBorders>
+          </w:tcPr>
+          <w:p>
+            <w:pPr>
+              <w:jc w:val="center"/>
+              <w:rPr>
+                <w:rFonts w:ascii="Arial" w:hAnsi="Arial" w:cs="Arial"/>
+                <w:sz w:val="20"/>
+                <w:szCs w:val="20"/>
+                <w:lang w:val="es-MX"/>
+              </w:rPr>
+            </w:pPr>
+            <w:r>
+              <w:rPr>
+                <w:rFonts w:ascii="Arial" w:hAnsi="Arial" w:cs="Arial"/>
+                <w:sz w:val="20"/>
+                <w:szCs w:val="20"/>
+                <w:lang w:val="es-MX"/>
+              </w:rPr>
+              <w:t>7</w:t>
+            </w:r>
+          </w:p>
+        </w:tc>
+        <w:tc>
+          <w:tcPr>
+            <w:tcW w:w="3599" w:type="pct"/>
+            <w:tcBorders>
+              <w:top w:val="outset" w:sz="6" w:space="0" w:color="auto"/>
+              <w:left w:val="outset" w:sz="6" w:space="0" w:color="auto"/>
+              <w:bottom w:val="outset" w:sz="6" w:space="0" w:color="auto"/>
+              <w:right w:val="outset" w:sz="6" w:space="0" w:color="auto"/>
+            </w:tcBorders>
+            <w:vAlign w:val="center"/>
+          </w:tcPr>
+          <w:p>
+            <w:pPr>
+              <w:rPr>
+                <w:rFonts w:ascii="Arial" w:hAnsi="Arial" w:cs="Arial"/>
+                <w:iCs/>
+                <w:sz w:val="20"/>
+                <w:szCs w:val="20"/>
+                <w:lang w:val="es-MX"/>
+              </w:rPr>
+            </w:pPr>
+            <w:r>
+              <w:rPr>
+                <w:rFonts w:ascii="Arial" w:hAnsi="Arial" w:cs="Arial"/>
+                <w:iCs/>
+                <w:sz w:val="20"/>
+                <w:szCs w:val="20"/>
+                <w:lang w:val="es-MX"/>
+              </w:rPr>
+              <w:t xml:space="preserve">Opción ‘4. </w:t>
+            </w:r>
+            <w:r>
+              <w:rPr>
+                <w:rFonts w:ascii="Arial" w:hAnsi="Arial" w:cs="Arial"/>
+                <w:iCs/>
+                <w:sz w:val="20"/>
+                <w:szCs w:val="20"/>
+                <w:lang w:val="es-MX"/>
+              </w:rPr>
+              <w:t>Eliminar lista</w:t>
+            </w:r>
+            <w:r>
+              <w:rPr>
+                <w:rFonts w:ascii="Arial" w:hAnsi="Arial" w:cs="Arial"/>
+                <w:iCs/>
+                <w:sz w:val="20"/>
+                <w:szCs w:val="20"/>
+                <w:lang w:val="es-MX"/>
+              </w:rPr>
+              <w:t>’</w:t>
+            </w:r>
+            <w:r>
+              <w:rPr>
+                <w:rFonts w:ascii="Arial" w:hAnsi="Arial" w:cs="Arial"/>
+                <w:iCs/>
+                <w:sz w:val="20"/>
+                <w:szCs w:val="20"/>
+                <w:lang w:val="es-MX"/>
+              </w:rPr>
+              <w:t xml:space="preserve"> Si se elige esta opción se eliminará definitivamente la lista que se halla creado.</w:t>
+            </w:r>
+          </w:p>
+        </w:tc>
+      </w:tr>
+      <w:tr>
+        <w:trPr>
+          <w:tblCellSpacing w:w="15" w:type="dxa"/>
+        </w:trPr>
+        <w:tc>
+          <w:tcPr>
+            <w:tcW w:w="936" w:type="pct"/>
+            <w:tcBorders>
+              <w:left w:val="outset" w:sz="6" w:space="0" w:color="auto"/>
+              <w:right w:val="outset" w:sz="6" w:space="0" w:color="auto"/>
+            </w:tcBorders>
+            <w:vAlign w:val="center"/>
+          </w:tcPr>
+          <w:p>
+            <w:pPr>
+              <w:rPr>
+                <w:rFonts w:ascii="Arial" w:hAnsi="Arial" w:cs="Arial"/>
+                <w:b/>
+                <w:bCs/>
+                <w:sz w:val="20"/>
+                <w:szCs w:val="20"/>
+                <w:lang w:val="es-MX"/>
+              </w:rPr>
+            </w:pPr>
+          </w:p>
+        </w:tc>
+        <w:tc>
+          <w:tcPr>
+            <w:tcW w:w="401" w:type="pct"/>
+            <w:tcBorders>
+              <w:top w:val="outset" w:sz="6" w:space="0" w:color="auto"/>
+              <w:left w:val="outset" w:sz="6" w:space="0" w:color="auto"/>
+              <w:bottom w:val="outset" w:sz="6" w:space="0" w:color="auto"/>
+              <w:right w:val="outset" w:sz="6" w:space="0" w:color="auto"/>
+            </w:tcBorders>
+          </w:tcPr>
+          <w:p>
+            <w:pPr>
+              <w:jc w:val="center"/>
+              <w:rPr>
+                <w:rFonts w:ascii="Arial" w:hAnsi="Arial" w:cs="Arial"/>
+                <w:sz w:val="20"/>
+                <w:szCs w:val="20"/>
+                <w:lang w:val="es-MX"/>
+              </w:rPr>
+            </w:pPr>
+            <w:r>
+              <w:rPr>
+                <w:rFonts w:ascii="Arial" w:hAnsi="Arial" w:cs="Arial"/>
+                <w:sz w:val="20"/>
+                <w:szCs w:val="20"/>
+                <w:lang w:val="es-MX"/>
+              </w:rPr>
+              <w:t>8</w:t>
+            </w:r>
+          </w:p>
+        </w:tc>
+        <w:tc>
+          <w:tcPr>
+            <w:tcW w:w="3599" w:type="pct"/>
+            <w:tcBorders>
+              <w:top w:val="outset" w:sz="6" w:space="0" w:color="auto"/>
+              <w:left w:val="outset" w:sz="6" w:space="0" w:color="auto"/>
+              <w:bottom w:val="outset" w:sz="6" w:space="0" w:color="auto"/>
+              <w:right w:val="outset" w:sz="6" w:space="0" w:color="auto"/>
+            </w:tcBorders>
+            <w:vAlign w:val="center"/>
+          </w:tcPr>
+          <w:p>
+            <w:pPr>
+              <w:rPr>
+                <w:rFonts w:ascii="Arial" w:hAnsi="Arial" w:cs="Arial"/>
+                <w:iCs/>
+                <w:sz w:val="20"/>
+                <w:szCs w:val="20"/>
+                <w:lang w:val="es-MX"/>
+              </w:rPr>
+            </w:pPr>
+            <w:r>
+              <w:rPr>
+                <w:rFonts w:ascii="Arial" w:hAnsi="Arial" w:cs="Arial"/>
+                <w:iCs/>
+                <w:sz w:val="20"/>
+                <w:szCs w:val="20"/>
+                <w:lang w:val="es-MX"/>
+              </w:rPr>
+              <w:t xml:space="preserve">Opción ‘5. </w:t>
+            </w:r>
+            <w:r>
+              <w:rPr>
+                <w:rFonts w:ascii="Arial" w:hAnsi="Arial" w:cs="Arial"/>
+                <w:iCs/>
+                <w:sz w:val="20"/>
+                <w:szCs w:val="20"/>
+                <w:lang w:val="es-MX"/>
+              </w:rPr>
+              <w:t>Envia</w:t>
+            </w:r>
+            <w:r>
+              <w:rPr>
+                <w:rFonts w:ascii="Arial" w:hAnsi="Arial" w:cs="Arial"/>
+                <w:iCs/>
+                <w:sz w:val="20"/>
+                <w:szCs w:val="20"/>
+                <w:lang w:val="es-MX"/>
+              </w:rPr>
+              <w:t>r</w:t>
+            </w:r>
+            <w:r>
+              <w:rPr>
+                <w:rFonts w:ascii="Arial" w:hAnsi="Arial" w:cs="Arial"/>
+                <w:iCs/>
+                <w:sz w:val="20"/>
+                <w:szCs w:val="20"/>
+                <w:lang w:val="es-MX"/>
+              </w:rPr>
+              <w:t xml:space="preserve"> correo con lista de reproducción</w:t>
+            </w:r>
+            <w:r>
+              <w:rPr>
+                <w:rFonts w:ascii="Arial" w:hAnsi="Arial" w:cs="Arial"/>
+                <w:iCs/>
+                <w:sz w:val="20"/>
+                <w:szCs w:val="20"/>
+                <w:lang w:val="es-MX"/>
+              </w:rPr>
+              <w:t>’ Esta opción envía la lista de reproducción al correo que hallas ingresado a la hora de registrarse.</w:t>
+            </w:r>
+          </w:p>
+        </w:tc>
+      </w:tr>
+      <w:tr>
+        <w:trPr>
+          <w:tblCellSpacing w:w="15" w:type="dxa"/>
+        </w:trPr>
+        <w:tc>
+          <w:tcPr>
+            <w:tcW w:w="936" w:type="pct"/>
+            <w:tcBorders>
+              <w:left w:val="outset" w:sz="6" w:space="0" w:color="auto"/>
+              <w:right w:val="outset" w:sz="6" w:space="0" w:color="auto"/>
+            </w:tcBorders>
+            <w:vAlign w:val="center"/>
+          </w:tcPr>
+          <w:p>
+            <w:pPr>
+              <w:rPr>
+                <w:rFonts w:ascii="Arial" w:hAnsi="Arial" w:cs="Arial"/>
+                <w:b/>
+                <w:bCs/>
+                <w:sz w:val="20"/>
+                <w:szCs w:val="20"/>
+                <w:lang w:val="es-MX"/>
+              </w:rPr>
+            </w:pPr>
+          </w:p>
+        </w:tc>
+        <w:tc>
+          <w:tcPr>
+            <w:tcW w:w="401" w:type="pct"/>
+            <w:tcBorders>
+              <w:top w:val="outset" w:sz="6" w:space="0" w:color="auto"/>
+              <w:left w:val="outset" w:sz="6" w:space="0" w:color="auto"/>
+              <w:bottom w:val="outset" w:sz="6" w:space="0" w:color="auto"/>
+              <w:right w:val="outset" w:sz="6" w:space="0" w:color="auto"/>
+            </w:tcBorders>
+          </w:tcPr>
+          <w:p>
+            <w:pPr>
+              <w:jc w:val="center"/>
+              <w:rPr>
+                <w:rFonts w:ascii="Arial" w:hAnsi="Arial" w:cs="Arial"/>
+                <w:sz w:val="20"/>
+                <w:szCs w:val="20"/>
+                <w:lang w:val="es-MX"/>
+              </w:rPr>
+            </w:pPr>
+            <w:r>
+              <w:rPr>
+                <w:rFonts w:ascii="Arial" w:hAnsi="Arial" w:cs="Arial"/>
+                <w:sz w:val="20"/>
+                <w:szCs w:val="20"/>
+                <w:lang w:val="es-MX"/>
+              </w:rPr>
+              <w:t>9</w:t>
+            </w:r>
+          </w:p>
+        </w:tc>
+        <w:tc>
+          <w:tcPr>
+            <w:tcW w:w="3599" w:type="pct"/>
+            <w:tcBorders>
+              <w:top w:val="outset" w:sz="6" w:space="0" w:color="auto"/>
+              <w:left w:val="outset" w:sz="6" w:space="0" w:color="auto"/>
+              <w:bottom w:val="outset" w:sz="6" w:space="0" w:color="auto"/>
+              <w:right w:val="outset" w:sz="6" w:space="0" w:color="auto"/>
+            </w:tcBorders>
+            <w:vAlign w:val="center"/>
+          </w:tcPr>
+          <w:p>
+            <w:pPr>
+              <w:rPr>
+                <w:rFonts w:ascii="Arial" w:hAnsi="Arial" w:cs="Arial"/>
+                <w:iCs/>
+                <w:sz w:val="20"/>
+                <w:szCs w:val="20"/>
+                <w:lang w:val="es-MX"/>
+              </w:rPr>
+            </w:pPr>
+            <w:r>
+              <w:rPr>
+                <w:rFonts w:ascii="Arial" w:hAnsi="Arial" w:cs="Arial"/>
+                <w:iCs/>
+                <w:sz w:val="20"/>
+                <w:szCs w:val="20"/>
+                <w:lang w:val="es-MX"/>
+              </w:rPr>
+              <w:t>Opción ‘6. Reproducir canciones’ Al elegir esta opción el cliente podrá reproducir cualquiera de las canciones que estén dentro de su lista personal.</w:t>
+            </w:r>
+          </w:p>
+        </w:tc>
+      </w:tr>
+      <w:tr>
+        <w:trPr>
+          <w:tblCellSpacing w:w="15" w:type="dxa"/>
+        </w:trPr>
+        <w:tc>
+          <w:tcPr>
+            <w:tcW w:w="936" w:type="pct"/>
+            <w:tcBorders>
+              <w:top w:val="outset" w:sz="6" w:space="0" w:color="auto"/>
+              <w:left w:val="outset" w:sz="6" w:space="0" w:color="auto"/>
+              <w:bottom w:val="outset" w:sz="6" w:space="0" w:color="auto"/>
+              <w:right w:val="outset" w:sz="6" w:space="0" w:color="auto"/>
+            </w:tcBorders>
+          </w:tcPr>
+          <w:p>
+            <w:pPr>
+              <w:rPr>
+                <w:rFonts w:ascii="Arial" w:hAnsi="Arial" w:cs="Arial"/>
+                <w:b/>
+                <w:bCs/>
+                <w:sz w:val="20"/>
+                <w:szCs w:val="20"/>
+              </w:rPr>
+            </w:pPr>
+            <w:r>
+              <w:rPr>
+                <w:rFonts w:ascii="Arial" w:hAnsi="Arial" w:cs="Arial"/>
+                <w:b/>
+                <w:bCs/>
+                <w:sz w:val="20"/>
+                <w:szCs w:val="20"/>
+              </w:rPr>
+              <w:t xml:space="preserve">Excepción </w:t>
+            </w:r>
+            <w:r>
+              <w:rPr>
+                <w:rFonts w:ascii="Arial" w:hAnsi="Arial" w:cs="Arial"/>
+                <w:b/>
+                <w:bCs/>
+                <w:sz w:val="20"/>
+                <w:szCs w:val="20"/>
+              </w:rPr>
+              <w:t>1</w:t>
+            </w:r>
+          </w:p>
+        </w:tc>
+        <w:tc>
+          <w:tcPr>
+            <w:tcW w:w="401" w:type="pct"/>
+            <w:tcBorders>
+              <w:top w:val="outset" w:sz="6" w:space="0" w:color="auto"/>
+              <w:left w:val="outset" w:sz="6" w:space="0" w:color="auto"/>
+              <w:bottom w:val="outset" w:sz="6" w:space="0" w:color="auto"/>
+              <w:right w:val="outset" w:sz="6" w:space="0" w:color="auto"/>
+            </w:tcBorders>
+          </w:tcPr>
+          <w:p>
+            <w:pPr>
+              <w:jc w:val="center"/>
+              <w:rPr>
+                <w:rFonts w:ascii="Arial" w:hAnsi="Arial" w:cs="Arial"/>
+                <w:bCs/>
+                <w:sz w:val="20"/>
+                <w:szCs w:val="20"/>
+              </w:rPr>
+            </w:pPr>
+            <w:r>
+              <w:rPr>
+                <w:rFonts w:ascii="Arial" w:hAnsi="Arial" w:cs="Arial"/>
+                <w:bCs/>
+                <w:sz w:val="20"/>
+                <w:szCs w:val="20"/>
+              </w:rPr>
+              <w:t>1</w:t>
+            </w:r>
+          </w:p>
+        </w:tc>
+        <w:tc>
+          <w:tcPr>
+            <w:tcW w:w="3599" w:type="pct"/>
+            <w:tcBorders>
+              <w:top w:val="outset" w:sz="6" w:space="0" w:color="auto"/>
+              <w:left w:val="outset" w:sz="6" w:space="0" w:color="auto"/>
+              <w:bottom w:val="outset" w:sz="6" w:space="0" w:color="auto"/>
+              <w:right w:val="outset" w:sz="6" w:space="0" w:color="auto"/>
+            </w:tcBorders>
+          </w:tcPr>
+          <w:p>
+            <w:pPr>
+              <w:rPr>
+                <w:rFonts w:ascii="Arial" w:hAnsi="Arial" w:cs="Arial"/>
+                <w:bCs/>
+                <w:sz w:val="20"/>
+                <w:szCs w:val="20"/>
+                <w:lang w:val="es-MX"/>
+              </w:rPr>
+            </w:pPr>
+            <w:r>
+              <w:rPr>
+                <w:rFonts w:ascii="Arial" w:hAnsi="Arial" w:cs="Arial"/>
+                <w:bCs/>
+                <w:sz w:val="20"/>
+                <w:szCs w:val="20"/>
+                <w:lang w:val="es-MX"/>
+              </w:rPr>
+              <w:t>Si el cliente intenta crear una lista de reproducción sin antes haberse registrado no lo podrá hacer</w:t>
+            </w:r>
+            <w:r>
+              <w:rPr>
+                <w:rFonts w:ascii="Arial" w:hAnsi="Arial" w:cs="Arial"/>
+                <w:bCs/>
+                <w:sz w:val="20"/>
+                <w:szCs w:val="20"/>
+                <w:lang w:val="es-MX"/>
+              </w:rPr>
+              <w:t>, l</w:t>
+            </w:r>
+            <w:r>
+              <w:rPr>
+                <w:rFonts w:ascii="Arial" w:hAnsi="Arial" w:cs="Arial"/>
+                <w:bCs/>
+                <w:sz w:val="20"/>
+                <w:szCs w:val="20"/>
+                <w:lang w:val="es-MX"/>
+              </w:rPr>
+              <w:t xml:space="preserve">e </w:t>
+            </w:r>
+            <w:r>
+              <w:rPr>
+                <w:rFonts w:ascii="Arial" w:hAnsi="Arial" w:cs="Arial"/>
+                <w:bCs/>
+                <w:sz w:val="20"/>
+                <w:szCs w:val="20"/>
+                <w:lang w:val="es-MX"/>
+              </w:rPr>
+              <w:t>mostrará</w:t>
+            </w:r>
+            <w:r>
+              <w:rPr>
+                <w:rFonts w:ascii="Arial" w:hAnsi="Arial" w:cs="Arial"/>
+                <w:bCs/>
+                <w:sz w:val="20"/>
+                <w:szCs w:val="20"/>
+                <w:lang w:val="es-MX"/>
+              </w:rPr>
+              <w:t xml:space="preserve"> un mensaje</w:t>
+            </w:r>
+            <w:r>
+              <w:rPr>
+                <w:rFonts w:ascii="Arial" w:hAnsi="Arial" w:cs="Arial"/>
+                <w:bCs/>
+                <w:sz w:val="20"/>
+                <w:szCs w:val="20"/>
+                <w:lang w:val="es-MX"/>
+              </w:rPr>
+              <w:t xml:space="preserve"> y le desplegará al menú llamado ‘MENU SECCIÓN CLIENTES’ donde podrá elegir la opción de registrarse.</w:t>
+            </w:r>
+          </w:p>
+        </w:tc>
+      </w:tr>
+    </w:tbl>
     <w:p>
       <w:pPr>
         <w:spacing w:after="0"/>
@@ -1054,6 +5008,2061 @@
     </w:p>
     <w:p>
       <w:pPr>
+        <w:spacing w:after="0"/>
+        <w:rPr>
+          <w:lang w:val="es-MX"/>
+        </w:rPr>
+      </w:pPr>
+    </w:p>
+    <w:p>
+      <w:pPr>
+        <w:spacing w:after="0"/>
+        <w:rPr>
+          <w:lang w:val="es-MX"/>
+        </w:rPr>
+      </w:pPr>
+    </w:p>
+    <w:p>
+      <w:pPr>
+        <w:spacing w:after="0"/>
+        <w:rPr>
+          <w:lang w:val="es-MX"/>
+        </w:rPr>
+      </w:pPr>
+    </w:p>
+    <w:p>
+      <w:pPr>
+        <w:spacing w:after="0"/>
+        <w:rPr>
+          <w:lang w:val="es-MX"/>
+        </w:rPr>
+      </w:pPr>
+    </w:p>
+    <w:p>
+      <w:pPr>
+        <w:spacing w:after="0"/>
+        <w:rPr>
+          <w:lang w:val="es-MX"/>
+        </w:rPr>
+      </w:pPr>
+    </w:p>
+    <w:p>
+      <w:pPr>
+        <w:spacing w:after="0"/>
+        <w:rPr>
+          <w:lang w:val="es-MX"/>
+        </w:rPr>
+      </w:pPr>
+    </w:p>
+    <w:p>
+      <w:pPr>
+        <w:spacing w:after="0"/>
+        <w:rPr>
+          <w:lang w:val="es-MX"/>
+        </w:rPr>
+      </w:pPr>
+    </w:p>
+    <w:p>
+      <w:pPr>
+        <w:spacing w:after="0"/>
+        <w:rPr>
+          <w:lang w:val="es-MX"/>
+        </w:rPr>
+      </w:pPr>
+    </w:p>
+    <w:p>
+      <w:pPr>
+        <w:spacing w:after="0"/>
+        <w:rPr>
+          <w:lang w:val="es-MX"/>
+        </w:rPr>
+      </w:pPr>
+    </w:p>
+    <w:p>
+      <w:pPr>
+        <w:spacing w:after="0"/>
+        <w:rPr>
+          <w:lang w:val="es-MX"/>
+        </w:rPr>
+      </w:pPr>
+    </w:p>
+    <w:p>
+      <w:pPr>
+        <w:spacing w:after="0"/>
+        <w:rPr>
+          <w:lang w:val="es-MX"/>
+        </w:rPr>
+      </w:pPr>
+    </w:p>
+    <w:p>
+      <w:pPr>
+        <w:spacing w:after="0"/>
+        <w:rPr>
+          <w:lang w:val="es-MX"/>
+        </w:rPr>
+      </w:pPr>
+    </w:p>
+    <w:p>
+      <w:pPr>
+        <w:spacing w:after="0"/>
+        <w:rPr>
+          <w:lang w:val="es-MX"/>
+        </w:rPr>
+      </w:pPr>
+    </w:p>
+    <w:p>
+      <w:pPr>
+        <w:spacing w:after="0"/>
+        <w:rPr>
+          <w:lang w:val="es-MX"/>
+        </w:rPr>
+      </w:pPr>
+    </w:p>
+    <w:p>
+      <w:pPr>
+        <w:spacing w:after="0"/>
+        <w:rPr>
+          <w:lang w:val="es-MX"/>
+        </w:rPr>
+      </w:pPr>
+    </w:p>
+    <w:p>
+      <w:pPr>
+        <w:spacing w:after="0"/>
+        <w:ind w:left="720"/>
+        <w:rPr>
+          <w:lang w:val="es-MX"/>
+        </w:rPr>
+      </w:pPr>
+    </w:p>
+    <w:tbl>
+      <w:tblPr>
+        <w:tblW w:w="5000" w:type="pct"/>
+        <w:tblCellSpacing w:w="15" w:type="dxa"/>
+        <w:tblBorders>
+          <w:top w:val="single" w:sz="24" w:space="0" w:color="000000"/>
+          <w:left w:val="single" w:sz="24" w:space="0" w:color="000000"/>
+          <w:bottom w:val="single" w:sz="24" w:space="0" w:color="000000"/>
+          <w:right w:val="single" w:sz="24" w:space="0" w:color="000000"/>
+        </w:tblBorders>
+        <w:tblCellMar>
+          <w:top w:w="15" w:type="dxa"/>
+          <w:left w:w="15" w:type="dxa"/>
+          <w:bottom w:w="15" w:type="dxa"/>
+          <w:right w:w="15" w:type="dxa"/>
+        </w:tblCellMar>
+        <w:tblLook w:val="0000" w:firstRow="0" w:lastRow="0" w:firstColumn="0" w:lastColumn="0" w:noHBand="0" w:noVBand="0"/>
+      </w:tblPr>
+      <w:tblGrid>
+        <w:gridCol w:w="1761"/>
+        <w:gridCol w:w="768"/>
+        <w:gridCol w:w="6815"/>
+      </w:tblGrid>
+      <w:tr>
+        <w:trPr>
+          <w:tblCellSpacing w:w="15" w:type="dxa"/>
+        </w:trPr>
+        <w:tc>
+          <w:tcPr>
+            <w:tcW w:w="921" w:type="pct"/>
+            <w:tcBorders>
+              <w:top w:val="outset" w:sz="6" w:space="0" w:color="auto"/>
+              <w:left w:val="outset" w:sz="6" w:space="0" w:color="auto"/>
+              <w:bottom w:val="outset" w:sz="6" w:space="0" w:color="auto"/>
+              <w:right w:val="outset" w:sz="6" w:space="0" w:color="auto"/>
+            </w:tcBorders>
+            <w:shd w:val="clear" w:color="auto" w:fill="C8E0E0"/>
+          </w:tcPr>
+          <w:p>
+            <w:pPr>
+              <w:rPr>
+                <w:rFonts w:ascii="Arial" w:hAnsi="Arial" w:cs="Arial"/>
+                <w:b/>
+                <w:bCs/>
+                <w:sz w:val="20"/>
+                <w:szCs w:val="20"/>
+              </w:rPr>
+            </w:pPr>
+            <w:r>
+              <w:rPr>
+                <w:rFonts w:ascii="Arial" w:hAnsi="Arial" w:cs="Arial"/>
+                <w:b/>
+                <w:bCs/>
+                <w:sz w:val="20"/>
+                <w:szCs w:val="20"/>
+              </w:rPr>
+              <w:lastRenderedPageBreak/>
+              <w:t>CU_00</w:t>
+            </w:r>
+            <w:r>
+              <w:rPr>
+                <w:rFonts w:ascii="Arial" w:hAnsi="Arial" w:cs="Arial"/>
+                <w:b/>
+                <w:bCs/>
+                <w:sz w:val="20"/>
+                <w:szCs w:val="20"/>
+              </w:rPr>
+              <w:t>3</w:t>
+            </w:r>
+          </w:p>
+        </w:tc>
+        <w:tc>
+          <w:tcPr>
+            <w:tcW w:w="4031" w:type="pct"/>
+            <w:gridSpan w:val="2"/>
+            <w:tcBorders>
+              <w:top w:val="outset" w:sz="6" w:space="0" w:color="auto"/>
+              <w:left w:val="outset" w:sz="6" w:space="0" w:color="auto"/>
+              <w:bottom w:val="outset" w:sz="6" w:space="0" w:color="auto"/>
+              <w:right w:val="outset" w:sz="6" w:space="0" w:color="auto"/>
+            </w:tcBorders>
+            <w:shd w:val="clear" w:color="auto" w:fill="C8E0E0"/>
+          </w:tcPr>
+          <w:p>
+            <w:pPr>
+              <w:rPr>
+                <w:rFonts w:ascii="Arial" w:hAnsi="Arial" w:cs="Arial"/>
+                <w:b/>
+                <w:bCs/>
+                <w:sz w:val="20"/>
+                <w:szCs w:val="20"/>
+                <w:lang w:val="es-MX"/>
+              </w:rPr>
+            </w:pPr>
+            <w:r>
+              <w:rPr>
+                <w:rFonts w:ascii="Arial" w:hAnsi="Arial" w:cs="Arial"/>
+                <w:b/>
+                <w:bCs/>
+                <w:sz w:val="20"/>
+                <w:szCs w:val="20"/>
+                <w:lang w:val="es-MX"/>
+              </w:rPr>
+              <w:t>Contratar otro plan en SpotyUN</w:t>
+            </w:r>
+          </w:p>
+        </w:tc>
+      </w:tr>
+      <w:tr>
+        <w:trPr>
+          <w:tblCellSpacing w:w="15" w:type="dxa"/>
+        </w:trPr>
+        <w:tc>
+          <w:tcPr>
+            <w:tcW w:w="921" w:type="pct"/>
+            <w:tcBorders>
+              <w:top w:val="outset" w:sz="6" w:space="0" w:color="auto"/>
+              <w:left w:val="outset" w:sz="6" w:space="0" w:color="auto"/>
+              <w:bottom w:val="outset" w:sz="6" w:space="0" w:color="auto"/>
+              <w:right w:val="outset" w:sz="6" w:space="0" w:color="auto"/>
+            </w:tcBorders>
+          </w:tcPr>
+          <w:p>
+            <w:pPr>
+              <w:rPr>
+                <w:rFonts w:ascii="Arial" w:hAnsi="Arial" w:cs="Arial"/>
+                <w:b/>
+                <w:bCs/>
+                <w:sz w:val="20"/>
+                <w:szCs w:val="20"/>
+              </w:rPr>
+            </w:pPr>
+            <w:r>
+              <w:rPr>
+                <w:rFonts w:ascii="Arial" w:hAnsi="Arial" w:cs="Arial"/>
+                <w:b/>
+                <w:bCs/>
+                <w:sz w:val="20"/>
+                <w:szCs w:val="20"/>
+              </w:rPr>
+              <w:t>Version</w:t>
+            </w:r>
+          </w:p>
+        </w:tc>
+        <w:tc>
+          <w:tcPr>
+            <w:tcW w:w="4031" w:type="pct"/>
+            <w:gridSpan w:val="2"/>
+            <w:tcBorders>
+              <w:top w:val="outset" w:sz="6" w:space="0" w:color="auto"/>
+              <w:left w:val="outset" w:sz="6" w:space="0" w:color="auto"/>
+              <w:bottom w:val="outset" w:sz="6" w:space="0" w:color="auto"/>
+              <w:right w:val="outset" w:sz="6" w:space="0" w:color="auto"/>
+            </w:tcBorders>
+          </w:tcPr>
+          <w:p>
+            <w:pPr>
+              <w:rPr>
+                <w:rFonts w:ascii="Arial" w:hAnsi="Arial" w:cs="Arial"/>
+                <w:sz w:val="20"/>
+                <w:szCs w:val="20"/>
+              </w:rPr>
+            </w:pPr>
+            <w:r>
+              <w:rPr>
+                <w:rFonts w:ascii="Arial" w:hAnsi="Arial" w:cs="Arial"/>
+                <w:sz w:val="20"/>
+                <w:szCs w:val="20"/>
+              </w:rPr>
+              <w:t xml:space="preserve">1.0 (11/01/2022) </w:t>
+            </w:r>
+          </w:p>
+        </w:tc>
+      </w:tr>
+      <w:tr>
+        <w:trPr>
+          <w:trHeight w:val="855"/>
+          <w:tblCellSpacing w:w="15" w:type="dxa"/>
+        </w:trPr>
+        <w:tc>
+          <w:tcPr>
+            <w:tcW w:w="921" w:type="pct"/>
+            <w:tcBorders>
+              <w:top w:val="outset" w:sz="6" w:space="0" w:color="auto"/>
+              <w:left w:val="outset" w:sz="6" w:space="0" w:color="auto"/>
+              <w:bottom w:val="outset" w:sz="6" w:space="0" w:color="auto"/>
+              <w:right w:val="outset" w:sz="6" w:space="0" w:color="auto"/>
+            </w:tcBorders>
+          </w:tcPr>
+          <w:p>
+            <w:pPr>
+              <w:rPr>
+                <w:rFonts w:ascii="Arial" w:hAnsi="Arial" w:cs="Arial"/>
+                <w:b/>
+                <w:bCs/>
+                <w:sz w:val="20"/>
+                <w:szCs w:val="20"/>
+              </w:rPr>
+            </w:pPr>
+            <w:r>
+              <w:rPr>
+                <w:rFonts w:ascii="Arial" w:hAnsi="Arial" w:cs="Arial"/>
+                <w:b/>
+                <w:bCs/>
+                <w:sz w:val="20"/>
+                <w:szCs w:val="20"/>
+              </w:rPr>
+              <w:softHyphen/>
+            </w:r>
+            <w:r>
+              <w:rPr>
+                <w:rFonts w:ascii="Arial" w:hAnsi="Arial" w:cs="Arial"/>
+                <w:b/>
+                <w:bCs/>
+                <w:sz w:val="20"/>
+                <w:szCs w:val="20"/>
+              </w:rPr>
+              <w:softHyphen/>
+            </w:r>
+            <w:r>
+              <w:rPr>
+                <w:rFonts w:ascii="Arial" w:hAnsi="Arial" w:cs="Arial"/>
+                <w:b/>
+                <w:bCs/>
+                <w:sz w:val="20"/>
+                <w:szCs w:val="20"/>
+              </w:rPr>
+              <w:softHyphen/>
+            </w:r>
+            <w:r>
+              <w:rPr>
+                <w:rFonts w:ascii="Arial" w:hAnsi="Arial" w:cs="Arial"/>
+                <w:b/>
+                <w:bCs/>
+                <w:sz w:val="20"/>
+                <w:szCs w:val="20"/>
+              </w:rPr>
+              <w:softHyphen/>
+            </w:r>
+          </w:p>
+        </w:tc>
+        <w:tc>
+          <w:tcPr>
+            <w:tcW w:w="4031" w:type="pct"/>
+            <w:gridSpan w:val="2"/>
+            <w:tcBorders>
+              <w:top w:val="outset" w:sz="6" w:space="0" w:color="auto"/>
+              <w:left w:val="outset" w:sz="6" w:space="0" w:color="auto"/>
+              <w:bottom w:val="outset" w:sz="6" w:space="0" w:color="auto"/>
+              <w:right w:val="outset" w:sz="6" w:space="0" w:color="auto"/>
+            </w:tcBorders>
+          </w:tcPr>
+          <w:p>
+            <w:pPr>
+              <w:spacing w:after="0"/>
+              <w:rPr>
+                <w:lang w:val="es-MX"/>
+              </w:rPr>
+            </w:pPr>
+            <w:r>
+              <w:rPr>
+                <w:lang w:val="es-MX"/>
+              </w:rPr>
+              <w:t>Edinson Sanchez Fuentes</w:t>
+            </w:r>
+          </w:p>
+          <w:p>
+            <w:pPr>
+              <w:spacing w:after="0"/>
+              <w:rPr>
+                <w:lang w:val="es-MX"/>
+              </w:rPr>
+            </w:pPr>
+            <w:r>
+              <w:rPr>
+                <w:lang w:val="es-MX"/>
+              </w:rPr>
+              <w:t>Oscar Hernando Villalba Hernández</w:t>
+            </w:r>
+          </w:p>
+          <w:p>
+            <w:pPr>
+              <w:spacing w:after="0"/>
+              <w:rPr>
+                <w:lang w:val="es-MX"/>
+              </w:rPr>
+            </w:pPr>
+            <w:r>
+              <w:rPr>
+                <w:lang w:val="es-MX"/>
+              </w:rPr>
+              <w:t>David Fernando Salinas Cuadros</w:t>
+            </w:r>
+          </w:p>
+          <w:p>
+            <w:pPr>
+              <w:spacing w:after="0"/>
+              <w:rPr>
+                <w:lang w:val="es-MX"/>
+              </w:rPr>
+            </w:pPr>
+            <w:r>
+              <w:rPr>
+                <w:lang w:val="es-MX"/>
+              </w:rPr>
+              <w:t>Adrián Camilo Castillo Angulo</w:t>
+            </w:r>
+          </w:p>
+        </w:tc>
+      </w:tr>
+      <w:tr>
+        <w:trPr>
+          <w:trHeight w:val="328"/>
+          <w:tblCellSpacing w:w="15" w:type="dxa"/>
+        </w:trPr>
+        <w:tc>
+          <w:tcPr>
+            <w:tcW w:w="921" w:type="pct"/>
+            <w:tcBorders>
+              <w:top w:val="outset" w:sz="6" w:space="0" w:color="auto"/>
+              <w:left w:val="outset" w:sz="6" w:space="0" w:color="auto"/>
+              <w:bottom w:val="outset" w:sz="6" w:space="0" w:color="auto"/>
+              <w:right w:val="outset" w:sz="6" w:space="0" w:color="auto"/>
+            </w:tcBorders>
+          </w:tcPr>
+          <w:p>
+            <w:pPr>
+              <w:rPr>
+                <w:rFonts w:ascii="Arial" w:hAnsi="Arial" w:cs="Arial"/>
+                <w:b/>
+                <w:bCs/>
+                <w:sz w:val="20"/>
+                <w:szCs w:val="20"/>
+              </w:rPr>
+            </w:pPr>
+            <w:r>
+              <w:rPr>
+                <w:rFonts w:ascii="Arial" w:hAnsi="Arial" w:cs="Arial"/>
+                <w:b/>
+                <w:bCs/>
+                <w:sz w:val="20"/>
+                <w:szCs w:val="20"/>
+              </w:rPr>
+              <w:t>Actores</w:t>
+            </w:r>
+          </w:p>
+        </w:tc>
+        <w:tc>
+          <w:tcPr>
+            <w:tcW w:w="4031" w:type="pct"/>
+            <w:gridSpan w:val="2"/>
+            <w:tcBorders>
+              <w:top w:val="outset" w:sz="6" w:space="0" w:color="auto"/>
+              <w:left w:val="outset" w:sz="6" w:space="0" w:color="auto"/>
+              <w:bottom w:val="outset" w:sz="6" w:space="0" w:color="auto"/>
+              <w:right w:val="outset" w:sz="6" w:space="0" w:color="auto"/>
+            </w:tcBorders>
+          </w:tcPr>
+          <w:p>
+            <w:pPr>
+              <w:rPr>
+                <w:rFonts w:ascii="Arial" w:hAnsi="Arial" w:cs="Arial"/>
+                <w:b/>
+                <w:bCs/>
+                <w:sz w:val="20"/>
+                <w:szCs w:val="20"/>
+              </w:rPr>
+            </w:pPr>
+            <w:r>
+              <w:rPr>
+                <w:rFonts w:ascii="Arial" w:hAnsi="Arial" w:cs="Arial"/>
+                <w:b/>
+                <w:bCs/>
+                <w:sz w:val="20"/>
+                <w:szCs w:val="20"/>
+              </w:rPr>
+              <w:t>Cliente</w:t>
+            </w:r>
+          </w:p>
+        </w:tc>
+      </w:tr>
+      <w:tr>
+        <w:trPr>
+          <w:tblCellSpacing w:w="15" w:type="dxa"/>
+        </w:trPr>
+        <w:tc>
+          <w:tcPr>
+            <w:tcW w:w="921" w:type="pct"/>
+            <w:tcBorders>
+              <w:top w:val="outset" w:sz="6" w:space="0" w:color="auto"/>
+              <w:left w:val="outset" w:sz="6" w:space="0" w:color="auto"/>
+              <w:bottom w:val="outset" w:sz="6" w:space="0" w:color="auto"/>
+              <w:right w:val="outset" w:sz="6" w:space="0" w:color="auto"/>
+            </w:tcBorders>
+          </w:tcPr>
+          <w:p>
+            <w:pPr>
+              <w:rPr>
+                <w:rFonts w:ascii="Arial" w:hAnsi="Arial" w:cs="Arial"/>
+                <w:b/>
+                <w:bCs/>
+                <w:sz w:val="20"/>
+                <w:szCs w:val="20"/>
+              </w:rPr>
+            </w:pPr>
+            <w:r>
+              <w:rPr>
+                <w:rFonts w:ascii="Arial" w:hAnsi="Arial" w:cs="Arial"/>
+                <w:b/>
+                <w:bCs/>
+                <w:sz w:val="20"/>
+                <w:szCs w:val="20"/>
+              </w:rPr>
+              <w:t>Descripción de SpotyUN</w:t>
+            </w:r>
+          </w:p>
+        </w:tc>
+        <w:tc>
+          <w:tcPr>
+            <w:tcW w:w="4031" w:type="pct"/>
+            <w:gridSpan w:val="2"/>
+            <w:tcBorders>
+              <w:top w:val="outset" w:sz="6" w:space="0" w:color="auto"/>
+              <w:left w:val="outset" w:sz="6" w:space="0" w:color="auto"/>
+              <w:bottom w:val="outset" w:sz="6" w:space="0" w:color="auto"/>
+              <w:right w:val="outset" w:sz="6" w:space="0" w:color="auto"/>
+            </w:tcBorders>
+            <w:vAlign w:val="center"/>
+          </w:tcPr>
+          <w:p>
+            <w:pPr>
+              <w:spacing w:after="0"/>
+              <w:rPr>
+                <w:lang w:val="es-MX"/>
+              </w:rPr>
+            </w:pPr>
+            <w:r>
+              <w:rPr>
+                <w:rFonts w:ascii="Times New Roman" w:eastAsia="Times New Roman" w:hAnsi="Times New Roman" w:cs="Times New Roman"/>
+                <w:b/>
+                <w:bCs/>
+                <w:i/>
+                <w:iCs/>
+                <w:color w:val="000000"/>
+                <w:sz w:val="24"/>
+                <w:szCs w:val="24"/>
+                <w:lang w:val="es-ES" w:eastAsia="es-ES"/>
+              </w:rPr>
+              <w:t xml:space="preserve"> </w:t>
+            </w:r>
+            <w:r>
+              <w:rPr>
+                <w:rFonts w:ascii="Times New Roman" w:eastAsia="Times New Roman" w:hAnsi="Times New Roman" w:cs="Times New Roman"/>
+                <w:b/>
+                <w:bCs/>
+                <w:color w:val="000000"/>
+                <w:sz w:val="24"/>
+                <w:szCs w:val="24"/>
+                <w:lang w:val="es-ES" w:eastAsia="es-ES"/>
+              </w:rPr>
+              <w:t>SpotyUN</w:t>
+            </w:r>
+            <w:r>
+              <w:rPr>
+                <w:rFonts w:ascii="Times New Roman" w:eastAsia="Times New Roman" w:hAnsi="Times New Roman" w:cs="Times New Roman"/>
+                <w:b/>
+                <w:bCs/>
+                <w:color w:val="000000"/>
+                <w:sz w:val="24"/>
+                <w:szCs w:val="24"/>
+                <w:lang w:val="es-ES" w:eastAsia="es-ES"/>
+              </w:rPr>
+              <w:t xml:space="preserve"> </w:t>
+            </w:r>
+            <w:r>
+              <w:rPr>
+                <w:rFonts w:ascii="Times New Roman" w:eastAsia="Times New Roman" w:hAnsi="Times New Roman" w:cs="Times New Roman"/>
+                <w:color w:val="000000"/>
+                <w:sz w:val="24"/>
+                <w:szCs w:val="24"/>
+                <w:lang w:val="es-ES" w:eastAsia="es-ES"/>
+              </w:rPr>
+              <w:t>es un programa donde los usuarios podrán escuchar sus canciones preferidas y crear de las mismas listas de canciones de acuerdo con el plan contratado. En es</w:t>
+            </w:r>
+            <w:r>
+              <w:rPr>
+                <w:rFonts w:ascii="Times New Roman" w:eastAsia="Times New Roman" w:hAnsi="Times New Roman" w:cs="Times New Roman"/>
+                <w:color w:val="000000"/>
+                <w:sz w:val="24"/>
+                <w:szCs w:val="24"/>
+                <w:lang w:val="es-ES" w:eastAsia="es-ES"/>
+              </w:rPr>
+              <w:t>te programa</w:t>
+            </w:r>
+            <w:r>
+              <w:rPr>
+                <w:rFonts w:ascii="Times New Roman" w:eastAsia="Times New Roman" w:hAnsi="Times New Roman" w:cs="Times New Roman"/>
+                <w:color w:val="000000"/>
+                <w:sz w:val="24"/>
+                <w:szCs w:val="24"/>
+                <w:lang w:val="es-ES" w:eastAsia="es-ES"/>
+              </w:rPr>
+              <w:t xml:space="preserve"> se tomará su información personal para el cuidado de sus listas de canciones </w:t>
+            </w:r>
+            <w:r>
+              <w:rPr>
+                <w:rFonts w:ascii="Times New Roman" w:eastAsia="Times New Roman" w:hAnsi="Times New Roman" w:cs="Times New Roman"/>
+                <w:color w:val="000000"/>
+                <w:sz w:val="24"/>
+                <w:szCs w:val="24"/>
+                <w:lang w:val="es-ES" w:eastAsia="es-ES"/>
+              </w:rPr>
+              <w:t xml:space="preserve">y </w:t>
+            </w:r>
+            <w:r>
+              <w:rPr>
+                <w:rFonts w:ascii="Times New Roman" w:eastAsia="Times New Roman" w:hAnsi="Times New Roman" w:cs="Times New Roman"/>
+                <w:color w:val="000000"/>
+                <w:sz w:val="24"/>
+                <w:szCs w:val="24"/>
+                <w:lang w:val="es-ES" w:eastAsia="es-ES"/>
+              </w:rPr>
+              <w:t>para llevar registro del plan elegido, cuenta con una interfaz acor</w:t>
+            </w:r>
+            <w:r>
+              <w:rPr>
+                <w:rFonts w:ascii="Times New Roman" w:eastAsia="Times New Roman" w:hAnsi="Times New Roman" w:cs="Times New Roman"/>
+                <w:color w:val="000000"/>
+                <w:sz w:val="24"/>
+                <w:szCs w:val="24"/>
+                <w:lang w:val="es-ES" w:eastAsia="es-ES"/>
+              </w:rPr>
+              <w:t xml:space="preserve">de </w:t>
+            </w:r>
+            <w:r>
+              <w:rPr>
+                <w:rFonts w:ascii="Times New Roman" w:eastAsia="Times New Roman" w:hAnsi="Times New Roman" w:cs="Times New Roman"/>
+                <w:color w:val="000000"/>
+                <w:sz w:val="24"/>
+                <w:szCs w:val="24"/>
+                <w:lang w:val="es-ES" w:eastAsia="es-ES"/>
+              </w:rPr>
+              <w:t xml:space="preserve">y fácil de utilizar para que el usuario no tenga dificultades a la hora de </w:t>
+            </w:r>
+            <w:r>
+              <w:rPr>
+                <w:rFonts w:ascii="Times New Roman" w:eastAsia="Times New Roman" w:hAnsi="Times New Roman" w:cs="Times New Roman"/>
+                <w:color w:val="000000"/>
+                <w:sz w:val="24"/>
+                <w:szCs w:val="24"/>
+                <w:lang w:val="es-ES" w:eastAsia="es-ES"/>
+              </w:rPr>
+              <w:t>hacer usos de ella.</w:t>
+            </w:r>
+          </w:p>
+        </w:tc>
+      </w:tr>
+      <w:tr>
+        <w:trPr>
+          <w:tblCellSpacing w:w="15" w:type="dxa"/>
+        </w:trPr>
+        <w:tc>
+          <w:tcPr>
+            <w:tcW w:w="921" w:type="pct"/>
+            <w:tcBorders>
+              <w:top w:val="outset" w:sz="6" w:space="0" w:color="auto"/>
+              <w:left w:val="outset" w:sz="6" w:space="0" w:color="auto"/>
+              <w:bottom w:val="outset" w:sz="6" w:space="0" w:color="auto"/>
+              <w:right w:val="outset" w:sz="6" w:space="0" w:color="auto"/>
+            </w:tcBorders>
+          </w:tcPr>
+          <w:p>
+            <w:pPr>
+              <w:rPr>
+                <w:rFonts w:ascii="Arial" w:hAnsi="Arial" w:cs="Arial"/>
+                <w:b/>
+                <w:bCs/>
+                <w:sz w:val="20"/>
+                <w:szCs w:val="20"/>
+                <w:lang w:val="es-MX"/>
+              </w:rPr>
+            </w:pPr>
+            <w:r>
+              <w:rPr>
+                <w:rFonts w:ascii="Arial" w:hAnsi="Arial" w:cs="Arial"/>
+                <w:b/>
+                <w:bCs/>
+                <w:sz w:val="20"/>
+                <w:szCs w:val="20"/>
+                <w:lang w:val="es-MX"/>
+              </w:rPr>
+              <w:t>Descripción</w:t>
+            </w:r>
+          </w:p>
+        </w:tc>
+        <w:tc>
+          <w:tcPr>
+            <w:tcW w:w="4031" w:type="pct"/>
+            <w:gridSpan w:val="2"/>
+            <w:tcBorders>
+              <w:top w:val="outset" w:sz="6" w:space="0" w:color="auto"/>
+              <w:left w:val="outset" w:sz="6" w:space="0" w:color="auto"/>
+              <w:bottom w:val="outset" w:sz="6" w:space="0" w:color="auto"/>
+              <w:right w:val="outset" w:sz="6" w:space="0" w:color="auto"/>
+            </w:tcBorders>
+            <w:vAlign w:val="center"/>
+          </w:tcPr>
+          <w:p>
+            <w:pPr>
+              <w:jc w:val="both"/>
+              <w:rPr>
+                <w:rFonts w:ascii="Arial" w:hAnsi="Arial" w:cs="Arial"/>
+                <w:sz w:val="20"/>
+                <w:szCs w:val="20"/>
+                <w:lang w:val="es-MX"/>
+              </w:rPr>
+            </w:pPr>
+            <w:r>
+              <w:rPr>
+                <w:rFonts w:ascii="Arial" w:hAnsi="Arial" w:cs="Arial"/>
+                <w:sz w:val="20"/>
+                <w:szCs w:val="20"/>
+                <w:lang w:val="es-MX"/>
+              </w:rPr>
+              <w:t xml:space="preserve">Este caso de uso se utiliza para </w:t>
+            </w:r>
+            <w:r>
+              <w:rPr>
+                <w:rFonts w:ascii="Arial" w:hAnsi="Arial" w:cs="Arial"/>
+                <w:sz w:val="20"/>
+                <w:szCs w:val="20"/>
+                <w:lang w:val="es-MX"/>
+              </w:rPr>
+              <w:t xml:space="preserve">que un cliente contrate otro plan </w:t>
+            </w:r>
+            <w:r>
+              <w:rPr>
+                <w:rFonts w:ascii="Arial" w:hAnsi="Arial" w:cs="Arial"/>
+                <w:b/>
+                <w:bCs/>
+                <w:sz w:val="20"/>
+                <w:szCs w:val="20"/>
+                <w:lang w:val="es-MX"/>
+              </w:rPr>
+              <w:t>SpotyUN</w:t>
+            </w:r>
+          </w:p>
+        </w:tc>
+      </w:tr>
+      <w:tr>
+        <w:trPr>
+          <w:tblCellSpacing w:w="15" w:type="dxa"/>
+        </w:trPr>
+        <w:tc>
+          <w:tcPr>
+            <w:tcW w:w="921" w:type="pct"/>
+            <w:tcBorders>
+              <w:top w:val="outset" w:sz="6" w:space="0" w:color="auto"/>
+              <w:left w:val="outset" w:sz="6" w:space="0" w:color="auto"/>
+              <w:bottom w:val="outset" w:sz="6" w:space="0" w:color="auto"/>
+              <w:right w:val="outset" w:sz="6" w:space="0" w:color="auto"/>
+            </w:tcBorders>
+          </w:tcPr>
+          <w:p>
+            <w:pPr>
+              <w:rPr>
+                <w:rFonts w:ascii="Arial" w:hAnsi="Arial" w:cs="Arial"/>
+                <w:b/>
+                <w:bCs/>
+                <w:sz w:val="20"/>
+                <w:szCs w:val="20"/>
+              </w:rPr>
+            </w:pPr>
+            <w:r>
+              <w:rPr>
+                <w:rFonts w:ascii="Arial" w:hAnsi="Arial" w:cs="Arial"/>
+                <w:b/>
+                <w:bCs/>
+                <w:sz w:val="20"/>
+                <w:szCs w:val="20"/>
+              </w:rPr>
+              <w:t>Precondición</w:t>
+            </w:r>
+          </w:p>
+        </w:tc>
+        <w:tc>
+          <w:tcPr>
+            <w:tcW w:w="4031" w:type="pct"/>
+            <w:gridSpan w:val="2"/>
+            <w:tcBorders>
+              <w:top w:val="outset" w:sz="6" w:space="0" w:color="auto"/>
+              <w:left w:val="outset" w:sz="6" w:space="0" w:color="auto"/>
+              <w:bottom w:val="outset" w:sz="6" w:space="0" w:color="auto"/>
+              <w:right w:val="outset" w:sz="6" w:space="0" w:color="auto"/>
+            </w:tcBorders>
+          </w:tcPr>
+          <w:p>
+            <w:pPr>
+              <w:rPr>
+                <w:rFonts w:ascii="Arial" w:hAnsi="Arial" w:cs="Arial"/>
+                <w:sz w:val="20"/>
+                <w:szCs w:val="20"/>
+                <w:lang w:val="es-MX"/>
+              </w:rPr>
+            </w:pPr>
+            <w:r>
+              <w:rPr>
+                <w:rFonts w:ascii="Arial" w:hAnsi="Arial" w:cs="Arial"/>
+                <w:sz w:val="20"/>
+                <w:szCs w:val="20"/>
+                <w:lang w:val="es-MX"/>
+              </w:rPr>
+              <w:t>El actor debe estar registrado SpotyUN</w:t>
+            </w:r>
+          </w:p>
+        </w:tc>
+      </w:tr>
+      <w:tr>
+        <w:trPr>
+          <w:tblCellSpacing w:w="15" w:type="dxa"/>
+        </w:trPr>
+        <w:tc>
+          <w:tcPr>
+            <w:tcW w:w="921" w:type="pct"/>
+            <w:vMerge w:val="restart"/>
+            <w:tcBorders>
+              <w:top w:val="outset" w:sz="6" w:space="0" w:color="auto"/>
+              <w:left w:val="outset" w:sz="6" w:space="0" w:color="auto"/>
+              <w:right w:val="outset" w:sz="6" w:space="0" w:color="auto"/>
+            </w:tcBorders>
+          </w:tcPr>
+          <w:p>
+            <w:pPr>
+              <w:rPr>
+                <w:rFonts w:ascii="Arial" w:hAnsi="Arial" w:cs="Arial"/>
+                <w:b/>
+                <w:bCs/>
+                <w:sz w:val="20"/>
+                <w:szCs w:val="20"/>
+                <w:lang w:val="es-MX"/>
+              </w:rPr>
+            </w:pPr>
+            <w:r>
+              <w:rPr>
+                <w:rFonts w:ascii="Arial" w:hAnsi="Arial" w:cs="Arial"/>
+                <w:b/>
+                <w:bCs/>
+                <w:sz w:val="20"/>
+                <w:szCs w:val="20"/>
+                <w:lang w:val="es-MX"/>
+              </w:rPr>
+              <w:t>Secuencia normal</w:t>
+            </w:r>
+          </w:p>
+        </w:tc>
+        <w:tc>
+          <w:tcPr>
+            <w:tcW w:w="396" w:type="pct"/>
+            <w:tcBorders>
+              <w:top w:val="outset" w:sz="6" w:space="0" w:color="auto"/>
+              <w:left w:val="outset" w:sz="6" w:space="0" w:color="auto"/>
+              <w:bottom w:val="outset" w:sz="6" w:space="0" w:color="auto"/>
+              <w:right w:val="outset" w:sz="6" w:space="0" w:color="auto"/>
+            </w:tcBorders>
+          </w:tcPr>
+          <w:p>
+            <w:pPr>
+              <w:jc w:val="center"/>
+              <w:rPr>
+                <w:rFonts w:ascii="Arial" w:hAnsi="Arial" w:cs="Arial"/>
+                <w:b/>
+                <w:bCs/>
+                <w:sz w:val="20"/>
+                <w:szCs w:val="20"/>
+              </w:rPr>
+            </w:pPr>
+            <w:r>
+              <w:rPr>
+                <w:rFonts w:ascii="Arial" w:hAnsi="Arial" w:cs="Arial"/>
+                <w:b/>
+                <w:bCs/>
+                <w:sz w:val="20"/>
+                <w:szCs w:val="20"/>
+              </w:rPr>
+              <w:t>Paso</w:t>
+            </w:r>
+          </w:p>
+        </w:tc>
+        <w:tc>
+          <w:tcPr>
+            <w:tcW w:w="3619" w:type="pct"/>
+            <w:tcBorders>
+              <w:top w:val="outset" w:sz="6" w:space="0" w:color="auto"/>
+              <w:left w:val="outset" w:sz="6" w:space="0" w:color="auto"/>
+              <w:bottom w:val="outset" w:sz="6" w:space="0" w:color="auto"/>
+              <w:right w:val="outset" w:sz="6" w:space="0" w:color="auto"/>
+            </w:tcBorders>
+          </w:tcPr>
+          <w:p>
+            <w:pPr>
+              <w:rPr>
+                <w:rFonts w:ascii="Arial" w:hAnsi="Arial" w:cs="Arial"/>
+                <w:b/>
+                <w:bCs/>
+                <w:sz w:val="20"/>
+                <w:szCs w:val="20"/>
+              </w:rPr>
+            </w:pPr>
+            <w:r>
+              <w:rPr>
+                <w:rFonts w:ascii="Arial" w:hAnsi="Arial" w:cs="Arial"/>
+                <w:b/>
+                <w:bCs/>
+                <w:sz w:val="20"/>
+                <w:szCs w:val="20"/>
+              </w:rPr>
+              <w:t>Acción</w:t>
+            </w:r>
+          </w:p>
+        </w:tc>
+      </w:tr>
+      <w:tr>
+        <w:trPr>
+          <w:tblCellSpacing w:w="15" w:type="dxa"/>
+        </w:trPr>
+        <w:tc>
+          <w:tcPr>
+            <w:tcW w:w="921" w:type="pct"/>
+            <w:vMerge/>
+            <w:tcBorders>
+              <w:left w:val="outset" w:sz="6" w:space="0" w:color="auto"/>
+              <w:right w:val="outset" w:sz="6" w:space="0" w:color="auto"/>
+            </w:tcBorders>
+            <w:vAlign w:val="center"/>
+          </w:tcPr>
+          <w:p>
+            <w:pPr>
+              <w:rPr>
+                <w:rFonts w:ascii="Arial" w:hAnsi="Arial" w:cs="Arial"/>
+                <w:b/>
+                <w:bCs/>
+                <w:sz w:val="20"/>
+                <w:szCs w:val="20"/>
+              </w:rPr>
+            </w:pPr>
+          </w:p>
+        </w:tc>
+        <w:tc>
+          <w:tcPr>
+            <w:tcW w:w="396" w:type="pct"/>
+            <w:tcBorders>
+              <w:top w:val="outset" w:sz="6" w:space="0" w:color="auto"/>
+              <w:left w:val="outset" w:sz="6" w:space="0" w:color="auto"/>
+              <w:bottom w:val="outset" w:sz="6" w:space="0" w:color="auto"/>
+              <w:right w:val="outset" w:sz="6" w:space="0" w:color="auto"/>
+            </w:tcBorders>
+          </w:tcPr>
+          <w:p>
+            <w:pPr>
+              <w:jc w:val="center"/>
+              <w:rPr>
+                <w:rFonts w:ascii="Arial" w:hAnsi="Arial" w:cs="Arial"/>
+                <w:sz w:val="20"/>
+                <w:szCs w:val="20"/>
+              </w:rPr>
+            </w:pPr>
+            <w:r>
+              <w:rPr>
+                <w:rFonts w:ascii="Arial" w:hAnsi="Arial" w:cs="Arial"/>
+                <w:sz w:val="20"/>
+                <w:szCs w:val="20"/>
+              </w:rPr>
+              <w:t>1</w:t>
+            </w:r>
+          </w:p>
+        </w:tc>
+        <w:tc>
+          <w:tcPr>
+            <w:tcW w:w="3619" w:type="pct"/>
+            <w:tcBorders>
+              <w:top w:val="outset" w:sz="6" w:space="0" w:color="auto"/>
+              <w:left w:val="outset" w:sz="6" w:space="0" w:color="auto"/>
+              <w:bottom w:val="outset" w:sz="6" w:space="0" w:color="auto"/>
+              <w:right w:val="outset" w:sz="6" w:space="0" w:color="auto"/>
+            </w:tcBorders>
+            <w:vAlign w:val="center"/>
+          </w:tcPr>
+          <w:p>
+            <w:pPr>
+              <w:rPr>
+                <w:rFonts w:ascii="Arial" w:hAnsi="Arial" w:cs="Arial"/>
+                <w:iCs/>
+                <w:sz w:val="20"/>
+                <w:szCs w:val="20"/>
+                <w:lang w:val="es-MX"/>
+              </w:rPr>
+            </w:pPr>
+            <w:r>
+              <w:rPr>
+                <w:rFonts w:ascii="Arial" w:hAnsi="Arial" w:cs="Arial"/>
+                <w:iCs/>
+                <w:sz w:val="20"/>
+                <w:szCs w:val="20"/>
+                <w:lang w:val="es-MX"/>
+              </w:rPr>
+              <w:t>Si el cliente ya se ha registrado deberá seleccionar la opción ‘</w:t>
+            </w:r>
+            <w:r>
+              <w:rPr>
+                <w:rFonts w:ascii="Arial" w:hAnsi="Arial" w:cs="Arial"/>
+                <w:iCs/>
+                <w:sz w:val="20"/>
+                <w:szCs w:val="20"/>
+                <w:lang w:val="es-MX"/>
+              </w:rPr>
+              <w:t>4</w:t>
+            </w:r>
+            <w:r>
+              <w:rPr>
+                <w:rFonts w:ascii="Arial" w:hAnsi="Arial" w:cs="Arial"/>
+                <w:iCs/>
+                <w:sz w:val="20"/>
+                <w:szCs w:val="20"/>
+                <w:lang w:val="es-MX"/>
+              </w:rPr>
+              <w:t xml:space="preserve">. </w:t>
+            </w:r>
+            <w:r>
+              <w:rPr>
+                <w:rFonts w:ascii="Arial" w:hAnsi="Arial" w:cs="Arial"/>
+                <w:iCs/>
+                <w:sz w:val="20"/>
+                <w:szCs w:val="20"/>
+                <w:lang w:val="es-MX"/>
+              </w:rPr>
+              <w:t>Planes</w:t>
+            </w:r>
+            <w:r>
+              <w:rPr>
+                <w:rFonts w:ascii="Arial" w:hAnsi="Arial" w:cs="Arial"/>
+                <w:iCs/>
+                <w:sz w:val="20"/>
+                <w:szCs w:val="20"/>
+                <w:lang w:val="es-MX"/>
+              </w:rPr>
+              <w:t xml:space="preserve"> cliente.’ Del ‘MENU PRINCIPAL’.</w:t>
+            </w:r>
+          </w:p>
+          <w:p>
+            <w:pPr>
+              <w:rPr>
+                <w:rFonts w:ascii="Arial" w:hAnsi="Arial" w:cs="Arial"/>
+                <w:iCs/>
+                <w:sz w:val="20"/>
+                <w:szCs w:val="20"/>
+                <w:lang w:val="es-MX"/>
+              </w:rPr>
+            </w:pPr>
+            <w:r>
+              <w:rPr>
+                <w:rFonts w:ascii="Arial" w:hAnsi="Arial" w:cs="Arial"/>
+                <w:iCs/>
+                <w:sz w:val="20"/>
+                <w:szCs w:val="20"/>
+                <w:lang w:val="es-MX"/>
+              </w:rPr>
+              <w:t>A continuación, el programa le solicitara su DNI (Documento Nacional de Identificación)</w:t>
+            </w:r>
+          </w:p>
+        </w:tc>
+      </w:tr>
+      <w:tr>
+        <w:trPr>
+          <w:tblCellSpacing w:w="15" w:type="dxa"/>
+        </w:trPr>
+        <w:tc>
+          <w:tcPr>
+            <w:tcW w:w="921" w:type="pct"/>
+            <w:vMerge/>
+            <w:tcBorders>
+              <w:left w:val="outset" w:sz="6" w:space="0" w:color="auto"/>
+              <w:right w:val="outset" w:sz="6" w:space="0" w:color="auto"/>
+            </w:tcBorders>
+            <w:vAlign w:val="center"/>
+          </w:tcPr>
+          <w:p>
+            <w:pPr>
+              <w:rPr>
+                <w:rFonts w:ascii="Arial" w:hAnsi="Arial" w:cs="Arial"/>
+                <w:b/>
+                <w:bCs/>
+                <w:sz w:val="20"/>
+                <w:szCs w:val="20"/>
+                <w:lang w:val="es-MX"/>
+              </w:rPr>
+            </w:pPr>
+          </w:p>
+        </w:tc>
+        <w:tc>
+          <w:tcPr>
+            <w:tcW w:w="396" w:type="pct"/>
+            <w:tcBorders>
+              <w:top w:val="outset" w:sz="6" w:space="0" w:color="auto"/>
+              <w:left w:val="outset" w:sz="6" w:space="0" w:color="auto"/>
+              <w:bottom w:val="outset" w:sz="6" w:space="0" w:color="auto"/>
+              <w:right w:val="outset" w:sz="6" w:space="0" w:color="auto"/>
+            </w:tcBorders>
+          </w:tcPr>
+          <w:p>
+            <w:pPr>
+              <w:jc w:val="center"/>
+              <w:rPr>
+                <w:rFonts w:ascii="Arial" w:hAnsi="Arial" w:cs="Arial"/>
+                <w:sz w:val="20"/>
+                <w:szCs w:val="20"/>
+              </w:rPr>
+            </w:pPr>
+            <w:r>
+              <w:rPr>
+                <w:rFonts w:ascii="Arial" w:hAnsi="Arial" w:cs="Arial"/>
+                <w:sz w:val="20"/>
+                <w:szCs w:val="20"/>
+              </w:rPr>
+              <w:t>2</w:t>
+            </w:r>
+          </w:p>
+        </w:tc>
+        <w:tc>
+          <w:tcPr>
+            <w:tcW w:w="3619" w:type="pct"/>
+            <w:tcBorders>
+              <w:top w:val="outset" w:sz="6" w:space="0" w:color="auto"/>
+              <w:left w:val="outset" w:sz="6" w:space="0" w:color="auto"/>
+              <w:bottom w:val="outset" w:sz="6" w:space="0" w:color="auto"/>
+              <w:right w:val="outset" w:sz="6" w:space="0" w:color="auto"/>
+            </w:tcBorders>
+            <w:vAlign w:val="center"/>
+          </w:tcPr>
+          <w:p>
+            <w:pPr>
+              <w:rPr>
+                <w:rFonts w:ascii="Arial" w:hAnsi="Arial" w:cs="Arial"/>
+                <w:iCs/>
+                <w:sz w:val="20"/>
+                <w:szCs w:val="20"/>
+                <w:lang w:val="es-MX"/>
+              </w:rPr>
+            </w:pPr>
+            <w:r>
+              <w:rPr>
+                <w:rFonts w:ascii="Arial" w:hAnsi="Arial" w:cs="Arial"/>
+                <w:iCs/>
+                <w:sz w:val="20"/>
+                <w:szCs w:val="20"/>
+                <w:lang w:val="es-MX"/>
+              </w:rPr>
+              <w:t>El programa hará la validación correspondiente y verificará que efectivamente el cliente ya está registrado.</w:t>
+            </w:r>
+          </w:p>
+        </w:tc>
+      </w:tr>
+      <w:tr>
+        <w:trPr>
+          <w:tblCellSpacing w:w="15" w:type="dxa"/>
+        </w:trPr>
+        <w:tc>
+          <w:tcPr>
+            <w:tcW w:w="921" w:type="pct"/>
+            <w:tcBorders>
+              <w:left w:val="outset" w:sz="6" w:space="0" w:color="auto"/>
+              <w:right w:val="outset" w:sz="6" w:space="0" w:color="auto"/>
+            </w:tcBorders>
+            <w:vAlign w:val="center"/>
+          </w:tcPr>
+          <w:p>
+            <w:pPr>
+              <w:rPr>
+                <w:rFonts w:ascii="Arial" w:hAnsi="Arial" w:cs="Arial"/>
+                <w:b/>
+                <w:bCs/>
+                <w:sz w:val="20"/>
+                <w:szCs w:val="20"/>
+                <w:lang w:val="es-MX"/>
+              </w:rPr>
+            </w:pPr>
+          </w:p>
+        </w:tc>
+        <w:tc>
+          <w:tcPr>
+            <w:tcW w:w="396" w:type="pct"/>
+            <w:tcBorders>
+              <w:top w:val="outset" w:sz="6" w:space="0" w:color="auto"/>
+              <w:left w:val="outset" w:sz="6" w:space="0" w:color="auto"/>
+              <w:bottom w:val="outset" w:sz="6" w:space="0" w:color="auto"/>
+              <w:right w:val="outset" w:sz="6" w:space="0" w:color="auto"/>
+            </w:tcBorders>
+          </w:tcPr>
+          <w:p>
+            <w:pPr>
+              <w:jc w:val="center"/>
+              <w:rPr>
+                <w:rFonts w:ascii="Arial" w:hAnsi="Arial" w:cs="Arial"/>
+                <w:sz w:val="20"/>
+                <w:szCs w:val="20"/>
+              </w:rPr>
+            </w:pPr>
+            <w:r>
+              <w:rPr>
+                <w:rFonts w:ascii="Arial" w:hAnsi="Arial" w:cs="Arial"/>
+                <w:sz w:val="20"/>
+                <w:szCs w:val="20"/>
+              </w:rPr>
+              <w:t>3</w:t>
+            </w:r>
+          </w:p>
+        </w:tc>
+        <w:tc>
+          <w:tcPr>
+            <w:tcW w:w="3619" w:type="pct"/>
+            <w:tcBorders>
+              <w:top w:val="outset" w:sz="6" w:space="0" w:color="auto"/>
+              <w:left w:val="outset" w:sz="6" w:space="0" w:color="auto"/>
+              <w:bottom w:val="outset" w:sz="6" w:space="0" w:color="auto"/>
+              <w:right w:val="outset" w:sz="6" w:space="0" w:color="auto"/>
+            </w:tcBorders>
+            <w:vAlign w:val="center"/>
+          </w:tcPr>
+          <w:p>
+            <w:pPr>
+              <w:rPr>
+                <w:rFonts w:ascii="Arial" w:hAnsi="Arial" w:cs="Arial"/>
+                <w:iCs/>
+                <w:sz w:val="20"/>
+                <w:szCs w:val="20"/>
+                <w:lang w:val="es-MX"/>
+              </w:rPr>
+            </w:pPr>
+            <w:r>
+              <w:rPr>
+                <w:rFonts w:ascii="Arial" w:hAnsi="Arial" w:cs="Arial"/>
+                <w:iCs/>
+                <w:sz w:val="20"/>
+                <w:szCs w:val="20"/>
+                <w:lang w:val="es-MX"/>
+              </w:rPr>
+              <w:t>Le aparecerá un menú llamado</w:t>
+            </w:r>
+            <w:r>
+              <w:rPr>
+                <w:rFonts w:ascii="Arial" w:hAnsi="Arial" w:cs="Arial"/>
+                <w:iCs/>
+                <w:sz w:val="20"/>
+                <w:szCs w:val="20"/>
+                <w:lang w:val="es-MX"/>
+              </w:rPr>
+              <w:t xml:space="preserve"> </w:t>
+            </w:r>
+            <w:r>
+              <w:rPr>
+                <w:rFonts w:ascii="Arial" w:hAnsi="Arial" w:cs="Arial"/>
+                <w:iCs/>
+                <w:sz w:val="20"/>
+                <w:szCs w:val="20"/>
+                <w:lang w:val="es-MX"/>
+              </w:rPr>
+              <w:t>‘</w:t>
+            </w:r>
+            <w:r>
+              <w:rPr>
+                <w:rFonts w:ascii="Arial" w:hAnsi="Arial" w:cs="Arial"/>
+                <w:iCs/>
+                <w:sz w:val="20"/>
+                <w:szCs w:val="20"/>
+                <w:lang w:val="es-MX"/>
+              </w:rPr>
+              <w:t>MENU</w:t>
+            </w:r>
+            <w:r>
+              <w:rPr>
+                <w:rFonts w:ascii="Arial" w:hAnsi="Arial" w:cs="Arial"/>
+                <w:iCs/>
+                <w:sz w:val="20"/>
+                <w:szCs w:val="20"/>
+                <w:lang w:val="es-MX"/>
+              </w:rPr>
+              <w:t xml:space="preserve"> SECCIÓN PLANES CLIENTE</w:t>
+            </w:r>
+            <w:r>
+              <w:rPr>
+                <w:rFonts w:ascii="Arial" w:hAnsi="Arial" w:cs="Arial"/>
+                <w:iCs/>
+                <w:sz w:val="20"/>
+                <w:szCs w:val="20"/>
+                <w:lang w:val="es-MX"/>
+              </w:rPr>
+              <w:t xml:space="preserve">’. Con distintas opciones, para </w:t>
+            </w:r>
+            <w:r>
+              <w:rPr>
+                <w:rFonts w:ascii="Arial" w:hAnsi="Arial" w:cs="Arial"/>
+                <w:iCs/>
+                <w:sz w:val="20"/>
+                <w:szCs w:val="20"/>
+                <w:lang w:val="es-MX"/>
+              </w:rPr>
+              <w:t xml:space="preserve">registrar otro plan el cliente </w:t>
+            </w:r>
+            <w:r>
+              <w:rPr>
+                <w:rFonts w:ascii="Arial" w:hAnsi="Arial" w:cs="Arial"/>
+                <w:iCs/>
+                <w:sz w:val="20"/>
+                <w:szCs w:val="20"/>
+                <w:lang w:val="es-MX"/>
+              </w:rPr>
+              <w:t>deberá elegir la opción ‘</w:t>
+            </w:r>
+            <w:r>
+              <w:rPr>
+                <w:rFonts w:ascii="Arial" w:hAnsi="Arial" w:cs="Arial"/>
+                <w:iCs/>
+                <w:sz w:val="20"/>
+                <w:szCs w:val="20"/>
+                <w:lang w:val="es-MX"/>
+              </w:rPr>
+              <w:t>3</w:t>
+            </w:r>
+            <w:r>
+              <w:rPr>
+                <w:rFonts w:ascii="Arial" w:hAnsi="Arial" w:cs="Arial"/>
+                <w:iCs/>
+                <w:sz w:val="20"/>
+                <w:szCs w:val="20"/>
+                <w:lang w:val="es-MX"/>
+              </w:rPr>
+              <w:t xml:space="preserve">. </w:t>
+            </w:r>
+            <w:r>
+              <w:rPr>
+                <w:rFonts w:ascii="Arial" w:hAnsi="Arial" w:cs="Arial"/>
+                <w:iCs/>
+                <w:sz w:val="20"/>
+                <w:szCs w:val="20"/>
+                <w:lang w:val="es-MX"/>
+              </w:rPr>
+              <w:t>Registrar otro plan</w:t>
+            </w:r>
+            <w:r>
+              <w:rPr>
+                <w:rFonts w:ascii="Arial" w:hAnsi="Arial" w:cs="Arial"/>
+                <w:iCs/>
+                <w:sz w:val="20"/>
+                <w:szCs w:val="20"/>
+                <w:lang w:val="es-MX"/>
+              </w:rPr>
+              <w:t>’</w:t>
+            </w:r>
+          </w:p>
+        </w:tc>
+      </w:tr>
+      <w:tr>
+        <w:trPr>
+          <w:tblCellSpacing w:w="15" w:type="dxa"/>
+        </w:trPr>
+        <w:tc>
+          <w:tcPr>
+            <w:tcW w:w="921" w:type="pct"/>
+            <w:tcBorders>
+              <w:left w:val="outset" w:sz="6" w:space="0" w:color="auto"/>
+              <w:right w:val="outset" w:sz="6" w:space="0" w:color="auto"/>
+            </w:tcBorders>
+            <w:vAlign w:val="center"/>
+          </w:tcPr>
+          <w:p>
+            <w:pPr>
+              <w:rPr>
+                <w:rFonts w:ascii="Arial" w:hAnsi="Arial" w:cs="Arial"/>
+                <w:b/>
+                <w:bCs/>
+                <w:sz w:val="20"/>
+                <w:szCs w:val="20"/>
+                <w:lang w:val="es-MX"/>
+              </w:rPr>
+            </w:pPr>
+          </w:p>
+        </w:tc>
+        <w:tc>
+          <w:tcPr>
+            <w:tcW w:w="396" w:type="pct"/>
+            <w:tcBorders>
+              <w:top w:val="outset" w:sz="6" w:space="0" w:color="auto"/>
+              <w:left w:val="outset" w:sz="6" w:space="0" w:color="auto"/>
+              <w:bottom w:val="outset" w:sz="6" w:space="0" w:color="auto"/>
+              <w:right w:val="outset" w:sz="6" w:space="0" w:color="auto"/>
+            </w:tcBorders>
+          </w:tcPr>
+          <w:p>
+            <w:pPr>
+              <w:jc w:val="center"/>
+              <w:rPr>
+                <w:rFonts w:ascii="Arial" w:hAnsi="Arial" w:cs="Arial"/>
+                <w:sz w:val="20"/>
+                <w:szCs w:val="20"/>
+              </w:rPr>
+            </w:pPr>
+            <w:r>
+              <w:rPr>
+                <w:rFonts w:ascii="Arial" w:hAnsi="Arial" w:cs="Arial"/>
+                <w:sz w:val="20"/>
+                <w:szCs w:val="20"/>
+              </w:rPr>
+              <w:t>4</w:t>
+            </w:r>
+          </w:p>
+        </w:tc>
+        <w:tc>
+          <w:tcPr>
+            <w:tcW w:w="3619" w:type="pct"/>
+            <w:tcBorders>
+              <w:top w:val="outset" w:sz="6" w:space="0" w:color="auto"/>
+              <w:left w:val="outset" w:sz="6" w:space="0" w:color="auto"/>
+              <w:bottom w:val="outset" w:sz="6" w:space="0" w:color="auto"/>
+              <w:right w:val="outset" w:sz="6" w:space="0" w:color="auto"/>
+            </w:tcBorders>
+            <w:vAlign w:val="center"/>
+          </w:tcPr>
+          <w:p>
+            <w:pPr>
+              <w:rPr>
+                <w:rFonts w:ascii="Arial" w:hAnsi="Arial" w:cs="Arial"/>
+                <w:iCs/>
+                <w:sz w:val="20"/>
+                <w:szCs w:val="20"/>
+                <w:lang w:val="es-MX"/>
+              </w:rPr>
+            </w:pPr>
+            <w:r>
+              <w:rPr>
+                <w:rFonts w:ascii="Arial" w:hAnsi="Arial" w:cs="Arial"/>
+                <w:iCs/>
+                <w:sz w:val="20"/>
+                <w:szCs w:val="20"/>
+                <w:lang w:val="es-MX"/>
+              </w:rPr>
+              <w:t xml:space="preserve">El programa le mostrara los distintos planes que </w:t>
+            </w:r>
+            <w:r>
+              <w:rPr>
+                <w:rFonts w:ascii="Arial" w:hAnsi="Arial" w:cs="Arial"/>
+                <w:iCs/>
+                <w:sz w:val="20"/>
+                <w:szCs w:val="20"/>
+                <w:lang w:val="es-MX"/>
+              </w:rPr>
+              <w:t xml:space="preserve">ofrece y le pedirá que ingrese el </w:t>
+            </w:r>
+            <w:r>
+              <w:rPr>
+                <w:rFonts w:ascii="Arial" w:hAnsi="Arial" w:cs="Arial"/>
+                <w:b/>
+                <w:bCs/>
+                <w:iCs/>
+                <w:sz w:val="20"/>
+                <w:szCs w:val="20"/>
+                <w:lang w:val="es-MX"/>
+              </w:rPr>
+              <w:t>‘</w:t>
+            </w:r>
+            <w:r>
+              <w:rPr>
+                <w:rFonts w:ascii="Arial" w:hAnsi="Arial" w:cs="Arial"/>
+                <w:b/>
+                <w:bCs/>
+                <w:iCs/>
+                <w:sz w:val="20"/>
+                <w:szCs w:val="20"/>
+                <w:lang w:val="es-MX"/>
+              </w:rPr>
+              <w:t>id</w:t>
+            </w:r>
+            <w:r>
+              <w:rPr>
+                <w:rFonts w:ascii="Arial" w:hAnsi="Arial" w:cs="Arial"/>
+                <w:b/>
+                <w:bCs/>
+                <w:iCs/>
+                <w:sz w:val="20"/>
+                <w:szCs w:val="20"/>
+                <w:lang w:val="es-MX"/>
+              </w:rPr>
+              <w:t>’</w:t>
+            </w:r>
+            <w:r>
+              <w:rPr>
+                <w:rFonts w:ascii="Arial" w:hAnsi="Arial" w:cs="Arial"/>
+                <w:b/>
+                <w:bCs/>
+                <w:iCs/>
+                <w:sz w:val="20"/>
+                <w:szCs w:val="20"/>
+                <w:lang w:val="es-MX"/>
+              </w:rPr>
+              <w:t xml:space="preserve"> </w:t>
+            </w:r>
+            <w:r>
+              <w:rPr>
+                <w:rFonts w:ascii="Arial" w:hAnsi="Arial" w:cs="Arial"/>
+                <w:iCs/>
+                <w:sz w:val="20"/>
+                <w:szCs w:val="20"/>
+                <w:lang w:val="es-MX"/>
+              </w:rPr>
+              <w:t>del plan que desea contratar.</w:t>
+            </w:r>
+          </w:p>
+          <w:p>
+            <w:pPr>
+              <w:rPr>
+                <w:rFonts w:ascii="Arial" w:hAnsi="Arial" w:cs="Arial"/>
+                <w:iCs/>
+                <w:sz w:val="20"/>
+                <w:szCs w:val="20"/>
+                <w:lang w:val="es-MX"/>
+              </w:rPr>
+            </w:pPr>
+            <w:r>
+              <w:rPr>
+                <w:rFonts w:ascii="Arial" w:hAnsi="Arial" w:cs="Arial"/>
+                <w:iCs/>
+                <w:sz w:val="20"/>
+                <w:szCs w:val="20"/>
+                <w:lang w:val="es-MX"/>
+              </w:rPr>
+              <w:t>Además de eso podrá hacer uso de las distintas opciones que ofrece este menú.</w:t>
+            </w:r>
+          </w:p>
+        </w:tc>
+      </w:tr>
+      <w:tr>
+        <w:trPr>
+          <w:tblCellSpacing w:w="15" w:type="dxa"/>
+        </w:trPr>
+        <w:tc>
+          <w:tcPr>
+            <w:tcW w:w="921" w:type="pct"/>
+            <w:tcBorders>
+              <w:left w:val="outset" w:sz="6" w:space="0" w:color="auto"/>
+              <w:right w:val="outset" w:sz="6" w:space="0" w:color="auto"/>
+            </w:tcBorders>
+            <w:vAlign w:val="center"/>
+          </w:tcPr>
+          <w:p>
+            <w:pPr>
+              <w:rPr>
+                <w:rFonts w:ascii="Arial" w:hAnsi="Arial" w:cs="Arial"/>
+                <w:b/>
+                <w:bCs/>
+                <w:sz w:val="20"/>
+                <w:szCs w:val="20"/>
+                <w:lang w:val="es-MX"/>
+              </w:rPr>
+            </w:pPr>
+          </w:p>
+        </w:tc>
+        <w:tc>
+          <w:tcPr>
+            <w:tcW w:w="396" w:type="pct"/>
+            <w:tcBorders>
+              <w:top w:val="outset" w:sz="6" w:space="0" w:color="auto"/>
+              <w:left w:val="outset" w:sz="6" w:space="0" w:color="auto"/>
+              <w:bottom w:val="outset" w:sz="6" w:space="0" w:color="auto"/>
+              <w:right w:val="outset" w:sz="6" w:space="0" w:color="auto"/>
+            </w:tcBorders>
+          </w:tcPr>
+          <w:p>
+            <w:pPr>
+              <w:jc w:val="center"/>
+              <w:rPr>
+                <w:rFonts w:ascii="Arial" w:hAnsi="Arial" w:cs="Arial"/>
+                <w:sz w:val="20"/>
+                <w:szCs w:val="20"/>
+                <w:lang w:val="es-MX"/>
+              </w:rPr>
+            </w:pPr>
+            <w:r>
+              <w:rPr>
+                <w:rFonts w:ascii="Arial" w:hAnsi="Arial" w:cs="Arial"/>
+                <w:sz w:val="20"/>
+                <w:szCs w:val="20"/>
+                <w:lang w:val="es-MX"/>
+              </w:rPr>
+              <w:t>5</w:t>
+            </w:r>
+          </w:p>
+        </w:tc>
+        <w:tc>
+          <w:tcPr>
+            <w:tcW w:w="3619" w:type="pct"/>
+            <w:tcBorders>
+              <w:top w:val="outset" w:sz="6" w:space="0" w:color="auto"/>
+              <w:left w:val="outset" w:sz="6" w:space="0" w:color="auto"/>
+              <w:bottom w:val="outset" w:sz="6" w:space="0" w:color="auto"/>
+              <w:right w:val="outset" w:sz="6" w:space="0" w:color="auto"/>
+            </w:tcBorders>
+            <w:vAlign w:val="center"/>
+          </w:tcPr>
+          <w:p>
+            <w:pPr>
+              <w:rPr>
+                <w:rFonts w:ascii="Arial" w:hAnsi="Arial" w:cs="Arial"/>
+                <w:iCs/>
+                <w:sz w:val="20"/>
+                <w:szCs w:val="20"/>
+                <w:lang w:val="es-MX"/>
+              </w:rPr>
+            </w:pPr>
+            <w:r>
+              <w:rPr>
+                <w:rFonts w:ascii="Arial" w:hAnsi="Arial" w:cs="Arial"/>
+                <w:iCs/>
+                <w:sz w:val="20"/>
+                <w:szCs w:val="20"/>
+                <w:lang w:val="es-MX"/>
+              </w:rPr>
+              <w:t xml:space="preserve">Opción ‘1. Consulta individual de un plan’ Le permite ver </w:t>
+            </w:r>
+            <w:r>
+              <w:rPr>
+                <w:rFonts w:ascii="Arial" w:hAnsi="Arial" w:cs="Arial"/>
+                <w:iCs/>
+                <w:sz w:val="20"/>
+                <w:szCs w:val="20"/>
+                <w:lang w:val="es-MX"/>
+              </w:rPr>
+              <w:t xml:space="preserve">toda la información de un plan una vez halla ingresado el </w:t>
+            </w:r>
+            <w:r>
+              <w:rPr>
+                <w:rFonts w:ascii="Arial" w:hAnsi="Arial" w:cs="Arial"/>
+                <w:b/>
+                <w:bCs/>
+                <w:iCs/>
+                <w:sz w:val="20"/>
+                <w:szCs w:val="20"/>
+                <w:lang w:val="es-MX"/>
+              </w:rPr>
+              <w:t>‘id’</w:t>
+            </w:r>
+            <w:r>
+              <w:rPr>
+                <w:rFonts w:ascii="Arial" w:hAnsi="Arial" w:cs="Arial"/>
+                <w:b/>
+                <w:bCs/>
+                <w:iCs/>
+                <w:sz w:val="20"/>
+                <w:szCs w:val="20"/>
+                <w:lang w:val="es-MX"/>
+              </w:rPr>
+              <w:t xml:space="preserve"> </w:t>
+            </w:r>
+            <w:r>
+              <w:rPr>
+                <w:rFonts w:ascii="Arial" w:hAnsi="Arial" w:cs="Arial"/>
+                <w:iCs/>
+                <w:sz w:val="20"/>
+                <w:szCs w:val="20"/>
+                <w:lang w:val="es-MX"/>
+              </w:rPr>
+              <w:t>del mismo.</w:t>
+            </w:r>
+          </w:p>
+        </w:tc>
+      </w:tr>
+      <w:tr>
+        <w:trPr>
+          <w:tblCellSpacing w:w="15" w:type="dxa"/>
+        </w:trPr>
+        <w:tc>
+          <w:tcPr>
+            <w:tcW w:w="921" w:type="pct"/>
+            <w:tcBorders>
+              <w:left w:val="outset" w:sz="6" w:space="0" w:color="auto"/>
+              <w:right w:val="outset" w:sz="6" w:space="0" w:color="auto"/>
+            </w:tcBorders>
+            <w:vAlign w:val="center"/>
+          </w:tcPr>
+          <w:p>
+            <w:pPr>
+              <w:rPr>
+                <w:rFonts w:ascii="Arial" w:hAnsi="Arial" w:cs="Arial"/>
+                <w:b/>
+                <w:bCs/>
+                <w:sz w:val="20"/>
+                <w:szCs w:val="20"/>
+                <w:lang w:val="es-MX"/>
+              </w:rPr>
+            </w:pPr>
+          </w:p>
+        </w:tc>
+        <w:tc>
+          <w:tcPr>
+            <w:tcW w:w="396" w:type="pct"/>
+            <w:tcBorders>
+              <w:top w:val="outset" w:sz="6" w:space="0" w:color="auto"/>
+              <w:left w:val="outset" w:sz="6" w:space="0" w:color="auto"/>
+              <w:bottom w:val="outset" w:sz="6" w:space="0" w:color="auto"/>
+              <w:right w:val="outset" w:sz="6" w:space="0" w:color="auto"/>
+            </w:tcBorders>
+          </w:tcPr>
+          <w:p>
+            <w:pPr>
+              <w:jc w:val="center"/>
+              <w:rPr>
+                <w:rFonts w:ascii="Arial" w:hAnsi="Arial" w:cs="Arial"/>
+                <w:sz w:val="20"/>
+                <w:szCs w:val="20"/>
+                <w:lang w:val="es-MX"/>
+              </w:rPr>
+            </w:pPr>
+            <w:r>
+              <w:rPr>
+                <w:rFonts w:ascii="Arial" w:hAnsi="Arial" w:cs="Arial"/>
+                <w:sz w:val="20"/>
+                <w:szCs w:val="20"/>
+                <w:lang w:val="es-MX"/>
+              </w:rPr>
+              <w:t>6</w:t>
+            </w:r>
+          </w:p>
+        </w:tc>
+        <w:tc>
+          <w:tcPr>
+            <w:tcW w:w="3619" w:type="pct"/>
+            <w:tcBorders>
+              <w:top w:val="outset" w:sz="6" w:space="0" w:color="auto"/>
+              <w:left w:val="outset" w:sz="6" w:space="0" w:color="auto"/>
+              <w:bottom w:val="outset" w:sz="6" w:space="0" w:color="auto"/>
+              <w:right w:val="outset" w:sz="6" w:space="0" w:color="auto"/>
+            </w:tcBorders>
+            <w:vAlign w:val="center"/>
+          </w:tcPr>
+          <w:p>
+            <w:pPr>
+              <w:rPr>
+                <w:rFonts w:ascii="Arial" w:hAnsi="Arial" w:cs="Arial"/>
+                <w:iCs/>
+                <w:sz w:val="20"/>
+                <w:szCs w:val="20"/>
+                <w:lang w:val="es-MX"/>
+              </w:rPr>
+            </w:pPr>
+            <w:r>
+              <w:rPr>
+                <w:rFonts w:ascii="Arial" w:hAnsi="Arial" w:cs="Arial"/>
+                <w:iCs/>
+                <w:sz w:val="20"/>
+                <w:szCs w:val="20"/>
+                <w:lang w:val="es-MX"/>
+              </w:rPr>
+              <w:t>Opción ‘</w:t>
+            </w:r>
+            <w:r>
+              <w:rPr>
+                <w:rFonts w:ascii="Arial" w:hAnsi="Arial" w:cs="Arial"/>
+                <w:iCs/>
+                <w:sz w:val="20"/>
+                <w:szCs w:val="20"/>
+                <w:lang w:val="es-MX"/>
+              </w:rPr>
+              <w:t>2</w:t>
+            </w:r>
+            <w:r>
+              <w:rPr>
+                <w:rFonts w:ascii="Arial" w:hAnsi="Arial" w:cs="Arial"/>
+                <w:iCs/>
+                <w:sz w:val="20"/>
+                <w:szCs w:val="20"/>
+                <w:lang w:val="es-MX"/>
+              </w:rPr>
+              <w:t xml:space="preserve">. Consulta </w:t>
+            </w:r>
+            <w:r>
+              <w:rPr>
+                <w:rFonts w:ascii="Arial" w:hAnsi="Arial" w:cs="Arial"/>
+                <w:iCs/>
+                <w:sz w:val="20"/>
+                <w:szCs w:val="20"/>
+                <w:lang w:val="es-MX"/>
+              </w:rPr>
+              <w:t>planes de cliente</w:t>
+            </w:r>
+            <w:r>
+              <w:rPr>
+                <w:rFonts w:ascii="Arial" w:hAnsi="Arial" w:cs="Arial"/>
+                <w:iCs/>
+                <w:sz w:val="20"/>
+                <w:szCs w:val="20"/>
+                <w:lang w:val="es-MX"/>
+              </w:rPr>
+              <w:t>’ Le permite ver</w:t>
+            </w:r>
+            <w:r>
+              <w:rPr>
+                <w:rFonts w:ascii="Arial" w:hAnsi="Arial" w:cs="Arial"/>
+                <w:iCs/>
+                <w:sz w:val="20"/>
+                <w:szCs w:val="20"/>
+                <w:lang w:val="es-MX"/>
+              </w:rPr>
+              <w:t xml:space="preserve"> al cliente</w:t>
+            </w:r>
+            <w:r>
+              <w:rPr>
+                <w:rFonts w:ascii="Arial" w:hAnsi="Arial" w:cs="Arial"/>
+                <w:iCs/>
+                <w:sz w:val="20"/>
+                <w:szCs w:val="20"/>
+                <w:lang w:val="es-MX"/>
+              </w:rPr>
+              <w:t xml:space="preserve"> </w:t>
+            </w:r>
+            <w:r>
+              <w:rPr>
+                <w:rFonts w:ascii="Arial" w:hAnsi="Arial" w:cs="Arial"/>
+                <w:iCs/>
+                <w:sz w:val="20"/>
+                <w:szCs w:val="20"/>
+                <w:lang w:val="es-MX"/>
+              </w:rPr>
+              <w:t>todos los planes que tiene contratados.</w:t>
+            </w:r>
+          </w:p>
+        </w:tc>
+      </w:tr>
+      <w:tr>
+        <w:trPr>
+          <w:tblCellSpacing w:w="15" w:type="dxa"/>
+        </w:trPr>
+        <w:tc>
+          <w:tcPr>
+            <w:tcW w:w="921" w:type="pct"/>
+            <w:tcBorders>
+              <w:top w:val="outset" w:sz="6" w:space="0" w:color="auto"/>
+              <w:left w:val="outset" w:sz="6" w:space="0" w:color="auto"/>
+              <w:bottom w:val="outset" w:sz="6" w:space="0" w:color="auto"/>
+              <w:right w:val="outset" w:sz="6" w:space="0" w:color="auto"/>
+            </w:tcBorders>
+          </w:tcPr>
+          <w:p>
+            <w:pPr>
+              <w:rPr>
+                <w:rFonts w:ascii="Arial" w:hAnsi="Arial" w:cs="Arial"/>
+                <w:b/>
+                <w:bCs/>
+                <w:sz w:val="20"/>
+                <w:szCs w:val="20"/>
+              </w:rPr>
+            </w:pPr>
+            <w:r>
+              <w:rPr>
+                <w:rFonts w:ascii="Arial" w:hAnsi="Arial" w:cs="Arial"/>
+                <w:b/>
+                <w:bCs/>
+                <w:sz w:val="20"/>
+                <w:szCs w:val="20"/>
+              </w:rPr>
+              <w:lastRenderedPageBreak/>
+              <w:t>Excepción 1</w:t>
+            </w:r>
+          </w:p>
+        </w:tc>
+        <w:tc>
+          <w:tcPr>
+            <w:tcW w:w="396" w:type="pct"/>
+            <w:tcBorders>
+              <w:top w:val="outset" w:sz="6" w:space="0" w:color="auto"/>
+              <w:left w:val="outset" w:sz="6" w:space="0" w:color="auto"/>
+              <w:bottom w:val="outset" w:sz="6" w:space="0" w:color="auto"/>
+              <w:right w:val="outset" w:sz="6" w:space="0" w:color="auto"/>
+            </w:tcBorders>
+          </w:tcPr>
+          <w:p>
+            <w:pPr>
+              <w:jc w:val="center"/>
+              <w:rPr>
+                <w:rFonts w:ascii="Arial" w:hAnsi="Arial" w:cs="Arial"/>
+                <w:bCs/>
+                <w:sz w:val="20"/>
+                <w:szCs w:val="20"/>
+              </w:rPr>
+            </w:pPr>
+            <w:r>
+              <w:rPr>
+                <w:rFonts w:ascii="Arial" w:hAnsi="Arial" w:cs="Arial"/>
+                <w:bCs/>
+                <w:sz w:val="20"/>
+                <w:szCs w:val="20"/>
+              </w:rPr>
+              <w:t>1</w:t>
+            </w:r>
+          </w:p>
+        </w:tc>
+        <w:tc>
+          <w:tcPr>
+            <w:tcW w:w="3619" w:type="pct"/>
+            <w:tcBorders>
+              <w:top w:val="outset" w:sz="6" w:space="0" w:color="auto"/>
+              <w:left w:val="outset" w:sz="6" w:space="0" w:color="auto"/>
+              <w:bottom w:val="outset" w:sz="6" w:space="0" w:color="auto"/>
+              <w:right w:val="outset" w:sz="6" w:space="0" w:color="auto"/>
+            </w:tcBorders>
+          </w:tcPr>
+          <w:p>
+            <w:pPr>
+              <w:rPr>
+                <w:rFonts w:ascii="Arial" w:hAnsi="Arial" w:cs="Arial"/>
+                <w:bCs/>
+                <w:sz w:val="20"/>
+                <w:szCs w:val="20"/>
+                <w:lang w:val="es-MX"/>
+              </w:rPr>
+            </w:pPr>
+            <w:r>
+              <w:rPr>
+                <w:rFonts w:ascii="Arial" w:hAnsi="Arial" w:cs="Arial"/>
+                <w:bCs/>
+                <w:sz w:val="20"/>
+                <w:szCs w:val="20"/>
+                <w:lang w:val="es-MX"/>
+              </w:rPr>
+              <w:t xml:space="preserve">Si el cliente intenta </w:t>
+            </w:r>
+            <w:r>
+              <w:rPr>
+                <w:rFonts w:ascii="Arial" w:hAnsi="Arial" w:cs="Arial"/>
+                <w:bCs/>
+                <w:sz w:val="20"/>
+                <w:szCs w:val="20"/>
+                <w:lang w:val="es-MX"/>
+              </w:rPr>
+              <w:t>registrar otro plan</w:t>
+            </w:r>
+            <w:r>
+              <w:rPr>
+                <w:rFonts w:ascii="Arial" w:hAnsi="Arial" w:cs="Arial"/>
+                <w:bCs/>
+                <w:sz w:val="20"/>
+                <w:szCs w:val="20"/>
+                <w:lang w:val="es-MX"/>
+              </w:rPr>
+              <w:t xml:space="preserve"> sin antes haberse registrado no lo podrá hacer, le mostrará un mensaje y le desplegará al menú llamado ‘MENU SECCIÓN CLIENTES’ donde podrá elegir la opción de registrarse</w:t>
+            </w:r>
+            <w:r>
+              <w:rPr>
+                <w:rFonts w:ascii="Arial" w:hAnsi="Arial" w:cs="Arial"/>
+                <w:bCs/>
+                <w:sz w:val="20"/>
+                <w:szCs w:val="20"/>
+                <w:lang w:val="es-MX"/>
+              </w:rPr>
+              <w:t>.</w:t>
+            </w:r>
+          </w:p>
+        </w:tc>
+      </w:tr>
+    </w:tbl>
+    <w:p>
+      <w:pPr>
+        <w:spacing w:after="0"/>
+        <w:ind w:left="720"/>
+        <w:rPr>
+          <w:lang w:val="es-MX"/>
+        </w:rPr>
+      </w:pPr>
+    </w:p>
+    <w:p>
+      <w:pPr>
+        <w:spacing w:after="0"/>
+        <w:rPr>
+          <w:lang w:val="es-MX"/>
+        </w:rPr>
+      </w:pPr>
+    </w:p>
+    <w:p>
+      <w:pPr>
+        <w:spacing w:after="0"/>
+        <w:rPr>
+          <w:lang w:val="es-MX"/>
+        </w:rPr>
+      </w:pPr>
+      <w:r>
+        <w:rPr>
+          <w:lang w:val="es-MX"/>
+        </w:rPr>
+        <w:t xml:space="preserve"> </w:t>
+      </w:r>
+    </w:p>
+    <w:p>
+      <w:pPr>
+        <w:spacing w:after="0"/>
+        <w:rPr>
+          <w:lang w:val="es-MX"/>
+        </w:rPr>
+      </w:pPr>
+      <w:r>
+        <w:rPr>
+          <w:lang w:val="es-MX"/>
+        </w:rPr>
+        <w:softHyphen/>
+      </w:r>
+      <w:r>
+        <w:rPr>
+          <w:lang w:val="es-MX"/>
+        </w:rPr>
+        <w:softHyphen/>
+      </w:r>
+    </w:p>
+    <w:p>
+      <w:pPr>
+        <w:spacing w:after="0"/>
+        <w:rPr>
+          <w:lang w:val="es-MX"/>
+        </w:rPr>
+      </w:pPr>
+    </w:p>
+    <w:p>
+      <w:pPr>
+        <w:spacing w:after="0"/>
         <w:rPr>
           <w:lang w:val="es-MX"/>
         </w:rPr>
@@ -1086,6 +7095,184 @@
 <file path=word/numbering.xml><?xml version="1.0" encoding="utf-8"?>
 <w:numbering xmlns:wpc="http://schemas.microsoft.com/office/word/2010/wordprocessingCanvas" xmlns:cx="http://schemas.microsoft.com/office/drawing/2014/chartex" xmlns:cx1="http://schemas.microsoft.com/office/drawing/2015/9/8/chartex" xmlns:cx2="http://schemas.microsoft.com/office/drawing/2015/10/21/chartex" xmlns:cx3="http://schemas.microsoft.com/office/drawing/2016/5/9/chartex" xmlns:cx4="http://schemas.microsoft.com/office/drawing/2016/5/10/chartex" xmlns:cx5="http://schemas.microsoft.com/office/drawing/2016/5/11/chartex" xmlns:cx6="http://schemas.microsoft.com/office/drawing/2016/5/12/chartex" xmlns:cx7="http://schemas.microsoft.com/office/drawing/2016/5/13/chartex" xmlns:cx8="http://schemas.microsoft.com/office/drawing/2016/5/14/chartex" xmlns:mc="http://schemas.openxmlformats.org/markup-compatibility/2006" xmlns:aink="http://schemas.microsoft.com/office/drawing/2016/ink" xmlns:am3d="http://schemas.microsoft.com/office/drawing/2017/model3d" xmlns:o="urn:schemas-microsoft-com:office:office" xmlns:r="http://schemas.openxmlformats.org/officeDocument/2006/relationships" xmlns:m="http://schemas.openxmlformats.org/officeDocument/2006/math" xmlns:v="urn:schemas-microsoft-com:vml" xmlns:wp14="http://schemas.microsoft.com/office/word/2010/wordprocessingDrawing" xmlns:wp="http://schemas.openxmlformats.org/drawingml/2006/wordprocessingDrawing" xmlns:w10="urn:schemas-microsoft-com:office:word" xmlns:w="http://schemas.openxmlformats.org/wordprocessingml/2006/main" xmlns:w14="http://schemas.microsoft.com/office/word/2010/wordml" xmlns:w15="http://schemas.microsoft.com/office/word/2012/wordml" xmlns:w16cex="http://schemas.microsoft.com/office/word/2018/wordml/cex" xmlns:w16cid="http://schemas.microsoft.com/office/word/2016/wordml/cid" xmlns:w16="http://schemas.microsoft.com/office/word/2018/wordml" xmlns:w16sdtdh="http://schemas.microsoft.com/office/word/2020/wordml/sdtdatahash" xmlns:w16se="http://schemas.microsoft.com/office/word/2015/wordml/symex" xmlns:wpg="http://schemas.microsoft.com/office/word/2010/wordprocessingGroup" xmlns:wpi="http://schemas.microsoft.com/office/word/2010/wordprocessingInk" xmlns:wne="http://schemas.microsoft.com/office/word/2006/wordml" xmlns:wps="http://schemas.microsoft.com/office/word/2010/wordprocessingShape" mc:Ignorable="w14 w15 w16se w16cid w16 w16cex w16sdtdh wp14">
   <w:abstractNum w:abstractNumId="0" w15:restartNumberingAfterBreak="0">
+    <w:nsid w:val="043648FA"/>
+    <w:multiLevelType w:val="hybridMultilevel"/>
+    <w:tmpl w:val="2E1A049A"/>
+    <w:lvl w:ilvl="0" w:tplc="FFFFFFFF">
+      <w:start w:val="1"/>
+      <w:numFmt w:val="decimal"/>
+      <w:lvlText w:val="%1."/>
+      <w:lvlJc w:val="left"/>
+      <w:pPr>
+        <w:ind w:left="720" w:hanging="360"/>
+      </w:pPr>
+      <w:rPr>
+        <w:rFonts w:hint="default"/>
+      </w:rPr>
+    </w:lvl>
+    <w:lvl w:ilvl="1" w:tplc="FFFFFFFF" w:tentative="1">
+      <w:start w:val="1"/>
+      <w:numFmt w:val="lowerLetter"/>
+      <w:lvlText w:val="%2."/>
+      <w:lvlJc w:val="left"/>
+      <w:pPr>
+        <w:ind w:left="1440" w:hanging="360"/>
+      </w:pPr>
+    </w:lvl>
+    <w:lvl w:ilvl="2" w:tplc="FFFFFFFF" w:tentative="1">
+      <w:start w:val="1"/>
+      <w:numFmt w:val="lowerRoman"/>
+      <w:lvlText w:val="%3."/>
+      <w:lvlJc w:val="right"/>
+      <w:pPr>
+        <w:ind w:left="2160" w:hanging="180"/>
+      </w:pPr>
+    </w:lvl>
+    <w:lvl w:ilvl="3" w:tplc="FFFFFFFF" w:tentative="1">
+      <w:start w:val="1"/>
+      <w:numFmt w:val="decimal"/>
+      <w:lvlText w:val="%4."/>
+      <w:lvlJc w:val="left"/>
+      <w:pPr>
+        <w:ind w:left="2880" w:hanging="360"/>
+      </w:pPr>
+    </w:lvl>
+    <w:lvl w:ilvl="4" w:tplc="FFFFFFFF" w:tentative="1">
+      <w:start w:val="1"/>
+      <w:numFmt w:val="lowerLetter"/>
+      <w:lvlText w:val="%5."/>
+      <w:lvlJc w:val="left"/>
+      <w:pPr>
+        <w:ind w:left="3600" w:hanging="360"/>
+      </w:pPr>
+    </w:lvl>
+    <w:lvl w:ilvl="5" w:tplc="FFFFFFFF" w:tentative="1">
+      <w:start w:val="1"/>
+      <w:numFmt w:val="lowerRoman"/>
+      <w:lvlText w:val="%6."/>
+      <w:lvlJc w:val="right"/>
+      <w:pPr>
+        <w:ind w:left="4320" w:hanging="180"/>
+      </w:pPr>
+    </w:lvl>
+    <w:lvl w:ilvl="6" w:tplc="FFFFFFFF" w:tentative="1">
+      <w:start w:val="1"/>
+      <w:numFmt w:val="decimal"/>
+      <w:lvlText w:val="%7."/>
+      <w:lvlJc w:val="left"/>
+      <w:pPr>
+        <w:ind w:left="5040" w:hanging="360"/>
+      </w:pPr>
+    </w:lvl>
+    <w:lvl w:ilvl="7" w:tplc="FFFFFFFF" w:tentative="1">
+      <w:start w:val="1"/>
+      <w:numFmt w:val="lowerLetter"/>
+      <w:lvlText w:val="%8."/>
+      <w:lvlJc w:val="left"/>
+      <w:pPr>
+        <w:ind w:left="5760" w:hanging="360"/>
+      </w:pPr>
+    </w:lvl>
+    <w:lvl w:ilvl="8" w:tplc="FFFFFFFF" w:tentative="1">
+      <w:start w:val="1"/>
+      <w:numFmt w:val="lowerRoman"/>
+      <w:lvlText w:val="%9."/>
+      <w:lvlJc w:val="right"/>
+      <w:pPr>
+        <w:ind w:left="6480" w:hanging="180"/>
+      </w:pPr>
+    </w:lvl>
+  </w:abstractNum>
+  <w:abstractNum w:abstractNumId="1" w15:restartNumberingAfterBreak="0">
+    <w:nsid w:val="142208A1"/>
+    <w:multiLevelType w:val="hybridMultilevel"/>
+    <w:tmpl w:val="81D09786"/>
+    <w:lvl w:ilvl="0" w:tplc="0409000F">
+      <w:start w:val="1"/>
+      <w:numFmt w:val="decimal"/>
+      <w:lvlText w:val="%1."/>
+      <w:lvlJc w:val="left"/>
+      <w:pPr>
+        <w:ind w:left="720" w:hanging="360"/>
+      </w:pPr>
+      <w:rPr>
+        <w:rFonts w:hint="default"/>
+      </w:rPr>
+    </w:lvl>
+    <w:lvl w:ilvl="1" w:tplc="04090019" w:tentative="1">
+      <w:start w:val="1"/>
+      <w:numFmt w:val="lowerLetter"/>
+      <w:lvlText w:val="%2."/>
+      <w:lvlJc w:val="left"/>
+      <w:pPr>
+        <w:ind w:left="1440" w:hanging="360"/>
+      </w:pPr>
+    </w:lvl>
+    <w:lvl w:ilvl="2" w:tplc="0409001B" w:tentative="1">
+      <w:start w:val="1"/>
+      <w:numFmt w:val="lowerRoman"/>
+      <w:lvlText w:val="%3."/>
+      <w:lvlJc w:val="right"/>
+      <w:pPr>
+        <w:ind w:left="2160" w:hanging="180"/>
+      </w:pPr>
+    </w:lvl>
+    <w:lvl w:ilvl="3" w:tplc="0409000F" w:tentative="1">
+      <w:start w:val="1"/>
+      <w:numFmt w:val="decimal"/>
+      <w:lvlText w:val="%4."/>
+      <w:lvlJc w:val="left"/>
+      <w:pPr>
+        <w:ind w:left="2880" w:hanging="360"/>
+      </w:pPr>
+    </w:lvl>
+    <w:lvl w:ilvl="4" w:tplc="04090019" w:tentative="1">
+      <w:start w:val="1"/>
+      <w:numFmt w:val="lowerLetter"/>
+      <w:lvlText w:val="%5."/>
+      <w:lvlJc w:val="left"/>
+      <w:pPr>
+        <w:ind w:left="3600" w:hanging="360"/>
+      </w:pPr>
+    </w:lvl>
+    <w:lvl w:ilvl="5" w:tplc="0409001B" w:tentative="1">
+      <w:start w:val="1"/>
+      <w:numFmt w:val="lowerRoman"/>
+      <w:lvlText w:val="%6."/>
+      <w:lvlJc w:val="right"/>
+      <w:pPr>
+        <w:ind w:left="4320" w:hanging="180"/>
+      </w:pPr>
+    </w:lvl>
+    <w:lvl w:ilvl="6" w:tplc="0409000F" w:tentative="1">
+      <w:start w:val="1"/>
+      <w:numFmt w:val="decimal"/>
+      <w:lvlText w:val="%7."/>
+      <w:lvlJc w:val="left"/>
+      <w:pPr>
+        <w:ind w:left="5040" w:hanging="360"/>
+      </w:pPr>
+    </w:lvl>
+    <w:lvl w:ilvl="7" w:tplc="04090019" w:tentative="1">
+      <w:start w:val="1"/>
+      <w:numFmt w:val="lowerLetter"/>
+      <w:lvlText w:val="%8."/>
+      <w:lvlJc w:val="left"/>
+      <w:pPr>
+        <w:ind w:left="5760" w:hanging="360"/>
+      </w:pPr>
+    </w:lvl>
+    <w:lvl w:ilvl="8" w:tplc="0409001B" w:tentative="1">
+      <w:start w:val="1"/>
+      <w:numFmt w:val="lowerRoman"/>
+      <w:lvlText w:val="%9."/>
+      <w:lvlJc w:val="right"/>
+      <w:pPr>
+        <w:ind w:left="6480" w:hanging="180"/>
+      </w:pPr>
+    </w:lvl>
+  </w:abstractNum>
+  <w:abstractNum w:abstractNumId="2" w15:restartNumberingAfterBreak="0">
     <w:nsid w:val="18855978"/>
     <w:multiLevelType w:val="hybridMultilevel"/>
     <w:tmpl w:val="9C7A861A"/>
@@ -1174,7 +7361,334 @@
       </w:pPr>
     </w:lvl>
   </w:abstractNum>
-  <w:abstractNum w:abstractNumId="1" w15:restartNumberingAfterBreak="0">
+  <w:abstractNum w:abstractNumId="3" w15:restartNumberingAfterBreak="0">
+    <w:nsid w:val="27F7746A"/>
+    <w:multiLevelType w:val="hybridMultilevel"/>
+    <w:tmpl w:val="9B3E235E"/>
+    <w:lvl w:ilvl="0" w:tplc="0409000F">
+      <w:start w:val="1"/>
+      <w:numFmt w:val="decimal"/>
+      <w:lvlText w:val="%1."/>
+      <w:lvlJc w:val="left"/>
+      <w:pPr>
+        <w:ind w:left="720" w:hanging="360"/>
+      </w:pPr>
+      <w:rPr>
+        <w:rFonts w:hint="default"/>
+      </w:rPr>
+    </w:lvl>
+    <w:lvl w:ilvl="1" w:tplc="04090019" w:tentative="1">
+      <w:start w:val="1"/>
+      <w:numFmt w:val="lowerLetter"/>
+      <w:lvlText w:val="%2."/>
+      <w:lvlJc w:val="left"/>
+      <w:pPr>
+        <w:ind w:left="1440" w:hanging="360"/>
+      </w:pPr>
+    </w:lvl>
+    <w:lvl w:ilvl="2" w:tplc="0409001B" w:tentative="1">
+      <w:start w:val="1"/>
+      <w:numFmt w:val="lowerRoman"/>
+      <w:lvlText w:val="%3."/>
+      <w:lvlJc w:val="right"/>
+      <w:pPr>
+        <w:ind w:left="2160" w:hanging="180"/>
+      </w:pPr>
+    </w:lvl>
+    <w:lvl w:ilvl="3" w:tplc="0409000F" w:tentative="1">
+      <w:start w:val="1"/>
+      <w:numFmt w:val="decimal"/>
+      <w:lvlText w:val="%4."/>
+      <w:lvlJc w:val="left"/>
+      <w:pPr>
+        <w:ind w:left="2880" w:hanging="360"/>
+      </w:pPr>
+    </w:lvl>
+    <w:lvl w:ilvl="4" w:tplc="04090019" w:tentative="1">
+      <w:start w:val="1"/>
+      <w:numFmt w:val="lowerLetter"/>
+      <w:lvlText w:val="%5."/>
+      <w:lvlJc w:val="left"/>
+      <w:pPr>
+        <w:ind w:left="3600" w:hanging="360"/>
+      </w:pPr>
+    </w:lvl>
+    <w:lvl w:ilvl="5" w:tplc="0409001B" w:tentative="1">
+      <w:start w:val="1"/>
+      <w:numFmt w:val="lowerRoman"/>
+      <w:lvlText w:val="%6."/>
+      <w:lvlJc w:val="right"/>
+      <w:pPr>
+        <w:ind w:left="4320" w:hanging="180"/>
+      </w:pPr>
+    </w:lvl>
+    <w:lvl w:ilvl="6" w:tplc="0409000F" w:tentative="1">
+      <w:start w:val="1"/>
+      <w:numFmt w:val="decimal"/>
+      <w:lvlText w:val="%7."/>
+      <w:lvlJc w:val="left"/>
+      <w:pPr>
+        <w:ind w:left="5040" w:hanging="360"/>
+      </w:pPr>
+    </w:lvl>
+    <w:lvl w:ilvl="7" w:tplc="04090019" w:tentative="1">
+      <w:start w:val="1"/>
+      <w:numFmt w:val="lowerLetter"/>
+      <w:lvlText w:val="%8."/>
+      <w:lvlJc w:val="left"/>
+      <w:pPr>
+        <w:ind w:left="5760" w:hanging="360"/>
+      </w:pPr>
+    </w:lvl>
+    <w:lvl w:ilvl="8" w:tplc="0409001B" w:tentative="1">
+      <w:start w:val="1"/>
+      <w:numFmt w:val="lowerRoman"/>
+      <w:lvlText w:val="%9."/>
+      <w:lvlJc w:val="right"/>
+      <w:pPr>
+        <w:ind w:left="6480" w:hanging="180"/>
+      </w:pPr>
+    </w:lvl>
+  </w:abstractNum>
+  <w:abstractNum w:abstractNumId="4" w15:restartNumberingAfterBreak="0">
+    <w:nsid w:val="3355112E"/>
+    <w:multiLevelType w:val="hybridMultilevel"/>
+    <w:tmpl w:val="76563008"/>
+    <w:lvl w:ilvl="0" w:tplc="0409000F">
+      <w:start w:val="1"/>
+      <w:numFmt w:val="decimal"/>
+      <w:lvlText w:val="%1."/>
+      <w:lvlJc w:val="left"/>
+      <w:pPr>
+        <w:ind w:left="720" w:hanging="360"/>
+      </w:pPr>
+      <w:rPr>
+        <w:rFonts w:hint="default"/>
+      </w:rPr>
+    </w:lvl>
+    <w:lvl w:ilvl="1" w:tplc="04090019" w:tentative="1">
+      <w:start w:val="1"/>
+      <w:numFmt w:val="lowerLetter"/>
+      <w:lvlText w:val="%2."/>
+      <w:lvlJc w:val="left"/>
+      <w:pPr>
+        <w:ind w:left="1440" w:hanging="360"/>
+      </w:pPr>
+    </w:lvl>
+    <w:lvl w:ilvl="2" w:tplc="0409001B" w:tentative="1">
+      <w:start w:val="1"/>
+      <w:numFmt w:val="lowerRoman"/>
+      <w:lvlText w:val="%3."/>
+      <w:lvlJc w:val="right"/>
+      <w:pPr>
+        <w:ind w:left="2160" w:hanging="180"/>
+      </w:pPr>
+    </w:lvl>
+    <w:lvl w:ilvl="3" w:tplc="0409000F" w:tentative="1">
+      <w:start w:val="1"/>
+      <w:numFmt w:val="decimal"/>
+      <w:lvlText w:val="%4."/>
+      <w:lvlJc w:val="left"/>
+      <w:pPr>
+        <w:ind w:left="2880" w:hanging="360"/>
+      </w:pPr>
+    </w:lvl>
+    <w:lvl w:ilvl="4" w:tplc="04090019" w:tentative="1">
+      <w:start w:val="1"/>
+      <w:numFmt w:val="lowerLetter"/>
+      <w:lvlText w:val="%5."/>
+      <w:lvlJc w:val="left"/>
+      <w:pPr>
+        <w:ind w:left="3600" w:hanging="360"/>
+      </w:pPr>
+    </w:lvl>
+    <w:lvl w:ilvl="5" w:tplc="0409001B" w:tentative="1">
+      <w:start w:val="1"/>
+      <w:numFmt w:val="lowerRoman"/>
+      <w:lvlText w:val="%6."/>
+      <w:lvlJc w:val="right"/>
+      <w:pPr>
+        <w:ind w:left="4320" w:hanging="180"/>
+      </w:pPr>
+    </w:lvl>
+    <w:lvl w:ilvl="6" w:tplc="0409000F" w:tentative="1">
+      <w:start w:val="1"/>
+      <w:numFmt w:val="decimal"/>
+      <w:lvlText w:val="%7."/>
+      <w:lvlJc w:val="left"/>
+      <w:pPr>
+        <w:ind w:left="5040" w:hanging="360"/>
+      </w:pPr>
+    </w:lvl>
+    <w:lvl w:ilvl="7" w:tplc="04090019" w:tentative="1">
+      <w:start w:val="1"/>
+      <w:numFmt w:val="lowerLetter"/>
+      <w:lvlText w:val="%8."/>
+      <w:lvlJc w:val="left"/>
+      <w:pPr>
+        <w:ind w:left="5760" w:hanging="360"/>
+      </w:pPr>
+    </w:lvl>
+    <w:lvl w:ilvl="8" w:tplc="0409001B" w:tentative="1">
+      <w:start w:val="1"/>
+      <w:numFmt w:val="lowerRoman"/>
+      <w:lvlText w:val="%9."/>
+      <w:lvlJc w:val="right"/>
+      <w:pPr>
+        <w:ind w:left="6480" w:hanging="180"/>
+      </w:pPr>
+    </w:lvl>
+  </w:abstractNum>
+  <w:abstractNum w:abstractNumId="5" w15:restartNumberingAfterBreak="0">
+    <w:nsid w:val="6AF87528"/>
+    <w:multiLevelType w:val="multilevel"/>
+    <w:tmpl w:val="C09EF812"/>
+    <w:lvl w:ilvl="0">
+      <w:start w:val="1"/>
+      <w:numFmt w:val="bullet"/>
+      <w:lvlText w:val=""/>
+      <w:lvlJc w:val="left"/>
+      <w:pPr>
+        <w:tabs>
+          <w:tab w:val="num" w:pos="720"/>
+        </w:tabs>
+        <w:ind w:left="720" w:hanging="360"/>
+      </w:pPr>
+      <w:rPr>
+        <w:rFonts w:ascii="Symbol" w:hAnsi="Symbol" w:hint="default"/>
+        <w:sz w:val="20"/>
+      </w:rPr>
+    </w:lvl>
+    <w:lvl w:ilvl="1" w:tentative="1">
+      <w:start w:val="1"/>
+      <w:numFmt w:val="bullet"/>
+      <w:lvlText w:val="o"/>
+      <w:lvlJc w:val="left"/>
+      <w:pPr>
+        <w:tabs>
+          <w:tab w:val="num" w:pos="1440"/>
+        </w:tabs>
+        <w:ind w:left="1440" w:hanging="360"/>
+      </w:pPr>
+      <w:rPr>
+        <w:rFonts w:ascii="Courier New" w:hAnsi="Courier New" w:hint="default"/>
+        <w:sz w:val="20"/>
+      </w:rPr>
+    </w:lvl>
+    <w:lvl w:ilvl="2" w:tentative="1">
+      <w:start w:val="1"/>
+      <w:numFmt w:val="bullet"/>
+      <w:lvlText w:val=""/>
+      <w:lvlJc w:val="left"/>
+      <w:pPr>
+        <w:tabs>
+          <w:tab w:val="num" w:pos="2160"/>
+        </w:tabs>
+        <w:ind w:left="2160" w:hanging="360"/>
+      </w:pPr>
+      <w:rPr>
+        <w:rFonts w:ascii="Wingdings" w:hAnsi="Wingdings" w:hint="default"/>
+        <w:sz w:val="20"/>
+      </w:rPr>
+    </w:lvl>
+    <w:lvl w:ilvl="3" w:tentative="1">
+      <w:start w:val="1"/>
+      <w:numFmt w:val="bullet"/>
+      <w:lvlText w:val=""/>
+      <w:lvlJc w:val="left"/>
+      <w:pPr>
+        <w:tabs>
+          <w:tab w:val="num" w:pos="2880"/>
+        </w:tabs>
+        <w:ind w:left="2880" w:hanging="360"/>
+      </w:pPr>
+      <w:rPr>
+        <w:rFonts w:ascii="Wingdings" w:hAnsi="Wingdings" w:hint="default"/>
+        <w:sz w:val="20"/>
+      </w:rPr>
+    </w:lvl>
+    <w:lvl w:ilvl="4" w:tentative="1">
+      <w:start w:val="1"/>
+      <w:numFmt w:val="bullet"/>
+      <w:lvlText w:val=""/>
+      <w:lvlJc w:val="left"/>
+      <w:pPr>
+        <w:tabs>
+          <w:tab w:val="num" w:pos="3600"/>
+        </w:tabs>
+        <w:ind w:left="3600" w:hanging="360"/>
+      </w:pPr>
+      <w:rPr>
+        <w:rFonts w:ascii="Wingdings" w:hAnsi="Wingdings" w:hint="default"/>
+        <w:sz w:val="20"/>
+      </w:rPr>
+    </w:lvl>
+    <w:lvl w:ilvl="5" w:tentative="1">
+      <w:start w:val="1"/>
+      <w:numFmt w:val="bullet"/>
+      <w:lvlText w:val=""/>
+      <w:lvlJc w:val="left"/>
+      <w:pPr>
+        <w:tabs>
+          <w:tab w:val="num" w:pos="4320"/>
+        </w:tabs>
+        <w:ind w:left="4320" w:hanging="360"/>
+      </w:pPr>
+      <w:rPr>
+        <w:rFonts w:ascii="Wingdings" w:hAnsi="Wingdings" w:hint="default"/>
+        <w:sz w:val="20"/>
+      </w:rPr>
+    </w:lvl>
+    <w:lvl w:ilvl="6" w:tentative="1">
+      <w:start w:val="1"/>
+      <w:numFmt w:val="bullet"/>
+      <w:lvlText w:val=""/>
+      <w:lvlJc w:val="left"/>
+      <w:pPr>
+        <w:tabs>
+          <w:tab w:val="num" w:pos="5040"/>
+        </w:tabs>
+        <w:ind w:left="5040" w:hanging="360"/>
+      </w:pPr>
+      <w:rPr>
+        <w:rFonts w:ascii="Wingdings" w:hAnsi="Wingdings" w:hint="default"/>
+        <w:sz w:val="20"/>
+      </w:rPr>
+    </w:lvl>
+    <w:lvl w:ilvl="7" w:tentative="1">
+      <w:start w:val="1"/>
+      <w:numFmt w:val="bullet"/>
+      <w:lvlText w:val=""/>
+      <w:lvlJc w:val="left"/>
+      <w:pPr>
+        <w:tabs>
+          <w:tab w:val="num" w:pos="5760"/>
+        </w:tabs>
+        <w:ind w:left="5760" w:hanging="360"/>
+      </w:pPr>
+      <w:rPr>
+        <w:rFonts w:ascii="Wingdings" w:hAnsi="Wingdings" w:hint="default"/>
+        <w:sz w:val="20"/>
+      </w:rPr>
+    </w:lvl>
+    <w:lvl w:ilvl="8" w:tentative="1">
+      <w:start w:val="1"/>
+      <w:numFmt w:val="bullet"/>
+      <w:lvlText w:val=""/>
+      <w:lvlJc w:val="left"/>
+      <w:pPr>
+        <w:tabs>
+          <w:tab w:val="num" w:pos="6480"/>
+        </w:tabs>
+        <w:ind w:left="6480" w:hanging="360"/>
+      </w:pPr>
+      <w:rPr>
+        <w:rFonts w:ascii="Wingdings" w:hAnsi="Wingdings" w:hint="default"/>
+        <w:sz w:val="20"/>
+      </w:rPr>
+    </w:lvl>
+  </w:abstractNum>
+  <w:abstractNum w:abstractNumId="6" w15:restartNumberingAfterBreak="0">
     <w:nsid w:val="6CBF3617"/>
     <w:multiLevelType w:val="multilevel"/>
     <w:tmpl w:val="243425DA"/>
@@ -1287,7 +7801,96 @@
       </w:rPr>
     </w:lvl>
   </w:abstractNum>
-  <w:abstractNum w:abstractNumId="2" w15:restartNumberingAfterBreak="0">
+  <w:abstractNum w:abstractNumId="7" w15:restartNumberingAfterBreak="0">
+    <w:nsid w:val="71040420"/>
+    <w:multiLevelType w:val="hybridMultilevel"/>
+    <w:tmpl w:val="2E1A049A"/>
+    <w:lvl w:ilvl="0" w:tplc="0409000F">
+      <w:start w:val="1"/>
+      <w:numFmt w:val="decimal"/>
+      <w:lvlText w:val="%1."/>
+      <w:lvlJc w:val="left"/>
+      <w:pPr>
+        <w:ind w:left="720" w:hanging="360"/>
+      </w:pPr>
+      <w:rPr>
+        <w:rFonts w:hint="default"/>
+      </w:rPr>
+    </w:lvl>
+    <w:lvl w:ilvl="1" w:tplc="04090019" w:tentative="1">
+      <w:start w:val="1"/>
+      <w:numFmt w:val="lowerLetter"/>
+      <w:lvlText w:val="%2."/>
+      <w:lvlJc w:val="left"/>
+      <w:pPr>
+        <w:ind w:left="1440" w:hanging="360"/>
+      </w:pPr>
+    </w:lvl>
+    <w:lvl w:ilvl="2" w:tplc="0409001B" w:tentative="1">
+      <w:start w:val="1"/>
+      <w:numFmt w:val="lowerRoman"/>
+      <w:lvlText w:val="%3."/>
+      <w:lvlJc w:val="right"/>
+      <w:pPr>
+        <w:ind w:left="2160" w:hanging="180"/>
+      </w:pPr>
+    </w:lvl>
+    <w:lvl w:ilvl="3" w:tplc="0409000F" w:tentative="1">
+      <w:start w:val="1"/>
+      <w:numFmt w:val="decimal"/>
+      <w:lvlText w:val="%4."/>
+      <w:lvlJc w:val="left"/>
+      <w:pPr>
+        <w:ind w:left="2880" w:hanging="360"/>
+      </w:pPr>
+    </w:lvl>
+    <w:lvl w:ilvl="4" w:tplc="04090019" w:tentative="1">
+      <w:start w:val="1"/>
+      <w:numFmt w:val="lowerLetter"/>
+      <w:lvlText w:val="%5."/>
+      <w:lvlJc w:val="left"/>
+      <w:pPr>
+        <w:ind w:left="3600" w:hanging="360"/>
+      </w:pPr>
+    </w:lvl>
+    <w:lvl w:ilvl="5" w:tplc="0409001B" w:tentative="1">
+      <w:start w:val="1"/>
+      <w:numFmt w:val="lowerRoman"/>
+      <w:lvlText w:val="%6."/>
+      <w:lvlJc w:val="right"/>
+      <w:pPr>
+        <w:ind w:left="4320" w:hanging="180"/>
+      </w:pPr>
+    </w:lvl>
+    <w:lvl w:ilvl="6" w:tplc="0409000F" w:tentative="1">
+      <w:start w:val="1"/>
+      <w:numFmt w:val="decimal"/>
+      <w:lvlText w:val="%7."/>
+      <w:lvlJc w:val="left"/>
+      <w:pPr>
+        <w:ind w:left="5040" w:hanging="360"/>
+      </w:pPr>
+    </w:lvl>
+    <w:lvl w:ilvl="7" w:tplc="04090019" w:tentative="1">
+      <w:start w:val="1"/>
+      <w:numFmt w:val="lowerLetter"/>
+      <w:lvlText w:val="%8."/>
+      <w:lvlJc w:val="left"/>
+      <w:pPr>
+        <w:ind w:left="5760" w:hanging="360"/>
+      </w:pPr>
+    </w:lvl>
+    <w:lvl w:ilvl="8" w:tplc="0409001B" w:tentative="1">
+      <w:start w:val="1"/>
+      <w:numFmt w:val="lowerRoman"/>
+      <w:lvlText w:val="%9."/>
+      <w:lvlJc w:val="right"/>
+      <w:pPr>
+        <w:ind w:left="6480" w:hanging="180"/>
+      </w:pPr>
+    </w:lvl>
+  </w:abstractNum>
+  <w:abstractNum w:abstractNumId="8" w15:restartNumberingAfterBreak="0">
     <w:nsid w:val="74FC39A0"/>
     <w:multiLevelType w:val="hybridMultilevel"/>
     <w:tmpl w:val="3B6632D6"/>
@@ -1376,7 +7979,7 @@
       </w:pPr>
     </w:lvl>
   </w:abstractNum>
-  <w:abstractNum w:abstractNumId="3" w15:restartNumberingAfterBreak="0">
+  <w:abstractNum w:abstractNumId="9" w15:restartNumberingAfterBreak="0">
     <w:nsid w:val="796D2F7A"/>
     <w:multiLevelType w:val="hybridMultilevel"/>
     <w:tmpl w:val="B1D850A6"/>
@@ -1466,15 +8069,33 @@
     </w:lvl>
   </w:abstractNum>
   <w:num w:numId="1">
+    <w:abstractNumId w:val="6"/>
+  </w:num>
+  <w:num w:numId="2">
+    <w:abstractNumId w:val="8"/>
+  </w:num>
+  <w:num w:numId="3">
+    <w:abstractNumId w:val="9"/>
+  </w:num>
+  <w:num w:numId="4">
+    <w:abstractNumId w:val="2"/>
+  </w:num>
+  <w:num w:numId="5">
+    <w:abstractNumId w:val="5"/>
+  </w:num>
+  <w:num w:numId="6">
+    <w:abstractNumId w:val="4"/>
+  </w:num>
+  <w:num w:numId="7">
     <w:abstractNumId w:val="1"/>
   </w:num>
-  <w:num w:numId="2">
-    <w:abstractNumId w:val="2"/>
+  <w:num w:numId="8">
+    <w:abstractNumId w:val="7"/>
   </w:num>
-  <w:num w:numId="3">
+  <w:num w:numId="9">
     <w:abstractNumId w:val="3"/>
   </w:num>
-  <w:num w:numId="4">
+  <w:num w:numId="10">
     <w:abstractNumId w:val="0"/>
   </w:num>
 </w:numbering>
@@ -1583,10 +8204,10 @@
     <w:lsdException w:name="Body Text Indent 2" w:semiHidden="1" w:unhideWhenUsed="1"/>
     <w:lsdException w:name="Body Text Indent 3" w:semiHidden="1" w:unhideWhenUsed="1"/>
     <w:lsdException w:name="Block Text" w:semiHidden="1" w:unhideWhenUsed="1"/>
-    <w:lsdException w:name="Hyperlink" w:semiHidden="1" w:unhideWhenUsed="1"/>
+    <w:lsdException w:name="Hyperlink" w:semiHidden="1" w:uiPriority="0" w:unhideWhenUsed="1"/>
     <w:lsdException w:name="FollowedHyperlink" w:semiHidden="1" w:unhideWhenUsed="1"/>
     <w:lsdException w:name="Strong" w:uiPriority="22" w:qFormat="1"/>
-    <w:lsdException w:name="Emphasis" w:uiPriority="20" w:qFormat="1"/>
+    <w:lsdException w:name="Emphasis" w:uiPriority="0" w:qFormat="1"/>
     <w:lsdException w:name="Document Map" w:semiHidden="1" w:unhideWhenUsed="1"/>
     <w:lsdException w:name="Plain Text" w:semiHidden="1" w:unhideWhenUsed="1"/>
     <w:lsdException w:name="E-mail Signature" w:semiHidden="1" w:unhideWhenUsed="1"/>
@@ -1934,6 +8555,25 @@
       <w:lang w:val="es-ES" w:eastAsia="es-ES"/>
     </w:rPr>
   </w:style>
+  <w:style w:type="character" w:styleId="Hipervnculo">
+    <w:name w:val="Hyperlink"/>
+    <w:basedOn w:val="Fuentedeprrafopredeter"/>
+    <w:rsid w:val="003726C8"/>
+    <w:rPr>
+      <w:color w:val="0000FF"/>
+      <w:u w:val="single"/>
+    </w:rPr>
+  </w:style>
+  <w:style w:type="character" w:styleId="nfasis">
+    <w:name w:val="Emphasis"/>
+    <w:basedOn w:val="Fuentedeprrafopredeter"/>
+    <w:qFormat/>
+    <w:rsid w:val="003726C8"/>
+    <w:rPr>
+      <w:i/>
+      <w:iCs/>
+    </w:rPr>
+  </w:style>
 </w:styles>
 </file>
 
